--- a/files/recursion2.docx
+++ b/files/recursion2.docx
@@ -34,21 +34,21 @@
           <w:rFonts w:ascii="Times New Roman" w:hAnsi="Times New Roman"/>
           <w:sz w:val="20"/>
         </w:rPr>
-        <w:t>Consider ag</w:t>
-      </w:r>
-      <w:r>
-        <w:rPr>
-          <w:rFonts w:ascii="Times New Roman" w:hAnsi="Times New Roman"/>
-          <w:sz w:val="20"/>
-        </w:rPr>
-        <w:t>ain the definition of the nonnegative powers of 2</w:t>
-      </w:r>
-      <w:r>
-        <w:rPr>
-          <w:rFonts w:ascii="Times New Roman" w:hAnsi="Times New Roman"/>
-          <w:sz w:val="20"/>
-        </w:rPr>
-        <w:t xml:space="preserve">: </w:t>
+        <w:t xml:space="preserve">Consider </w:t>
+      </w:r>
+      <w:r>
+        <w:rPr>
+          <w:rFonts w:ascii="Times New Roman" w:hAnsi="Times New Roman"/>
+          <w:sz w:val="20"/>
+        </w:rPr>
+        <w:t>the definition of the nonnegative powers of 2</w:t>
+      </w:r>
+      <w:r>
+        <w:rPr>
+          <w:rFonts w:ascii="Times New Roman" w:hAnsi="Times New Roman"/>
+          <w:sz w:val="20"/>
+        </w:rPr>
+        <w:t>:</w:t>
       </w:r>
     </w:p>
     <w:p>
@@ -380,7 +380,43 @@
           <w:rFonts w:ascii="Times New Roman" w:hAnsi="Times New Roman"/>
           <w:sz w:val="20"/>
         </w:rPr>
-        <w:t xml:space="preserve">in the thing being defined. This is what allows us to conclude that the </w:t>
+        <w:t xml:space="preserve">in the thing being defined, and the base case </w:t>
+      </w:r>
+      <w:r>
+        <w:rPr>
+          <w:rFonts w:ascii="Times New Roman" w:hAnsi="Times New Roman"/>
+          <w:sz w:val="20"/>
+        </w:rPr>
+        <w:t>2</w:t>
+      </w:r>
+      <w:r>
+        <w:rPr>
+          <w:rFonts w:ascii="Times New Roman" w:hAnsi="Times New Roman"/>
+          <w:sz w:val="20"/>
+          <w:vertAlign w:val="superscript"/>
+        </w:rPr>
+        <w:t>0</w:t>
+      </w:r>
+      <w:r>
+        <w:rPr>
+          <w:rFonts w:ascii="Times New Roman" w:hAnsi="Times New Roman"/>
+          <w:sz w:val="20"/>
+        </w:rPr>
+        <w:t xml:space="preserve"> </w:t>
+      </w:r>
+      <w:r>
+        <w:rPr>
+          <w:rFonts w:ascii="Times New Roman" w:hAnsi="Times New Roman"/>
+          <w:sz w:val="20"/>
+        </w:rPr>
+        <w:t xml:space="preserve">has the smallest exponent. </w:t>
+      </w:r>
+      <w:r>
+        <w:rPr>
+          <w:rFonts w:ascii="Times New Roman" w:hAnsi="Times New Roman"/>
+          <w:sz w:val="20"/>
+        </w:rPr>
+        <w:t xml:space="preserve">This is what allows us to conclude that the </w:t>
       </w:r>
       <w:r>
         <w:rPr>
@@ -414,7 +450,7 @@
                   <wp:posOffset>4160520</wp:posOffset>
                 </wp:positionH>
                 <wp:positionV relativeFrom="paragraph">
-                  <wp:posOffset>137251</wp:posOffset>
+                  <wp:posOffset>103505</wp:posOffset>
                 </wp:positionV>
                 <wp:extent cx="1786890" cy="1036320"/>
                 <wp:effectExtent l="0" t="0" r="16510" b="17780"/>
@@ -511,7 +547,6 @@
                               </w:rPr>
                               <w:t xml:space="preserve"> </w:t>
                             </w:r>
-                            <w:proofErr w:type="spellStart"/>
                             <w:r>
                               <w:rPr>
                                 <w:rFonts w:ascii="Times New Roman" w:hAnsi="Times New Roman"/>
@@ -520,24 +555,13 @@
                               </w:rPr>
                               <w:t>int</w:t>
                             </w:r>
-                            <w:proofErr w:type="spellEnd"/>
-                            <w:r>
-                              <w:rPr>
-                                <w:rFonts w:ascii="Times New Roman" w:hAnsi="Times New Roman"/>
-                                <w:sz w:val="20"/>
-                              </w:rPr>
-                              <w:t xml:space="preserve"> </w:t>
-                            </w:r>
-                            <w:proofErr w:type="gramStart"/>
-                            <w:r>
-                              <w:rPr>
-                                <w:rFonts w:ascii="Times New Roman" w:hAnsi="Times New Roman"/>
-                                <w:sz w:val="20"/>
-                              </w:rPr>
-                              <w:t>pow(</w:t>
-                            </w:r>
-                            <w:proofErr w:type="spellStart"/>
-                            <w:proofErr w:type="gramEnd"/>
+                            <w:r>
+                              <w:rPr>
+                                <w:rFonts w:ascii="Times New Roman" w:hAnsi="Times New Roman"/>
+                                <w:sz w:val="20"/>
+                              </w:rPr>
+                              <w:t xml:space="preserve"> pow(</w:t>
+                            </w:r>
                             <w:r>
                               <w:rPr>
                                 <w:rFonts w:ascii="Times New Roman" w:hAnsi="Times New Roman"/>
@@ -546,7 +570,6 @@
                               </w:rPr>
                               <w:t>int</w:t>
                             </w:r>
-                            <w:proofErr w:type="spellEnd"/>
                             <w:r>
                               <w:rPr>
                                 <w:rFonts w:ascii="Times New Roman" w:hAnsi="Times New Roman"/>
@@ -664,7 +687,7 @@
                 <v:stroke joinstyle="miter"/>
                 <v:path gradientshapeok="t" o:connecttype="rect"/>
               </v:shapetype>
-              <v:shape id="Text Box 41" o:spid="_x0000_s1026" type="#_x0000_t202" style="position:absolute;left:0;text-align:left;margin-left:327.6pt;margin-top:10.8pt;width:140.7pt;height:81.6pt;z-index:251664384;visibility:visible;mso-wrap-style:square;mso-width-percent:0;mso-height-percent:0;mso-wrap-distance-left:9pt;mso-wrap-distance-top:0;mso-wrap-distance-right:9pt;mso-wrap-distance-bottom:0;mso-position-horizontal:absolute;mso-position-horizontal-relative:text;mso-position-vertical:absolute;mso-position-vertical-relative:text;mso-width-percent:0;mso-height-percent:0;mso-width-relative:margin;mso-height-relative:margin;v-text-anchor:top" o:gfxdata="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" fillcolor="white [3201]" strokeweight=".5pt">
+              <v:shape id="Text Box 41" o:spid="_x0000_s1026" type="#_x0000_t202" style="position:absolute;left:0;text-align:left;margin-left:327.6pt;margin-top:8.15pt;width:140.7pt;height:81.6pt;z-index:251664384;visibility:visible;mso-wrap-style:square;mso-width-percent:0;mso-height-percent:0;mso-wrap-distance-left:9pt;mso-wrap-distance-top:0;mso-wrap-distance-right:9pt;mso-wrap-distance-bottom:0;mso-position-horizontal:absolute;mso-position-horizontal-relative:text;mso-position-vertical:absolute;mso-position-vertical-relative:text;mso-width-percent:0;mso-height-percent:0;mso-width-relative:margin;mso-height-relative:margin;v-text-anchor:top" o:gfxdata="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" fillcolor="white [3201]" strokeweight=".5pt">
                 <v:textbox>
                   <w:txbxContent>
                     <w:p>
@@ -734,7 +757,6 @@
                         </w:rPr>
                         <w:t xml:space="preserve"> </w:t>
                       </w:r>
-                      <w:proofErr w:type="spellStart"/>
                       <w:r>
                         <w:rPr>
                           <w:rFonts w:ascii="Times New Roman" w:hAnsi="Times New Roman"/>
@@ -743,24 +765,13 @@
                         </w:rPr>
                         <w:t>int</w:t>
                       </w:r>
-                      <w:proofErr w:type="spellEnd"/>
-                      <w:r>
-                        <w:rPr>
-                          <w:rFonts w:ascii="Times New Roman" w:hAnsi="Times New Roman"/>
-                          <w:sz w:val="20"/>
-                        </w:rPr>
-                        <w:t xml:space="preserve"> </w:t>
-                      </w:r>
-                      <w:proofErr w:type="gramStart"/>
-                      <w:r>
-                        <w:rPr>
-                          <w:rFonts w:ascii="Times New Roman" w:hAnsi="Times New Roman"/>
-                          <w:sz w:val="20"/>
-                        </w:rPr>
-                        <w:t>pow(</w:t>
-                      </w:r>
-                      <w:proofErr w:type="spellStart"/>
-                      <w:proofErr w:type="gramEnd"/>
+                      <w:r>
+                        <w:rPr>
+                          <w:rFonts w:ascii="Times New Roman" w:hAnsi="Times New Roman"/>
+                          <w:sz w:val="20"/>
+                        </w:rPr>
+                        <w:t xml:space="preserve"> pow(</w:t>
+                      </w:r>
                       <w:r>
                         <w:rPr>
                           <w:rFonts w:ascii="Times New Roman" w:hAnsi="Times New Roman"/>
@@ -769,7 +780,6 @@
                         </w:rPr>
                         <w:t>int</w:t>
                       </w:r>
-                      <w:proofErr w:type="spellEnd"/>
                       <w:r>
                         <w:rPr>
                           <w:rFonts w:ascii="Times New Roman" w:hAnsi="Times New Roman"/>
@@ -874,16 +884,63 @@
           <w:rFonts w:ascii="Times New Roman" w:hAnsi="Times New Roman"/>
           <w:sz w:val="20"/>
         </w:rPr>
-        <w:t xml:space="preserve">In the same way, a recursive method will have one or more base cases and one or more recursive cases. And, in each recursive case, the arguments of the recursive call are in some </w:t>
-      </w:r>
-      <w:bookmarkStart w:id="0" w:name="_GoBack"/>
-      <w:bookmarkEnd w:id="0"/>
-      <w:r>
-        <w:rPr>
-          <w:rFonts w:ascii="Times New Roman" w:hAnsi="Times New Roman"/>
-          <w:sz w:val="20"/>
-        </w:rPr>
-        <w:t>sense smaller than the parameters of the recursive method; this is what allows us to conclude that the recursion terminates.</w:t>
+        <w:t>In the same way, a recurs</w:t>
+      </w:r>
+      <w:r>
+        <w:rPr>
+          <w:rFonts w:ascii="Times New Roman" w:hAnsi="Times New Roman"/>
+          <w:sz w:val="20"/>
+        </w:rPr>
+        <w:t>ive method will have</w:t>
+      </w:r>
+      <w:r>
+        <w:rPr>
+          <w:rFonts w:ascii="Times New Roman" w:hAnsi="Times New Roman"/>
+          <w:sz w:val="20"/>
+        </w:rPr>
+        <w:t xml:space="preserve"> base cases </w:t>
+      </w:r>
+      <w:r>
+        <w:rPr>
+          <w:rFonts w:ascii="Times New Roman" w:hAnsi="Times New Roman"/>
+          <w:sz w:val="20"/>
+        </w:rPr>
+        <w:t xml:space="preserve">(in which no recursive calls are used) </w:t>
+      </w:r>
+      <w:r>
+        <w:rPr>
+          <w:rFonts w:ascii="Times New Roman" w:hAnsi="Times New Roman"/>
+          <w:sz w:val="20"/>
+        </w:rPr>
+        <w:t xml:space="preserve">and </w:t>
+      </w:r>
+      <w:r>
+        <w:rPr>
+          <w:rFonts w:ascii="Times New Roman" w:hAnsi="Times New Roman"/>
+          <w:sz w:val="20"/>
+        </w:rPr>
+        <w:t>recursive cases</w:t>
+      </w:r>
+      <w:r>
+        <w:rPr>
+          <w:rFonts w:ascii="Times New Roman" w:hAnsi="Times New Roman"/>
+          <w:sz w:val="20"/>
+        </w:rPr>
+        <w:t xml:space="preserve"> (in which recursive calls are used)</w:t>
+      </w:r>
+      <w:r>
+        <w:rPr>
+          <w:rFonts w:ascii="Times New Roman" w:hAnsi="Times New Roman"/>
+          <w:sz w:val="20"/>
+        </w:rPr>
+        <w:t>. I</w:t>
+      </w:r>
+      <w:r>
+        <w:rPr>
+          <w:rFonts w:ascii="Times New Roman" w:hAnsi="Times New Roman"/>
+          <w:sz w:val="20"/>
+        </w:rPr>
+        <w:t>n each recursive case, the arguments of the recursive call are in some sense smaller than the parameters of the recursive method; this is what allows us to conclude that the recursion terminates.</w:t>
       </w:r>
     </w:p>
     <w:p>
@@ -962,22 +1019,59 @@
         </w:rPr>
         <w:t>.</w:t>
       </w:r>
+      <w:r>
+        <w:rPr>
+          <w:rFonts w:ascii="Times New Roman" w:hAnsi="Times New Roman"/>
+          <w:sz w:val="20"/>
+        </w:rPr>
+        <w:t xml:space="preserve"> So the recursion terminates.</w:t>
+      </w:r>
+      <w:bookmarkStart w:id="0" w:name="_GoBack"/>
+      <w:bookmarkEnd w:id="0"/>
     </w:p>
     <w:p>
       <w:pPr>
         <w:spacing w:before="120"/>
-        <w:ind w:left="720" w:firstLine="8"/>
-        <w:rPr>
-          <w:rFonts w:ascii="Times New Roman" w:hAnsi="Times New Roman"/>
-          <w:sz w:val="20"/>
-        </w:rPr>
-      </w:pPr>
-      <w:r>
-        <w:rPr>
-          <w:rFonts w:ascii="Times New Roman" w:hAnsi="Times New Roman"/>
-          <w:sz w:val="20"/>
-        </w:rPr>
-        <w:t xml:space="preserve">In the </w:t>
+        <w:ind w:firstLine="288"/>
+        <w:rPr>
+          <w:rFonts w:ascii="Times New Roman" w:hAnsi="Times New Roman"/>
+          <w:sz w:val="20"/>
+        </w:rPr>
+      </w:pPr>
+      <w:r>
+        <w:rPr>
+          <w:rFonts w:ascii="Times New Roman" w:hAnsi="Times New Roman"/>
+          <w:sz w:val="20"/>
+        </w:rPr>
+        <w:t>For a more formal treatment of termination of recursion</w:t>
+      </w:r>
+      <w:r>
+        <w:rPr>
+          <w:rFonts w:ascii="Times New Roman" w:hAnsi="Times New Roman"/>
+          <w:sz w:val="20"/>
+        </w:rPr>
+        <w:t xml:space="preserve">, see item 4 under </w:t>
+      </w:r>
+      <w:r>
+        <w:rPr>
+          <w:rFonts w:ascii="Times New Roman" w:hAnsi="Times New Roman"/>
+          <w:sz w:val="20"/>
+        </w:rPr>
+        <w:t>“recursion</w:t>
+      </w:r>
+      <w:r>
+        <w:rPr>
+          <w:rFonts w:ascii="Times New Roman" w:hAnsi="Times New Roman"/>
+          <w:sz w:val="20"/>
+        </w:rPr>
+        <w:t>”</w:t>
+      </w:r>
+      <w:r>
+        <w:rPr>
+          <w:rFonts w:ascii="Times New Roman" w:hAnsi="Times New Roman"/>
+          <w:sz w:val="20"/>
+        </w:rPr>
+        <w:t xml:space="preserve"> in the JavaHyperText.</w:t>
       </w:r>
     </w:p>
     <w:p>
@@ -992,136 +1086,672 @@
       <w:r>
         <w:rPr>
           <w:rFonts w:ascii="Times New Roman" w:hAnsi="Times New Roman"/>
+          <w:noProof/>
+          <w:sz w:val="20"/>
+        </w:rPr>
+        <mc:AlternateContent>
+          <mc:Choice Requires="wps">
+            <w:drawing>
+              <wp:anchor distT="0" distB="0" distL="114300" distR="114300" simplePos="0" relativeHeight="251666432" behindDoc="0" locked="0" layoutInCell="1" allowOverlap="1" wp14:anchorId="44F56D9A" wp14:editId="167A9865">
+                <wp:simplePos x="0" y="0"/>
+                <wp:positionH relativeFrom="column">
+                  <wp:posOffset>3959225</wp:posOffset>
+                </wp:positionH>
+                <wp:positionV relativeFrom="paragraph">
+                  <wp:posOffset>184876</wp:posOffset>
+                </wp:positionV>
+                <wp:extent cx="2039620" cy="1191895"/>
+                <wp:effectExtent l="0" t="0" r="17780" b="14605"/>
+                <wp:wrapSquare wrapText="bothSides"/>
+                <wp:docPr id="1" name="Text Box 1"/>
+                <wp:cNvGraphicFramePr/>
+                <a:graphic xmlns:a="http://schemas.openxmlformats.org/drawingml/2006/main">
+                  <a:graphicData uri="http://schemas.microsoft.com/office/word/2010/wordprocessingShape">
+                    <wps:wsp>
+                      <wps:cNvSpPr txBox="1"/>
+                      <wps:spPr>
+                        <a:xfrm>
+                          <a:off x="0" y="0"/>
+                          <a:ext cx="2039620" cy="1191895"/>
+                        </a:xfrm>
+                        <a:prstGeom prst="rect">
+                          <a:avLst/>
+                        </a:prstGeom>
+                        <a:solidFill>
+                          <a:schemeClr val="lt1"/>
+                        </a:solidFill>
+                        <a:ln w="6350">
+                          <a:solidFill>
+                            <a:prstClr val="black"/>
+                          </a:solidFill>
+                        </a:ln>
+                      </wps:spPr>
+                      <wps:txbx>
+                        <w:txbxContent>
+                          <w:p>
+                            <w:pPr>
+                              <w:rPr>
+                                <w:rFonts w:ascii="Times New Roman" w:hAnsi="Times New Roman"/>
+                                <w:sz w:val="20"/>
+                              </w:rPr>
+                            </w:pPr>
+                            <w:r>
+                              <w:rPr>
+                                <w:rFonts w:ascii="Times New Roman" w:hAnsi="Times New Roman"/>
+                                <w:sz w:val="20"/>
+                              </w:rPr>
+                              <w:t>/** =  sum of the digits of n.</w:t>
+                            </w:r>
+                          </w:p>
+                          <w:p>
+                            <w:pPr>
+                              <w:pStyle w:val="ListParagraph"/>
+                              <w:ind w:left="0"/>
+                              <w:rPr>
+                                <w:rFonts w:ascii="Times New Roman" w:hAnsi="Times New Roman"/>
+                                <w:sz w:val="20"/>
+                              </w:rPr>
+                            </w:pPr>
+                            <w:r>
+                              <w:rPr>
+                                <w:rFonts w:ascii="Times New Roman" w:hAnsi="Times New Roman"/>
+                                <w:sz w:val="20"/>
+                              </w:rPr>
+                              <w:t xml:space="preserve">   * Precondition: </w:t>
+                            </w:r>
+                            <w:r>
+                              <w:rPr>
+                                <w:rFonts w:ascii="Times New Roman" w:hAnsi="Times New Roman"/>
+                                <w:sz w:val="20"/>
+                              </w:rPr>
+                              <w:t xml:space="preserve">n &gt;= 0 */ </w:t>
+                            </w:r>
+                          </w:p>
+                          <w:p>
+                            <w:pPr>
+                              <w:pStyle w:val="ListParagraph"/>
+                              <w:ind w:left="0"/>
+                              <w:rPr>
+                                <w:rFonts w:ascii="Times New Roman" w:hAnsi="Times New Roman"/>
+                                <w:sz w:val="20"/>
+                              </w:rPr>
+                            </w:pPr>
+                            <w:r>
+                              <w:rPr>
+                                <w:rFonts w:ascii="Times New Roman" w:hAnsi="Times New Roman"/>
+                                <w:b/>
+                                <w:bCs/>
+                                <w:sz w:val="20"/>
+                              </w:rPr>
+                              <w:t>public</w:t>
+                            </w:r>
+                            <w:r>
+                              <w:rPr>
+                                <w:rFonts w:ascii="Times New Roman" w:hAnsi="Times New Roman"/>
+                                <w:sz w:val="20"/>
+                              </w:rPr>
+                              <w:t xml:space="preserve"> </w:t>
+                            </w:r>
+                            <w:r>
+                              <w:rPr>
+                                <w:rFonts w:ascii="Times New Roman" w:hAnsi="Times New Roman"/>
+                                <w:b/>
+                                <w:bCs/>
+                                <w:sz w:val="20"/>
+                              </w:rPr>
+                              <w:t>static</w:t>
+                            </w:r>
+                            <w:r>
+                              <w:rPr>
+                                <w:rFonts w:ascii="Times New Roman" w:hAnsi="Times New Roman"/>
+                                <w:sz w:val="20"/>
+                              </w:rPr>
+                              <w:t xml:space="preserve"> </w:t>
+                            </w:r>
+                            <w:r>
+                              <w:rPr>
+                                <w:rFonts w:ascii="Times New Roman" w:hAnsi="Times New Roman"/>
+                                <w:b/>
+                                <w:bCs/>
+                                <w:sz w:val="20"/>
+                              </w:rPr>
+                              <w:t>int</w:t>
+                            </w:r>
+                            <w:r>
+                              <w:rPr>
+                                <w:rFonts w:ascii="Times New Roman" w:hAnsi="Times New Roman"/>
+                                <w:sz w:val="20"/>
+                              </w:rPr>
+                              <w:t xml:space="preserve"> sumDigs(</w:t>
+                            </w:r>
+                            <w:r>
+                              <w:rPr>
+                                <w:rFonts w:ascii="Times New Roman" w:hAnsi="Times New Roman"/>
+                                <w:b/>
+                                <w:bCs/>
+                                <w:sz w:val="20"/>
+                              </w:rPr>
+                              <w:t>int</w:t>
+                            </w:r>
+                            <w:r>
+                              <w:rPr>
+                                <w:rFonts w:ascii="Times New Roman" w:hAnsi="Times New Roman"/>
+                                <w:sz w:val="20"/>
+                              </w:rPr>
+                              <w:t xml:space="preserve"> n) {</w:t>
+                            </w:r>
+                          </w:p>
+                          <w:p>
+                            <w:pPr>
+                              <w:pStyle w:val="ListParagraph"/>
+                              <w:ind w:left="0"/>
+                              <w:rPr>
+                                <w:rFonts w:ascii="Times New Roman" w:hAnsi="Times New Roman"/>
+                                <w:sz w:val="20"/>
+                              </w:rPr>
+                            </w:pPr>
+                            <w:r>
+                              <w:rPr>
+                                <w:rFonts w:ascii="Times New Roman" w:hAnsi="Times New Roman"/>
+                                <w:sz w:val="20"/>
+                              </w:rPr>
+                              <w:t xml:space="preserve">     </w:t>
+                            </w:r>
+                            <w:r>
+                              <w:rPr>
+                                <w:rFonts w:ascii="Times New Roman" w:hAnsi="Times New Roman"/>
+                                <w:b/>
+                                <w:bCs/>
+                                <w:sz w:val="20"/>
+                              </w:rPr>
+                              <w:t>if</w:t>
+                            </w:r>
+                            <w:r>
+                              <w:rPr>
+                                <w:rFonts w:ascii="Times New Roman" w:hAnsi="Times New Roman"/>
+                                <w:sz w:val="20"/>
+                              </w:rPr>
+                              <w:t xml:space="preserve"> (n &lt; 10) </w:t>
+                            </w:r>
+                            <w:r>
+                              <w:rPr>
+                                <w:rFonts w:ascii="Times New Roman" w:hAnsi="Times New Roman"/>
+                                <w:b/>
+                                <w:bCs/>
+                                <w:sz w:val="20"/>
+                              </w:rPr>
+                              <w:t>return</w:t>
+                            </w:r>
+                            <w:r>
+                              <w:rPr>
+                                <w:rFonts w:ascii="Times New Roman" w:hAnsi="Times New Roman"/>
+                                <w:sz w:val="20"/>
+                              </w:rPr>
+                              <w:t xml:space="preserve"> n;</w:t>
+                            </w:r>
+                          </w:p>
+                          <w:p>
+                            <w:pPr>
+                              <w:pStyle w:val="ListParagraph"/>
+                              <w:ind w:left="0"/>
+                              <w:rPr>
+                                <w:rFonts w:ascii="Times New Roman" w:hAnsi="Times New Roman"/>
+                                <w:sz w:val="20"/>
+                              </w:rPr>
+                            </w:pPr>
+                            <w:r>
+                              <w:rPr>
+                                <w:rFonts w:ascii="Times New Roman" w:hAnsi="Times New Roman"/>
+                                <w:sz w:val="20"/>
+                              </w:rPr>
+                              <w:t xml:space="preserve">     // n has at least two digits</w:t>
+                            </w:r>
+                          </w:p>
+                          <w:p>
+                            <w:pPr>
+                              <w:pStyle w:val="ListParagraph"/>
+                              <w:ind w:left="0"/>
+                              <w:rPr>
+                                <w:rFonts w:ascii="Times New Roman" w:hAnsi="Times New Roman"/>
+                                <w:sz w:val="20"/>
+                              </w:rPr>
+                            </w:pPr>
+                            <w:r>
+                              <w:rPr>
+                                <w:rFonts w:ascii="Times New Roman" w:hAnsi="Times New Roman"/>
+                                <w:b/>
+                                <w:bCs/>
+                                <w:sz w:val="20"/>
+                              </w:rPr>
+                              <w:t xml:space="preserve">     return</w:t>
+                            </w:r>
+                            <w:r>
+                              <w:rPr>
+                                <w:rFonts w:ascii="Times New Roman" w:hAnsi="Times New Roman"/>
+                                <w:sz w:val="20"/>
+                              </w:rPr>
+                              <w:t xml:space="preserve"> n%10  + sumDigs(n/10);</w:t>
+                            </w:r>
+                          </w:p>
+                          <w:p>
+                            <w:pPr>
+                              <w:pStyle w:val="ListParagraph"/>
+                              <w:ind w:left="0"/>
+                              <w:rPr>
+                                <w:rFonts w:ascii="Times New Roman" w:hAnsi="Times New Roman"/>
+                                <w:sz w:val="20"/>
+                              </w:rPr>
+                            </w:pPr>
+                            <w:r>
+                              <w:rPr>
+                                <w:rFonts w:ascii="Times New Roman" w:hAnsi="Times New Roman"/>
+                                <w:sz w:val="20"/>
+                              </w:rPr>
+                              <w:t>}</w:t>
+                            </w:r>
+                          </w:p>
+                        </w:txbxContent>
+                      </wps:txbx>
+                      <wps:bodyPr rot="0" spcFirstLastPara="0" vertOverflow="overflow" horzOverflow="overflow" vert="horz" wrap="square" lIns="91440" tIns="45720" rIns="91440" bIns="45720" numCol="1" spcCol="0" rtlCol="0" fromWordArt="0" anchor="t" anchorCtr="0" forceAA="0" compatLnSpc="1">
+                        <a:prstTxWarp prst="textNoShape">
+                          <a:avLst/>
+                        </a:prstTxWarp>
+                        <a:noAutofit/>
+                      </wps:bodyPr>
+                    </wps:wsp>
+                  </a:graphicData>
+                </a:graphic>
+                <wp14:sizeRelH relativeFrom="margin">
+                  <wp14:pctWidth>0</wp14:pctWidth>
+                </wp14:sizeRelH>
+                <wp14:sizeRelV relativeFrom="margin">
+                  <wp14:pctHeight>0</wp14:pctHeight>
+                </wp14:sizeRelV>
+              </wp:anchor>
+            </w:drawing>
+          </mc:Choice>
+          <mc:Fallback>
+            <w:pict>
+              <v:shape w14:anchorId="44F56D9A" id="Text Box 1" o:spid="_x0000_s1027" type="#_x0000_t202" style="position:absolute;margin-left:311.75pt;margin-top:14.55pt;width:160.6pt;height:93.85pt;z-index:251666432;visibility:visible;mso-wrap-style:square;mso-width-percent:0;mso-height-percent:0;mso-wrap-distance-left:9pt;mso-wrap-distance-top:0;mso-wrap-distance-right:9pt;mso-wrap-distance-bottom:0;mso-position-horizontal:absolute;mso-position-horizontal-relative:text;mso-position-vertical:absolute;mso-position-vertical-relative:text;mso-width-percent:0;mso-height-percent:0;mso-width-relative:margin;mso-height-relative:margin;v-text-anchor:top" o:gfxdata="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" fillcolor="white [3201]" strokeweight=".5pt">
+                <v:textbox>
+                  <w:txbxContent>
+                    <w:p>
+                      <w:pPr>
+                        <w:rPr>
+                          <w:rFonts w:ascii="Times New Roman" w:hAnsi="Times New Roman"/>
+                          <w:sz w:val="20"/>
+                        </w:rPr>
+                      </w:pPr>
+                      <w:r>
+                        <w:rPr>
+                          <w:rFonts w:ascii="Times New Roman" w:hAnsi="Times New Roman"/>
+                          <w:sz w:val="20"/>
+                        </w:rPr>
+                        <w:t>/** =  sum of the digits of n.</w:t>
+                      </w:r>
+                    </w:p>
+                    <w:p>
+                      <w:pPr>
+                        <w:pStyle w:val="ListParagraph"/>
+                        <w:ind w:left="0"/>
+                        <w:rPr>
+                          <w:rFonts w:ascii="Times New Roman" w:hAnsi="Times New Roman"/>
+                          <w:sz w:val="20"/>
+                        </w:rPr>
+                      </w:pPr>
+                      <w:r>
+                        <w:rPr>
+                          <w:rFonts w:ascii="Times New Roman" w:hAnsi="Times New Roman"/>
+                          <w:sz w:val="20"/>
+                        </w:rPr>
+                        <w:t xml:space="preserve">   * Precondition: </w:t>
+                      </w:r>
+                      <w:r>
+                        <w:rPr>
+                          <w:rFonts w:ascii="Times New Roman" w:hAnsi="Times New Roman"/>
+                          <w:sz w:val="20"/>
+                        </w:rPr>
+                        <w:t xml:space="preserve">n &gt;= 0 */ </w:t>
+                      </w:r>
+                    </w:p>
+                    <w:p>
+                      <w:pPr>
+                        <w:pStyle w:val="ListParagraph"/>
+                        <w:ind w:left="0"/>
+                        <w:rPr>
+                          <w:rFonts w:ascii="Times New Roman" w:hAnsi="Times New Roman"/>
+                          <w:sz w:val="20"/>
+                        </w:rPr>
+                      </w:pPr>
+                      <w:r>
+                        <w:rPr>
+                          <w:rFonts w:ascii="Times New Roman" w:hAnsi="Times New Roman"/>
+                          <w:b/>
+                          <w:bCs/>
+                          <w:sz w:val="20"/>
+                        </w:rPr>
+                        <w:t>public</w:t>
+                      </w:r>
+                      <w:r>
+                        <w:rPr>
+                          <w:rFonts w:ascii="Times New Roman" w:hAnsi="Times New Roman"/>
+                          <w:sz w:val="20"/>
+                        </w:rPr>
+                        <w:t xml:space="preserve"> </w:t>
+                      </w:r>
+                      <w:r>
+                        <w:rPr>
+                          <w:rFonts w:ascii="Times New Roman" w:hAnsi="Times New Roman"/>
+                          <w:b/>
+                          <w:bCs/>
+                          <w:sz w:val="20"/>
+                        </w:rPr>
+                        <w:t>static</w:t>
+                      </w:r>
+                      <w:r>
+                        <w:rPr>
+                          <w:rFonts w:ascii="Times New Roman" w:hAnsi="Times New Roman"/>
+                          <w:sz w:val="20"/>
+                        </w:rPr>
+                        <w:t xml:space="preserve"> </w:t>
+                      </w:r>
+                      <w:r>
+                        <w:rPr>
+                          <w:rFonts w:ascii="Times New Roman" w:hAnsi="Times New Roman"/>
+                          <w:b/>
+                          <w:bCs/>
+                          <w:sz w:val="20"/>
+                        </w:rPr>
+                        <w:t>int</w:t>
+                      </w:r>
+                      <w:r>
+                        <w:rPr>
+                          <w:rFonts w:ascii="Times New Roman" w:hAnsi="Times New Roman"/>
+                          <w:sz w:val="20"/>
+                        </w:rPr>
+                        <w:t xml:space="preserve"> sumDigs(</w:t>
+                      </w:r>
+                      <w:r>
+                        <w:rPr>
+                          <w:rFonts w:ascii="Times New Roman" w:hAnsi="Times New Roman"/>
+                          <w:b/>
+                          <w:bCs/>
+                          <w:sz w:val="20"/>
+                        </w:rPr>
+                        <w:t>int</w:t>
+                      </w:r>
+                      <w:r>
+                        <w:rPr>
+                          <w:rFonts w:ascii="Times New Roman" w:hAnsi="Times New Roman"/>
+                          <w:sz w:val="20"/>
+                        </w:rPr>
+                        <w:t xml:space="preserve"> n) {</w:t>
+                      </w:r>
+                    </w:p>
+                    <w:p>
+                      <w:pPr>
+                        <w:pStyle w:val="ListParagraph"/>
+                        <w:ind w:left="0"/>
+                        <w:rPr>
+                          <w:rFonts w:ascii="Times New Roman" w:hAnsi="Times New Roman"/>
+                          <w:sz w:val="20"/>
+                        </w:rPr>
+                      </w:pPr>
+                      <w:r>
+                        <w:rPr>
+                          <w:rFonts w:ascii="Times New Roman" w:hAnsi="Times New Roman"/>
+                          <w:sz w:val="20"/>
+                        </w:rPr>
+                        <w:t xml:space="preserve">     </w:t>
+                      </w:r>
+                      <w:r>
+                        <w:rPr>
+                          <w:rFonts w:ascii="Times New Roman" w:hAnsi="Times New Roman"/>
+                          <w:b/>
+                          <w:bCs/>
+                          <w:sz w:val="20"/>
+                        </w:rPr>
+                        <w:t>if</w:t>
+                      </w:r>
+                      <w:r>
+                        <w:rPr>
+                          <w:rFonts w:ascii="Times New Roman" w:hAnsi="Times New Roman"/>
+                          <w:sz w:val="20"/>
+                        </w:rPr>
+                        <w:t xml:space="preserve"> (n &lt; 10) </w:t>
+                      </w:r>
+                      <w:r>
+                        <w:rPr>
+                          <w:rFonts w:ascii="Times New Roman" w:hAnsi="Times New Roman"/>
+                          <w:b/>
+                          <w:bCs/>
+                          <w:sz w:val="20"/>
+                        </w:rPr>
+                        <w:t>return</w:t>
+                      </w:r>
+                      <w:r>
+                        <w:rPr>
+                          <w:rFonts w:ascii="Times New Roman" w:hAnsi="Times New Roman"/>
+                          <w:sz w:val="20"/>
+                        </w:rPr>
+                        <w:t xml:space="preserve"> n;</w:t>
+                      </w:r>
+                    </w:p>
+                    <w:p>
+                      <w:pPr>
+                        <w:pStyle w:val="ListParagraph"/>
+                        <w:ind w:left="0"/>
+                        <w:rPr>
+                          <w:rFonts w:ascii="Times New Roman" w:hAnsi="Times New Roman"/>
+                          <w:sz w:val="20"/>
+                        </w:rPr>
+                      </w:pPr>
+                      <w:r>
+                        <w:rPr>
+                          <w:rFonts w:ascii="Times New Roman" w:hAnsi="Times New Roman"/>
+                          <w:sz w:val="20"/>
+                        </w:rPr>
+                        <w:t xml:space="preserve">     // n has at least two digits</w:t>
+                      </w:r>
+                    </w:p>
+                    <w:p>
+                      <w:pPr>
+                        <w:pStyle w:val="ListParagraph"/>
+                        <w:ind w:left="0"/>
+                        <w:rPr>
+                          <w:rFonts w:ascii="Times New Roman" w:hAnsi="Times New Roman"/>
+                          <w:sz w:val="20"/>
+                        </w:rPr>
+                      </w:pPr>
+                      <w:r>
+                        <w:rPr>
+                          <w:rFonts w:ascii="Times New Roman" w:hAnsi="Times New Roman"/>
+                          <w:b/>
+                          <w:bCs/>
+                          <w:sz w:val="20"/>
+                        </w:rPr>
+                        <w:t xml:space="preserve">     return</w:t>
+                      </w:r>
+                      <w:r>
+                        <w:rPr>
+                          <w:rFonts w:ascii="Times New Roman" w:hAnsi="Times New Roman"/>
+                          <w:sz w:val="20"/>
+                        </w:rPr>
+                        <w:t xml:space="preserve"> n%10  + sumDigs(n/10);</w:t>
+                      </w:r>
+                    </w:p>
+                    <w:p>
+                      <w:pPr>
+                        <w:pStyle w:val="ListParagraph"/>
+                        <w:ind w:left="0"/>
+                        <w:rPr>
+                          <w:rFonts w:ascii="Times New Roman" w:hAnsi="Times New Roman"/>
+                          <w:sz w:val="20"/>
+                        </w:rPr>
+                      </w:pPr>
+                      <w:r>
+                        <w:rPr>
+                          <w:rFonts w:ascii="Times New Roman" w:hAnsi="Times New Roman"/>
+                          <w:sz w:val="20"/>
+                        </w:rPr>
+                        <w:t>}</w:t>
+                      </w:r>
+                    </w:p>
+                  </w:txbxContent>
+                </v:textbox>
+                <w10:wrap type="square"/>
+              </v:shape>
+            </w:pict>
+          </mc:Fallback>
+        </mc:AlternateContent>
+      </w:r>
+      <w:r>
+        <w:rPr>
+          <w:rFonts w:ascii="Times New Roman" w:hAnsi="Times New Roman"/>
           <w:b/>
           <w:sz w:val="20"/>
         </w:rPr>
-        <w:t>Two</w:t>
-      </w:r>
-      <w:r>
-        <w:rPr>
-          <w:rFonts w:ascii="Times New Roman" w:hAnsi="Times New Roman"/>
-          <w:b/>
-          <w:sz w:val="20"/>
-        </w:rPr>
-        <w:t xml:space="preserve"> recursive functions</w:t>
+        <w:t>Four steps in understanding a recursive method</w:t>
       </w:r>
     </w:p>
     <w:p>
       <w:pPr>
-        <w:tabs>
-          <w:tab w:val="left" w:pos="3047"/>
-        </w:tabs>
+        <w:spacing w:before="240"/>
+        <w:rPr>
+          <w:rFonts w:ascii="Times New Roman" w:hAnsi="Times New Roman"/>
+          <w:sz w:val="20"/>
+        </w:rPr>
+      </w:pPr>
+      <w:r>
+        <w:rPr>
+          <w:rFonts w:ascii="Times New Roman" w:hAnsi="Times New Roman"/>
+          <w:b/>
+          <w:sz w:val="20"/>
+        </w:rPr>
+        <w:t>Step 1. Study the method</w:t>
+      </w:r>
+      <w:r>
+        <w:rPr>
+          <w:rFonts w:ascii="Times New Roman" w:hAnsi="Times New Roman"/>
+          <w:b/>
+          <w:sz w:val="20"/>
+        </w:rPr>
+        <w:t>’</w:t>
+      </w:r>
+      <w:r>
+        <w:rPr>
+          <w:rFonts w:ascii="Times New Roman" w:hAnsi="Times New Roman"/>
+          <w:b/>
+          <w:sz w:val="20"/>
+        </w:rPr>
+        <w:t>s precise specification</w:t>
+      </w:r>
+      <w:r>
+        <w:rPr>
+          <w:rFonts w:ascii="Times New Roman" w:hAnsi="Times New Roman"/>
+          <w:sz w:val="20"/>
+        </w:rPr>
+        <w:t xml:space="preserve">. </w:t>
+      </w:r>
+      <w:r>
+        <w:rPr>
+          <w:rFonts w:ascii="Times New Roman" w:hAnsi="Times New Roman"/>
+          <w:sz w:val="20"/>
+        </w:rPr>
+        <w:t xml:space="preserve">The </w:t>
+      </w:r>
+      <w:r>
+        <w:rPr>
+          <w:rFonts w:ascii="Times New Roman" w:hAnsi="Times New Roman"/>
+          <w:sz w:val="20"/>
+        </w:rPr>
+        <w:t>first s</w:t>
+      </w:r>
+      <w:r>
+        <w:rPr>
+          <w:rFonts w:ascii="Times New Roman" w:hAnsi="Times New Roman"/>
+          <w:sz w:val="20"/>
+        </w:rPr>
+        <w:t>tep is to read the spec</w:t>
+      </w:r>
+      <w:r>
+        <w:rPr>
+          <w:rFonts w:ascii="Times New Roman" w:hAnsi="Times New Roman"/>
+          <w:sz w:val="20"/>
+        </w:rPr>
+        <w:t xml:space="preserve"> </w:t>
+      </w:r>
+      <w:r>
+        <w:rPr>
+          <w:rFonts w:ascii="Times New Roman" w:hAnsi="Times New Roman"/>
+          <w:sz w:val="20"/>
+        </w:rPr>
+        <w:t>and gain f</w:t>
+      </w:r>
+      <w:r>
+        <w:rPr>
+          <w:rFonts w:ascii="Times New Roman" w:hAnsi="Times New Roman"/>
+          <w:sz w:val="20"/>
+        </w:rPr>
+        <w:t xml:space="preserve">ull understanding of what the method does. </w:t>
+      </w:r>
+      <w:r>
+        <w:rPr>
+          <w:rFonts w:ascii="Times New Roman" w:hAnsi="Times New Roman"/>
+          <w:sz w:val="20"/>
+        </w:rPr>
+        <w:t>If there is</w:t>
+      </w:r>
+      <w:r>
+        <w:rPr>
+          <w:rFonts w:ascii="Times New Roman" w:hAnsi="Times New Roman"/>
+          <w:sz w:val="20"/>
+        </w:rPr>
+        <w:t xml:space="preserve"> a precondition, </w:t>
+      </w:r>
+      <w:r>
+        <w:rPr>
+          <w:rFonts w:ascii="Times New Roman" w:hAnsi="Times New Roman"/>
+          <w:sz w:val="20"/>
+        </w:rPr>
+        <w:t>read it carefully</w:t>
+      </w:r>
+      <w:r>
+        <w:rPr>
+          <w:rFonts w:ascii="Times New Roman" w:hAnsi="Times New Roman"/>
+          <w:sz w:val="20"/>
+        </w:rPr>
+        <w:t>.</w:t>
+      </w:r>
+    </w:p>
+    <w:p>
+      <w:pPr>
         <w:spacing w:before="120"/>
         <w:ind w:firstLine="288"/>
         <w:rPr>
           <w:rFonts w:ascii="Times New Roman" w:hAnsi="Times New Roman"/>
-          <w:sz w:val="20"/>
-        </w:rPr>
-      </w:pPr>
-      <w:r>
-        <w:rPr>
-          <w:rFonts w:ascii="Times New Roman" w:hAnsi="Times New Roman"/>
-          <w:sz w:val="20"/>
-        </w:rPr>
-        <w:t xml:space="preserve">Above, we gave a definition of the nonnegative powers of 2. Such a mathematical definition can be transformed easily, almost automatically, into </w:t>
-      </w:r>
-      <w:r>
-        <w:rPr>
-          <w:rFonts w:ascii="Times New Roman" w:hAnsi="Times New Roman"/>
-          <w:sz w:val="20"/>
-        </w:rPr>
-        <w:t>a Java function</w:t>
-      </w:r>
-      <w:r>
-        <w:rPr>
-          <w:rFonts w:ascii="Times New Roman" w:hAnsi="Times New Roman"/>
-          <w:sz w:val="20"/>
-        </w:rPr>
-        <w:t>, as shown to the right.</w:t>
-      </w:r>
-      <w:r>
-        <w:rPr>
-          <w:rFonts w:ascii="Times New Roman" w:hAnsi="Times New Roman"/>
-          <w:sz w:val="20"/>
-        </w:rPr>
-        <w:t xml:space="preserve"> You can </w:t>
-      </w:r>
-      <w:r>
-        <w:rPr>
-          <w:rFonts w:ascii="Times New Roman" w:hAnsi="Times New Roman"/>
-          <w:sz w:val="20"/>
-        </w:rPr>
-        <w:t>write</w:t>
-      </w:r>
-      <w:r>
-        <w:rPr>
-          <w:rFonts w:ascii="Times New Roman" w:hAnsi="Times New Roman"/>
+          <w:b/>
+          <w:sz w:val="20"/>
+        </w:rPr>
+      </w:pPr>
+      <w:r>
+        <w:rPr>
+          <w:rFonts w:ascii="Times New Roman" w:hAnsi="Times New Roman"/>
+          <w:sz w:val="20"/>
+        </w:rPr>
+        <w:t>Don’t attempt to understand a method that has no specification or a poor specification. If it has no spec, how do you know what it is supposed to do? Don’t try to solve a problem unless you know what the problem is.</w:t>
+      </w:r>
+      <w:r>
+        <w:rPr>
+          <w:rFonts w:ascii="Times New Roman" w:hAnsi="Times New Roman"/>
+          <w:b/>
           <w:sz w:val="20"/>
         </w:rPr>
         <w:t xml:space="preserve"> </w:t>
-      </w:r>
-      <w:r>
-        <w:rPr>
-          <w:rFonts w:ascii="Times New Roman" w:hAnsi="Times New Roman"/>
-          <w:sz w:val="20"/>
-        </w:rPr>
-        <w:t>m</w:t>
-      </w:r>
-      <w:r>
-        <w:rPr>
-          <w:rFonts w:ascii="Times New Roman" w:hAnsi="Times New Roman"/>
-          <w:sz w:val="20"/>
-        </w:rPr>
-        <w:t>any recursive mathematical definition</w:t>
-      </w:r>
-      <w:r>
-        <w:rPr>
-          <w:rFonts w:ascii="Times New Roman" w:hAnsi="Times New Roman"/>
-          <w:sz w:val="20"/>
-        </w:rPr>
-        <w:t>s</w:t>
-      </w:r>
-      <w:r>
-        <w:rPr>
-          <w:rFonts w:ascii="Times New Roman" w:hAnsi="Times New Roman"/>
-          <w:sz w:val="20"/>
-        </w:rPr>
-        <w:t xml:space="preserve"> </w:t>
-      </w:r>
-      <w:r>
-        <w:rPr>
-          <w:rFonts w:ascii="Times New Roman" w:hAnsi="Times New Roman"/>
-          <w:sz w:val="20"/>
-        </w:rPr>
-        <w:t xml:space="preserve">as </w:t>
-      </w:r>
-      <w:r>
-        <w:rPr>
-          <w:rFonts w:ascii="Times New Roman" w:hAnsi="Times New Roman"/>
-          <w:sz w:val="20"/>
-        </w:rPr>
-        <w:t>Java function</w:t>
-      </w:r>
-      <w:r>
-        <w:rPr>
-          <w:rFonts w:ascii="Times New Roman" w:hAnsi="Times New Roman"/>
-          <w:sz w:val="20"/>
-        </w:rPr>
-        <w:t>s</w:t>
-      </w:r>
-      <w:r>
-        <w:rPr>
-          <w:rFonts w:ascii="Times New Roman" w:hAnsi="Times New Roman"/>
-          <w:sz w:val="20"/>
-        </w:rPr>
-        <w:t xml:space="preserve"> in this fashion.</w:t>
       </w:r>
     </w:p>
     <w:p>
       <w:pPr>
-        <w:tabs>
-          <w:tab w:val="left" w:pos="3047"/>
-        </w:tabs>
         <w:spacing w:before="120"/>
         <w:ind w:firstLine="288"/>
         <w:rPr>
@@ -1134,36 +1764,7 @@
           <w:rFonts w:ascii="Times New Roman" w:hAnsi="Times New Roman"/>
           <w:sz w:val="20"/>
         </w:rPr>
-        <w:t>To the right below is another recursive function, which</w:t>
-      </w:r>
-      <w:r>
-        <w:rPr>
-          <w:rFonts w:ascii="Times New Roman" w:hAnsi="Times New Roman"/>
-          <w:sz w:val="20"/>
-        </w:rPr>
-        <w:t xml:space="preserve"> returns the number of digits in the decimal representation of a </w:t>
-      </w:r>
-      <w:r>
-        <w:rPr>
-          <w:rFonts w:ascii="Times New Roman" w:hAnsi="Times New Roman"/>
-          <w:sz w:val="20"/>
-        </w:rPr>
-        <w:t xml:space="preserve">nonnegative </w:t>
-      </w:r>
-      <w:proofErr w:type="spellStart"/>
-      <w:r>
-        <w:rPr>
-          <w:rFonts w:ascii="Times New Roman" w:hAnsi="Times New Roman"/>
-          <w:sz w:val="20"/>
-        </w:rPr>
-        <w:t>integer</w:t>
-      </w:r>
-      <w:r>
-        <w:rPr>
-          <w:rFonts w:ascii="Times New Roman" w:hAnsi="Times New Roman"/>
-          <w:sz w:val="20"/>
-        </w:rPr>
-        <w:t xml:space="preserve"> </w:t>
+        <w:t xml:space="preserve">Function </w:t>
       </w:r>
       <w:r>
         <w:rPr>
@@ -1171,35 +1772,75 @@
           <w:sz w:val="18"/>
           <w:szCs w:val="18"/>
         </w:rPr>
-        <w:t>n</w:t>
-      </w:r>
-      <w:r>
-        <w:rPr>
-          <w:rFonts w:ascii="Times New Roman" w:hAnsi="Times New Roman"/>
-          <w:sz w:val="20"/>
-        </w:rPr>
-        <w:t>.</w:t>
+        <w:t>sumDigs</w:t>
+      </w:r>
+      <w:r>
+        <w:rPr>
+          <w:rFonts w:ascii="Times New Roman" w:hAnsi="Times New Roman"/>
+          <w:sz w:val="20"/>
+        </w:rPr>
+        <w:t xml:space="preserve">, to the right </w:t>
+      </w:r>
+      <w:r>
+        <w:rPr>
+          <w:rFonts w:ascii="Times New Roman" w:hAnsi="Times New Roman"/>
+          <w:sz w:val="20"/>
+        </w:rPr>
+        <w:t xml:space="preserve">above, </w:t>
+      </w:r>
+      <w:r>
+        <w:rPr>
+          <w:rFonts w:ascii="Times New Roman" w:hAnsi="Times New Roman"/>
+          <w:sz w:val="20"/>
+        </w:rPr>
+        <w:t>has a simple, short, precise specification.</w:t>
       </w:r>
     </w:p>
     <w:p>
       <w:pPr>
-        <w:tabs>
-          <w:tab w:val="left" w:pos="3047"/>
-        </w:tabs>
-        <w:spacing w:before="120"/>
-        <w:ind w:firstLine="288"/>
-        <w:rPr>
-          <w:rFonts w:ascii="Times New Roman" w:hAnsi="Times New Roman"/>
-          <w:sz w:val="20"/>
-        </w:rPr>
-      </w:pPr>
-      <w:proofErr w:type="spellEnd"/>
-      <w:r>
-        <w:rPr>
-          <w:rFonts w:ascii="Times New Roman" w:hAnsi="Times New Roman"/>
-          <w:sz w:val="20"/>
-        </w:rPr>
-        <w:t xml:space="preserve">If </w:t>
+        <w:spacing w:before="240"/>
+        <w:rPr>
+          <w:rFonts w:ascii="Times New Roman" w:hAnsi="Times New Roman"/>
+          <w:sz w:val="20"/>
+        </w:rPr>
+      </w:pPr>
+      <w:r>
+        <w:rPr>
+          <w:rFonts w:ascii="Times New Roman" w:hAnsi="Times New Roman"/>
+          <w:b/>
+          <w:sz w:val="20"/>
+        </w:rPr>
+        <w:t>Step 2</w:t>
+      </w:r>
+      <w:r>
+        <w:rPr>
+          <w:rFonts w:ascii="Times New Roman" w:hAnsi="Times New Roman"/>
+          <w:b/>
+          <w:sz w:val="20"/>
+        </w:rPr>
+        <w:t xml:space="preserve">. </w:t>
+      </w:r>
+      <w:r>
+        <w:rPr>
+          <w:rFonts w:ascii="Times New Roman" w:hAnsi="Times New Roman"/>
+          <w:b/>
+          <w:sz w:val="20"/>
+        </w:rPr>
+        <w:t>Check that the method works in the base case(s)</w:t>
+      </w:r>
+      <w:r>
+        <w:rPr>
+          <w:rFonts w:ascii="Times New Roman" w:hAnsi="Times New Roman"/>
+          <w:sz w:val="20"/>
+        </w:rPr>
+        <w:t xml:space="preserve">. </w:t>
+      </w:r>
+      <w:r>
+        <w:rPr>
+          <w:rFonts w:ascii="Times New Roman" w:hAnsi="Times New Roman"/>
+          <w:sz w:val="20"/>
+        </w:rPr>
+        <w:t xml:space="preserve">Generally, the base cases should be written first. This is the case in function </w:t>
       </w:r>
       <w:r>
         <w:rPr>
@@ -1207,14 +1848,31 @@
           <w:sz w:val="18"/>
           <w:szCs w:val="18"/>
         </w:rPr>
-        <w:t>n</w:t>
-      </w:r>
-      <w:r>
-        <w:rPr>
-          <w:rFonts w:ascii="Times New Roman" w:hAnsi="Times New Roman"/>
-          <w:sz w:val="20"/>
-        </w:rPr>
-        <w:t xml:space="preserve"> &lt; 10, the answer is 1 (even if </w:t>
+        <w:t>sumDigs</w:t>
+      </w:r>
+      <w:r>
+        <w:rPr>
+          <w:rFonts w:ascii="Times New Roman" w:hAnsi="Times New Roman"/>
+          <w:sz w:val="20"/>
+        </w:rPr>
+        <w:t>.</w:t>
+      </w:r>
+    </w:p>
+    <w:p>
+      <w:pPr>
+        <w:spacing w:before="120"/>
+        <w:ind w:firstLine="288"/>
+        <w:rPr>
+          <w:rFonts w:ascii="Times New Roman" w:hAnsi="Times New Roman"/>
+          <w:sz w:val="20"/>
+        </w:rPr>
+      </w:pPr>
+      <w:r>
+        <w:rPr>
+          <w:rFonts w:ascii="Times New Roman" w:hAnsi="Times New Roman"/>
+          <w:sz w:val="20"/>
+        </w:rPr>
+        <w:t xml:space="preserve">In the case of </w:t>
       </w:r>
       <w:r>
         <w:rPr>
@@ -1222,41 +1880,14 @@
           <w:sz w:val="18"/>
           <w:szCs w:val="18"/>
         </w:rPr>
-        <w:t>n</w:t>
-      </w:r>
-      <w:r>
-        <w:rPr>
-          <w:rFonts w:ascii="Times New Roman" w:hAnsi="Times New Roman"/>
-          <w:sz w:val="20"/>
-        </w:rPr>
-        <w:t xml:space="preserve"> is 0).</w:t>
-      </w:r>
-    </w:p>
-    <w:p>
-      <w:pPr>
-        <w:tabs>
-          <w:tab w:val="left" w:pos="3047"/>
-        </w:tabs>
-        <w:spacing w:before="120"/>
-        <w:ind w:firstLine="288"/>
-        <w:rPr>
-          <w:rFonts w:ascii="Times New Roman" w:hAnsi="Times New Roman"/>
-          <w:sz w:val="20"/>
-        </w:rPr>
-      </w:pPr>
-      <w:r>
-        <w:rPr>
-          <w:rFonts w:ascii="Times New Roman" w:hAnsi="Times New Roman"/>
-          <w:sz w:val="20"/>
-        </w:rPr>
-        <w:t xml:space="preserve">The comments in the function tell you that </w:t>
-      </w:r>
-      <w:r>
-        <w:rPr>
-          <w:rFonts w:ascii="Times New Roman" w:hAnsi="Times New Roman"/>
-          <w:sz w:val="20"/>
-        </w:rPr>
-        <w:t xml:space="preserve">for </w:t>
+        <w:t>sumDigs</w:t>
+      </w:r>
+      <w:r>
+        <w:rPr>
+          <w:rFonts w:ascii="Times New Roman" w:hAnsi="Times New Roman"/>
+          <w:sz w:val="20"/>
+        </w:rPr>
+        <w:t xml:space="preserve">, the base case is </w:t>
       </w:r>
       <w:r>
         <w:rPr>
@@ -1271,7 +1902,7 @@
           <w:rFonts w:ascii="Times New Roman" w:hAnsi="Times New Roman"/>
           <w:sz w:val="20"/>
         </w:rPr>
-        <w:t xml:space="preserve"> ≥ 10, the answer is 1 plus the number of digits in </w:t>
+        <w:t xml:space="preserve"> &lt; 10. Because of the precondition, that means that 0 ≤ </w:t>
       </w:r>
       <w:r>
         <w:rPr>
@@ -1286,715 +1917,192 @@
           <w:rFonts w:ascii="Times New Roman" w:hAnsi="Times New Roman"/>
           <w:sz w:val="20"/>
         </w:rPr>
-        <w:t xml:space="preserve"> </w:t>
-      </w:r>
-      <w:r>
-        <w:rPr>
-          <w:rFonts w:ascii="Times New Roman" w:hAnsi="Times New Roman"/>
-          <w:sz w:val="20"/>
-        </w:rPr>
-        <w:t xml:space="preserve">/10. </w:t>
-      </w:r>
-      <w:r>
-        <w:rPr>
-          <w:rFonts w:ascii="Times New Roman" w:hAnsi="Times New Roman"/>
-          <w:sz w:val="20"/>
-        </w:rPr>
-        <w:t>That’s the value that the return statement returns.</w:t>
-      </w:r>
-      <w:r>
-        <w:rPr>
-          <w:rFonts w:ascii="Times New Roman" w:hAnsi="Times New Roman"/>
-          <w:sz w:val="20"/>
-        </w:rPr>
-        <w:t xml:space="preserve"> W</w:t>
-      </w:r>
-      <w:r>
-        <w:rPr>
-          <w:rFonts w:ascii="Times New Roman" w:hAnsi="Times New Roman"/>
-          <w:sz w:val="20"/>
-        </w:rPr>
-        <w:t>e can calculate</w:t>
-      </w:r>
-      <w:r>
-        <w:rPr>
-          <w:rFonts w:ascii="Times New Roman" w:hAnsi="Times New Roman"/>
-          <w:sz w:val="20"/>
-        </w:rPr>
-        <w:t xml:space="preserve"> the call</w:t>
-      </w:r>
-      <w:r>
-        <w:rPr>
-          <w:rFonts w:ascii="Times New Roman" w:hAnsi="Times New Roman"/>
-          <w:sz w:val="20"/>
-        </w:rPr>
-        <w:t xml:space="preserve"> </w:t>
-      </w:r>
-      <w:proofErr w:type="spellStart"/>
-      <w:proofErr w:type="gramStart"/>
-      <w:r>
-        <w:rPr>
-          <w:rFonts w:ascii="Times New Roman" w:hAnsi="Times New Roman"/>
-          <w:sz w:val="20"/>
-        </w:rPr>
-        <w:t>numDigits</w:t>
-      </w:r>
-      <w:proofErr w:type="spellEnd"/>
-      <w:r>
-        <w:rPr>
-          <w:rFonts w:ascii="Times New Roman" w:hAnsi="Times New Roman"/>
-          <w:sz w:val="20"/>
-        </w:rPr>
-        <w:t>(</w:t>
-      </w:r>
-      <w:proofErr w:type="gramEnd"/>
-      <w:r>
-        <w:rPr>
-          <w:rFonts w:ascii="Times New Roman" w:hAnsi="Times New Roman"/>
-          <w:sz w:val="20"/>
-        </w:rPr>
-        <w:t>352)</w:t>
-      </w:r>
-      <w:r>
-        <w:rPr>
-          <w:rFonts w:ascii="Times New Roman" w:hAnsi="Times New Roman"/>
-          <w:sz w:val="20"/>
-        </w:rPr>
-        <w:t>:</w:t>
-      </w:r>
-    </w:p>
-    <w:p>
-      <w:pPr>
-        <w:spacing w:before="120"/>
-        <w:rPr>
-          <w:rFonts w:ascii="Times New Roman" w:hAnsi="Times New Roman"/>
-          <w:sz w:val="20"/>
-        </w:rPr>
-      </w:pPr>
-      <w:r>
-        <w:rPr>
-          <w:rFonts w:ascii="Times New Roman" w:hAnsi="Times New Roman"/>
-          <w:sz w:val="20"/>
-        </w:rPr>
-        <w:t xml:space="preserve">    </w:t>
-      </w:r>
-      <w:proofErr w:type="spellStart"/>
-      <w:proofErr w:type="gramStart"/>
-      <w:r>
-        <w:rPr>
-          <w:rFonts w:ascii="Times New Roman" w:hAnsi="Times New Roman"/>
-          <w:sz w:val="20"/>
-        </w:rPr>
-        <w:t>numDigits</w:t>
-      </w:r>
-      <w:proofErr w:type="spellEnd"/>
-      <w:r>
-        <w:rPr>
-          <w:rFonts w:ascii="Times New Roman" w:hAnsi="Times New Roman"/>
-          <w:sz w:val="20"/>
-        </w:rPr>
-        <w:t>(</w:t>
-      </w:r>
-      <w:proofErr w:type="gramEnd"/>
-      <w:r>
-        <w:rPr>
-          <w:rFonts w:ascii="Times New Roman" w:hAnsi="Times New Roman"/>
-          <w:sz w:val="20"/>
-        </w:rPr>
-        <w:t>352)</w:t>
-      </w:r>
-      <w:r>
-        <w:rPr>
-          <w:rFonts w:ascii="Times New Roman" w:hAnsi="Times New Roman"/>
-          <w:sz w:val="20"/>
-        </w:rPr>
-        <w:br/>
-        <w:t>=     &lt;</w:t>
-      </w:r>
-      <w:r>
-        <w:rPr>
-          <w:rFonts w:ascii="Times New Roman" w:hAnsi="Times New Roman"/>
-          <w:sz w:val="20"/>
-        </w:rPr>
-        <w:t xml:space="preserve">with n = 352, the </w:t>
-      </w:r>
-      <w:r>
-        <w:rPr>
-          <w:rFonts w:ascii="Times New Roman" w:hAnsi="Times New Roman"/>
-          <w:sz w:val="20"/>
-        </w:rPr>
-        <w:t xml:space="preserve">value of </w:t>
-      </w:r>
-      <w:proofErr w:type="spellStart"/>
-      <w:r>
-        <w:rPr>
-          <w:rFonts w:ascii="Times New Roman" w:hAnsi="Times New Roman"/>
-          <w:sz w:val="20"/>
-        </w:rPr>
-        <w:t>numDigits</w:t>
-      </w:r>
-      <w:proofErr w:type="spellEnd"/>
-      <w:r>
-        <w:rPr>
-          <w:rFonts w:ascii="Times New Roman" w:hAnsi="Times New Roman"/>
-          <w:sz w:val="20"/>
-        </w:rPr>
-        <w:t>(n/10) + 1</w:t>
-      </w:r>
-      <w:r>
-        <w:rPr>
-          <w:rFonts w:ascii="Times New Roman" w:hAnsi="Times New Roman"/>
-          <w:sz w:val="20"/>
-        </w:rPr>
-        <w:t xml:space="preserve"> is returned</w:t>
-      </w:r>
-      <w:r>
-        <w:rPr>
-          <w:rFonts w:ascii="Times New Roman" w:hAnsi="Times New Roman"/>
-          <w:sz w:val="20"/>
-        </w:rPr>
-        <w:t>&gt;</w:t>
-      </w:r>
-    </w:p>
-    <w:p>
-      <w:pPr>
-        <w:rPr>
-          <w:rFonts w:ascii="Times New Roman" w:hAnsi="Times New Roman"/>
-          <w:sz w:val="20"/>
-        </w:rPr>
-      </w:pPr>
-      <w:r>
-        <w:rPr>
-          <w:rFonts w:ascii="Times New Roman" w:hAnsi="Times New Roman"/>
-          <w:sz w:val="20"/>
-        </w:rPr>
-        <w:t xml:space="preserve">    </w:t>
-      </w:r>
-      <w:proofErr w:type="spellStart"/>
-      <w:proofErr w:type="gramStart"/>
-      <w:r>
-        <w:rPr>
-          <w:rFonts w:ascii="Times New Roman" w:hAnsi="Times New Roman"/>
-          <w:sz w:val="20"/>
-        </w:rPr>
-        <w:t>numDigits</w:t>
-      </w:r>
-      <w:proofErr w:type="spellEnd"/>
-      <w:r>
-        <w:rPr>
-          <w:rFonts w:ascii="Times New Roman" w:hAnsi="Times New Roman"/>
-          <w:sz w:val="20"/>
-        </w:rPr>
-        <w:t>(</w:t>
-      </w:r>
-      <w:proofErr w:type="gramEnd"/>
-      <w:r>
-        <w:rPr>
-          <w:rFonts w:ascii="Times New Roman" w:hAnsi="Times New Roman"/>
-          <w:sz w:val="20"/>
-        </w:rPr>
-        <w:t>35</w:t>
-      </w:r>
-      <w:r>
-        <w:rPr>
-          <w:rFonts w:ascii="Times New Roman" w:hAnsi="Times New Roman"/>
-          <w:sz w:val="20"/>
-        </w:rPr>
-        <w:t>) + 1</w:t>
-      </w:r>
-    </w:p>
-    <w:p>
-      <w:pPr>
-        <w:rPr>
-          <w:rFonts w:ascii="Times New Roman" w:hAnsi="Times New Roman"/>
-          <w:sz w:val="20"/>
-        </w:rPr>
-      </w:pPr>
-      <w:r>
-        <w:rPr>
-          <w:rFonts w:ascii="Times New Roman" w:hAnsi="Times New Roman"/>
-          <w:sz w:val="20"/>
-        </w:rPr>
-        <w:t>=    &lt;</w:t>
-      </w:r>
-      <w:r>
-        <w:rPr>
-          <w:rFonts w:ascii="Times New Roman" w:hAnsi="Times New Roman"/>
-          <w:sz w:val="20"/>
-        </w:rPr>
-        <w:t xml:space="preserve">with n = 35, </w:t>
-      </w:r>
-      <w:r>
-        <w:rPr>
-          <w:rFonts w:ascii="Times New Roman" w:hAnsi="Times New Roman"/>
-          <w:sz w:val="20"/>
-        </w:rPr>
-        <w:t xml:space="preserve">the value of </w:t>
-      </w:r>
-      <w:proofErr w:type="spellStart"/>
-      <w:r>
-        <w:rPr>
-          <w:rFonts w:ascii="Times New Roman" w:hAnsi="Times New Roman"/>
-          <w:sz w:val="20"/>
-        </w:rPr>
-        <w:t>numDigits</w:t>
-      </w:r>
-      <w:proofErr w:type="spellEnd"/>
-      <w:r>
-        <w:rPr>
-          <w:rFonts w:ascii="Times New Roman" w:hAnsi="Times New Roman"/>
-          <w:sz w:val="20"/>
-        </w:rPr>
-        <w:t>(n/10) + 1</w:t>
-      </w:r>
-      <w:r>
-        <w:rPr>
-          <w:rFonts w:ascii="Times New Roman" w:hAnsi="Times New Roman"/>
-          <w:sz w:val="20"/>
-        </w:rPr>
-        <w:t xml:space="preserve"> is returned</w:t>
-      </w:r>
-      <w:r>
-        <w:rPr>
-          <w:rFonts w:ascii="Times New Roman" w:hAnsi="Times New Roman"/>
-          <w:sz w:val="20"/>
-        </w:rPr>
-        <w:t>&gt;</w:t>
-      </w:r>
-    </w:p>
-    <w:p>
-      <w:pPr>
-        <w:rPr>
-          <w:rFonts w:ascii="Times New Roman" w:hAnsi="Times New Roman"/>
-          <w:sz w:val="20"/>
-        </w:rPr>
-      </w:pPr>
-      <w:r>
-        <w:rPr>
-          <w:rFonts w:ascii="Times New Roman" w:hAnsi="Times New Roman"/>
-          <w:sz w:val="20"/>
-        </w:rPr>
-        <w:t xml:space="preserve">    </w:t>
-      </w:r>
-      <w:proofErr w:type="spellStart"/>
-      <w:proofErr w:type="gramStart"/>
-      <w:r>
-        <w:rPr>
-          <w:rFonts w:ascii="Times New Roman" w:hAnsi="Times New Roman"/>
-          <w:sz w:val="20"/>
-        </w:rPr>
-        <w:t>numDigits</w:t>
-      </w:r>
-      <w:proofErr w:type="spellEnd"/>
-      <w:r>
-        <w:rPr>
-          <w:rFonts w:ascii="Times New Roman" w:hAnsi="Times New Roman"/>
-          <w:sz w:val="20"/>
-        </w:rPr>
-        <w:t>(</w:t>
-      </w:r>
-      <w:proofErr w:type="gramEnd"/>
-      <w:r>
-        <w:rPr>
-          <w:rFonts w:ascii="Times New Roman" w:hAnsi="Times New Roman"/>
-          <w:sz w:val="20"/>
-        </w:rPr>
-        <w:t>3</w:t>
-      </w:r>
-      <w:r>
-        <w:rPr>
-          <w:rFonts w:ascii="Times New Roman" w:hAnsi="Times New Roman"/>
-          <w:sz w:val="20"/>
-        </w:rPr>
-        <w:t>) + 1 + 1</w:t>
-      </w:r>
-    </w:p>
-    <w:p>
-      <w:pPr>
-        <w:rPr>
-          <w:rFonts w:ascii="Times New Roman" w:hAnsi="Times New Roman"/>
-          <w:sz w:val="20"/>
-        </w:rPr>
-      </w:pPr>
-      <w:r>
-        <w:rPr>
-          <w:rFonts w:ascii="Times New Roman" w:hAnsi="Times New Roman"/>
-          <w:sz w:val="20"/>
-        </w:rPr>
-        <w:t>=    &lt;</w:t>
-      </w:r>
-      <w:r>
-        <w:rPr>
-          <w:rFonts w:ascii="Times New Roman" w:hAnsi="Times New Roman"/>
-          <w:sz w:val="20"/>
-        </w:rPr>
-        <w:t>with n = 3</w:t>
-      </w:r>
-      <w:r>
-        <w:rPr>
-          <w:rFonts w:ascii="Times New Roman" w:hAnsi="Times New Roman"/>
-          <w:sz w:val="20"/>
-        </w:rPr>
-        <w:t xml:space="preserve">, the </w:t>
-      </w:r>
-      <w:r>
-        <w:rPr>
-          <w:rFonts w:ascii="Times New Roman" w:hAnsi="Times New Roman"/>
-          <w:sz w:val="20"/>
-        </w:rPr>
-        <w:t>value 1 is returned</w:t>
-      </w:r>
-      <w:r>
-        <w:rPr>
-          <w:rFonts w:ascii="Times New Roman" w:hAnsi="Times New Roman"/>
-          <w:sz w:val="20"/>
-        </w:rPr>
-        <w:t>&gt;</w:t>
-      </w:r>
-    </w:p>
-    <w:p>
-      <w:pPr>
-        <w:rPr>
-          <w:rFonts w:ascii="Times New Roman" w:hAnsi="Times New Roman"/>
-          <w:sz w:val="20"/>
-        </w:rPr>
-      </w:pPr>
-      <w:r>
-        <w:rPr>
-          <w:rFonts w:ascii="Times New Roman" w:hAnsi="Times New Roman"/>
-          <w:sz w:val="20"/>
-        </w:rPr>
-        <w:t xml:space="preserve">    </w:t>
-      </w:r>
-      <w:r>
-        <w:rPr>
-          <w:rFonts w:ascii="Times New Roman" w:hAnsi="Times New Roman"/>
-          <w:sz w:val="20"/>
-        </w:rPr>
-        <w:t>1</w:t>
-      </w:r>
-      <w:r>
-        <w:rPr>
-          <w:rFonts w:ascii="Times New Roman" w:hAnsi="Times New Roman"/>
-          <w:sz w:val="20"/>
-        </w:rPr>
-        <w:t xml:space="preserve"> + 1 + 1</w:t>
-      </w:r>
-      <w:r>
-        <w:rPr>
-          <w:rFonts w:ascii="Times New Roman" w:hAnsi="Times New Roman"/>
-          <w:sz w:val="20"/>
-        </w:rPr>
-        <w:br/>
-        <w:t>=    &lt;arithmetic&gt;</w:t>
-      </w:r>
-    </w:p>
-    <w:p>
-      <w:r>
-        <w:rPr>
-          <w:rFonts w:ascii="Times New Roman" w:hAnsi="Times New Roman"/>
-          <w:sz w:val="20"/>
-        </w:rPr>
-        <w:t xml:space="preserve">   3</w:t>
-      </w:r>
-    </w:p>
-    <w:p>
-      <w:pPr>
-        <w:spacing w:before="240"/>
-        <w:rPr>
-          <w:rFonts w:ascii="Times New Roman" w:hAnsi="Times New Roman"/>
-          <w:b/>
-          <w:sz w:val="20"/>
-        </w:rPr>
-      </w:pPr>
-      <w:r>
-        <w:rPr>
-          <w:rFonts w:ascii="Times New Roman" w:hAnsi="Times New Roman"/>
-          <w:b/>
-          <w:sz w:val="20"/>
-        </w:rPr>
-        <w:t>Two ways to think abou</w:t>
-      </w:r>
-      <w:r>
-        <w:rPr>
-          <w:rFonts w:ascii="Times New Roman" w:hAnsi="Times New Roman"/>
-          <w:b/>
-          <w:sz w:val="20"/>
-        </w:rPr>
-        <w:t>t recursive method</w:t>
-      </w:r>
-      <w:r>
-        <w:rPr>
-          <w:rFonts w:ascii="Times New Roman" w:hAnsi="Times New Roman"/>
-          <w:b/>
-          <w:sz w:val="20"/>
-        </w:rPr>
-        <w:t>s</w:t>
-      </w:r>
-    </w:p>
-    <w:p>
-      <w:pPr>
-        <w:tabs>
-          <w:tab w:val="left" w:pos="3047"/>
-        </w:tabs>
-        <w:spacing w:before="120"/>
-        <w:ind w:firstLine="288"/>
-        <w:rPr>
-          <w:rFonts w:ascii="Times New Roman" w:hAnsi="Times New Roman"/>
-          <w:sz w:val="20"/>
-        </w:rPr>
-      </w:pPr>
-      <w:r>
-        <w:rPr>
-          <w:rFonts w:ascii="Times New Roman" w:hAnsi="Times New Roman"/>
-          <w:sz w:val="20"/>
-        </w:rPr>
-        <w:t>With a recursive method, we have two different questions, with two totally different answers:</w:t>
-      </w:r>
-    </w:p>
-    <w:p>
-      <w:pPr>
-        <w:pStyle w:val="ListParagraph"/>
-        <w:numPr>
-          <w:ilvl w:val="0"/>
-          <w:numId w:val="13"/>
-        </w:numPr>
-        <w:tabs>
-          <w:tab w:val="left" w:pos="3047"/>
-        </w:tabs>
-        <w:spacing w:before="120"/>
-        <w:rPr>
-          <w:rFonts w:ascii="Times New Roman" w:hAnsi="Times New Roman"/>
-          <w:sz w:val="20"/>
-        </w:rPr>
-      </w:pPr>
-      <w:r>
-        <w:rPr>
-          <w:rFonts w:ascii="Times New Roman" w:hAnsi="Times New Roman"/>
-          <w:sz w:val="20"/>
-        </w:rPr>
-        <w:t xml:space="preserve">How is a call on a recursive method </w:t>
-      </w:r>
-      <w:r>
-        <w:rPr>
-          <w:rFonts w:ascii="Times New Roman" w:hAnsi="Times New Roman"/>
-          <w:i/>
-          <w:sz w:val="20"/>
-        </w:rPr>
-        <w:t>executed</w:t>
-      </w:r>
-      <w:r>
-        <w:rPr>
-          <w:rFonts w:ascii="Times New Roman" w:hAnsi="Times New Roman"/>
-          <w:sz w:val="20"/>
-        </w:rPr>
-        <w:t xml:space="preserve"> —how could </w:t>
-      </w:r>
-      <w:r>
-        <w:rPr>
-          <w:rFonts w:ascii="Times New Roman" w:hAnsi="Times New Roman"/>
-          <w:sz w:val="20"/>
-        </w:rPr>
-        <w:t xml:space="preserve">it possible work if </w:t>
-      </w:r>
-      <w:r>
-        <w:rPr>
-          <w:rFonts w:ascii="Times New Roman" w:hAnsi="Times New Roman"/>
-          <w:sz w:val="20"/>
-        </w:rPr>
-        <w:t>it calls itself?</w:t>
-      </w:r>
-    </w:p>
-    <w:p>
-      <w:pPr>
-        <w:pStyle w:val="ListParagraph"/>
-        <w:numPr>
-          <w:ilvl w:val="0"/>
-          <w:numId w:val="13"/>
-        </w:numPr>
-        <w:tabs>
-          <w:tab w:val="left" w:pos="3047"/>
-        </w:tabs>
-        <w:spacing w:before="120"/>
-        <w:contextualSpacing w:val="0"/>
-        <w:rPr>
-          <w:rFonts w:ascii="Times New Roman" w:hAnsi="Times New Roman"/>
-          <w:sz w:val="20"/>
-        </w:rPr>
-      </w:pPr>
-      <w:r>
-        <w:rPr>
-          <w:rFonts w:ascii="Times New Roman" w:hAnsi="Times New Roman"/>
-          <w:sz w:val="20"/>
-        </w:rPr>
-        <w:t xml:space="preserve">How do we </w:t>
-      </w:r>
-      <w:r>
-        <w:rPr>
-          <w:rFonts w:ascii="Times New Roman" w:hAnsi="Times New Roman"/>
-          <w:i/>
-          <w:sz w:val="20"/>
-        </w:rPr>
-        <w:t>understand</w:t>
-      </w:r>
-      <w:r>
-        <w:rPr>
-          <w:rFonts w:ascii="Times New Roman" w:hAnsi="Times New Roman"/>
-          <w:sz w:val="20"/>
-        </w:rPr>
-        <w:t xml:space="preserve"> a recursive method, and </w:t>
-      </w:r>
-      <w:r>
-        <w:rPr>
-          <w:rFonts w:ascii="Times New Roman" w:hAnsi="Times New Roman"/>
-          <w:sz w:val="20"/>
-        </w:rPr>
-        <w:t xml:space="preserve">how do we </w:t>
-      </w:r>
-      <w:r>
-        <w:rPr>
-          <w:rFonts w:ascii="Times New Roman" w:hAnsi="Times New Roman"/>
-          <w:i/>
-          <w:sz w:val="20"/>
-        </w:rPr>
-        <w:t>write/develop</w:t>
-      </w:r>
-      <w:r>
-        <w:rPr>
-          <w:rFonts w:ascii="Times New Roman" w:hAnsi="Times New Roman"/>
-          <w:sz w:val="20"/>
-        </w:rPr>
-        <w:t xml:space="preserve"> a recursive method?</w:t>
-      </w:r>
-    </w:p>
-    <w:p>
-      <w:pPr>
-        <w:tabs>
-          <w:tab w:val="left" w:pos="3047"/>
-        </w:tabs>
-        <w:spacing w:before="120"/>
-        <w:rPr>
-          <w:rFonts w:ascii="Times New Roman" w:hAnsi="Times New Roman"/>
-          <w:sz w:val="20"/>
-        </w:rPr>
-      </w:pPr>
-      <w:r>
-        <w:rPr>
-          <w:rFonts w:ascii="Times New Roman" w:hAnsi="Times New Roman"/>
-          <w:sz w:val="20"/>
-        </w:rPr>
-        <w:t xml:space="preserve">Our </w:t>
-      </w:r>
-      <w:r>
-        <w:rPr>
-          <w:rFonts w:ascii="Times New Roman" w:hAnsi="Times New Roman"/>
-          <w:sz w:val="20"/>
-        </w:rPr>
-        <w:t xml:space="preserve">first task is to show you how recursive calls are executed, so that you can then know that they work. After that, we can study how to understand a recursive method and how to go about developing </w:t>
-      </w:r>
-      <w:r>
-        <w:rPr>
-          <w:rFonts w:ascii="Times New Roman" w:hAnsi="Times New Roman"/>
-          <w:sz w:val="20"/>
-        </w:rPr>
-        <w:t>one</w:t>
-      </w:r>
-      <w:r>
-        <w:rPr>
-          <w:rFonts w:ascii="Times New Roman" w:hAnsi="Times New Roman"/>
-          <w:sz w:val="20"/>
-        </w:rPr>
-        <w:t>.</w:t>
-      </w:r>
-    </w:p>
-    <w:p>
-      <w:pPr>
-        <w:tabs>
-          <w:tab w:val="left" w:pos="3047"/>
-        </w:tabs>
-        <w:spacing w:before="120"/>
-        <w:ind w:firstLine="288"/>
-        <w:rPr>
-          <w:rFonts w:ascii="Times New Roman" w:hAnsi="Times New Roman"/>
-          <w:sz w:val="20"/>
-        </w:rPr>
-      </w:pPr>
-      <w:r>
-        <w:rPr>
-          <w:rFonts w:ascii="Times New Roman" w:hAnsi="Times New Roman"/>
-          <w:sz w:val="20"/>
-        </w:rPr>
-        <w:t xml:space="preserve">For </w:t>
-      </w:r>
-      <w:r>
-        <w:rPr>
-          <w:rFonts w:ascii="Times New Roman" w:hAnsi="Times New Roman"/>
-          <w:sz w:val="20"/>
-        </w:rPr>
-        <w:t>the first task, we ask that you</w:t>
-      </w:r>
-      <w:r>
-        <w:rPr>
-          <w:rFonts w:ascii="Times New Roman" w:hAnsi="Times New Roman"/>
-          <w:sz w:val="20"/>
-        </w:rPr>
-        <w:t xml:space="preserve"> visit the </w:t>
-      </w:r>
-      <w:proofErr w:type="spellStart"/>
-      <w:r>
-        <w:rPr>
-          <w:rFonts w:ascii="Times New Roman" w:hAnsi="Times New Roman"/>
-          <w:sz w:val="20"/>
-        </w:rPr>
-        <w:t>JavaHyperText</w:t>
-      </w:r>
-      <w:proofErr w:type="spellEnd"/>
-      <w:r>
-        <w:rPr>
-          <w:rFonts w:ascii="Times New Roman" w:hAnsi="Times New Roman"/>
-          <w:sz w:val="20"/>
-        </w:rPr>
-        <w:t xml:space="preserve"> and </w:t>
-      </w:r>
-      <w:r>
-        <w:rPr>
-          <w:rFonts w:ascii="Times New Roman" w:hAnsi="Times New Roman"/>
-          <w:sz w:val="20"/>
-        </w:rPr>
-        <w:t>click</w:t>
-      </w:r>
-      <w:r>
-        <w:rPr>
-          <w:rFonts w:ascii="Times New Roman" w:hAnsi="Times New Roman"/>
-          <w:sz w:val="20"/>
-        </w:rPr>
-        <w:t xml:space="preserve"> the link</w:t>
-      </w:r>
-    </w:p>
-    <w:p>
-      <w:pPr>
-        <w:spacing w:before="120"/>
-        <w:ind w:left="720" w:firstLine="8"/>
+        <w:t xml:space="preserve"> &lt; 10, so </w:t>
+      </w:r>
+      <w:r>
         <w:rPr>
           <w:rFonts w:ascii="Courier New" w:hAnsi="Courier New" w:cs="Courier New"/>
           <w:sz w:val="18"/>
           <w:szCs w:val="18"/>
         </w:rPr>
-      </w:pPr>
+        <w:t>n</w:t>
+      </w:r>
+      <w:r>
+        <w:rPr>
+          <w:rFonts w:ascii="Times New Roman" w:hAnsi="Times New Roman"/>
+          <w:sz w:val="20"/>
+        </w:rPr>
+        <w:t xml:space="preserve"> has one digit. And the sum of that one digit is just </w:t>
+      </w:r>
       <w:r>
         <w:rPr>
           <w:rFonts w:ascii="Courier New" w:hAnsi="Courier New" w:cs="Courier New"/>
           <w:sz w:val="18"/>
           <w:szCs w:val="18"/>
         </w:rPr>
-        <w:t>Explain constructs</w:t>
-      </w:r>
-      <w:r>
-        <w:rPr>
-          <w:rFonts w:ascii="Times New Roman" w:hAnsi="Times New Roman"/>
-          <w:sz w:val="20"/>
-        </w:rPr>
-        <w:t xml:space="preserve"> / </w:t>
+        <w:t>n</w:t>
+      </w:r>
+      <w:r>
+        <w:rPr>
+          <w:rFonts w:ascii="Times New Roman" w:hAnsi="Times New Roman"/>
+          <w:sz w:val="20"/>
+        </w:rPr>
+        <w:t>. So the base case is correct</w:t>
+      </w:r>
+      <w:r>
+        <w:rPr>
+          <w:rFonts w:ascii="Times New Roman" w:hAnsi="Times New Roman"/>
+          <w:sz w:val="20"/>
+        </w:rPr>
+        <w:t>.</w:t>
+      </w:r>
+    </w:p>
+    <w:p>
+      <w:pPr>
+        <w:spacing w:before="240"/>
+        <w:rPr>
+          <w:rFonts w:ascii="Times New Roman" w:hAnsi="Times New Roman"/>
+          <w:sz w:val="20"/>
+        </w:rPr>
+      </w:pPr>
+      <w:r>
+        <w:rPr>
+          <w:rFonts w:ascii="Times New Roman" w:hAnsi="Times New Roman"/>
+          <w:b/>
+          <w:sz w:val="20"/>
+        </w:rPr>
+        <w:t>Step 3</w:t>
+      </w:r>
+      <w:r>
+        <w:rPr>
+          <w:rFonts w:ascii="Times New Roman" w:hAnsi="Times New Roman"/>
+          <w:b/>
+          <w:sz w:val="20"/>
+        </w:rPr>
+        <w:t xml:space="preserve">. </w:t>
+      </w:r>
+      <w:r>
+        <w:rPr>
+          <w:rFonts w:ascii="Times New Roman" w:hAnsi="Times New Roman"/>
+          <w:b/>
+          <w:sz w:val="20"/>
+        </w:rPr>
+        <w:t xml:space="preserve">Check that the method works in the </w:t>
+      </w:r>
+      <w:r>
+        <w:rPr>
+          <w:rFonts w:ascii="Times New Roman" w:hAnsi="Times New Roman"/>
+          <w:b/>
+          <w:sz w:val="20"/>
+        </w:rPr>
+        <w:t>recursive</w:t>
+      </w:r>
+      <w:r>
+        <w:rPr>
+          <w:rFonts w:ascii="Times New Roman" w:hAnsi="Times New Roman"/>
+          <w:b/>
+          <w:sz w:val="20"/>
+        </w:rPr>
+        <w:t xml:space="preserve"> case(s)</w:t>
+      </w:r>
+      <w:r>
+        <w:rPr>
+          <w:rFonts w:ascii="Times New Roman" w:hAnsi="Times New Roman"/>
+          <w:sz w:val="20"/>
+        </w:rPr>
+        <w:t xml:space="preserve">. </w:t>
+      </w:r>
+      <w:r>
+        <w:rPr>
+          <w:rFonts w:ascii="Times New Roman" w:hAnsi="Times New Roman"/>
+          <w:sz w:val="20"/>
+        </w:rPr>
+        <w:t>This is generally the hardest of the four tasks.</w:t>
+      </w:r>
+      <w:r>
+        <w:rPr>
+          <w:rFonts w:ascii="Times New Roman" w:hAnsi="Times New Roman"/>
+          <w:sz w:val="20"/>
+        </w:rPr>
+        <w:t xml:space="preserve"> It requires looking at recursive calls </w:t>
+      </w:r>
+      <w:r>
+        <w:rPr>
+          <w:rFonts w:ascii="Times New Roman" w:hAnsi="Times New Roman"/>
+          <w:i/>
+          <w:sz w:val="20"/>
+        </w:rPr>
+        <w:t>not</w:t>
+      </w:r>
+      <w:r>
+        <w:rPr>
+          <w:rFonts w:ascii="Times New Roman" w:hAnsi="Times New Roman"/>
+          <w:sz w:val="20"/>
+        </w:rPr>
+        <w:t xml:space="preserve"> in terms of how they are executed but in terms of what they </w:t>
+      </w:r>
+      <w:r>
+        <w:rPr>
+          <w:rFonts w:ascii="Times New Roman" w:hAnsi="Times New Roman"/>
+          <w:sz w:val="20"/>
+        </w:rPr>
+        <w:t>do</w:t>
+      </w:r>
+      <w:r>
+        <w:rPr>
+          <w:rFonts w:ascii="Times New Roman" w:hAnsi="Times New Roman"/>
+          <w:sz w:val="20"/>
+        </w:rPr>
+        <w:t xml:space="preserve"> </w:t>
+      </w:r>
+      <w:r>
+        <w:rPr>
+          <w:rFonts w:ascii="Times New Roman" w:hAnsi="Times New Roman"/>
+          <w:i/>
+          <w:sz w:val="20"/>
+        </w:rPr>
+        <w:t>according to the specification</w:t>
+      </w:r>
+      <w:r>
+        <w:rPr>
+          <w:rFonts w:ascii="Times New Roman" w:hAnsi="Times New Roman"/>
+          <w:sz w:val="20"/>
+        </w:rPr>
+        <w:t>. Here’s how to do it.</w:t>
+      </w:r>
+    </w:p>
+    <w:p>
+      <w:pPr>
+        <w:spacing w:before="120"/>
+        <w:ind w:firstLine="288"/>
+        <w:rPr>
+          <w:rFonts w:ascii="Times New Roman" w:hAnsi="Times New Roman"/>
+          <w:sz w:val="20"/>
+        </w:rPr>
+      </w:pPr>
+      <w:r>
+        <w:rPr>
+          <w:rFonts w:ascii="Times New Roman" w:hAnsi="Times New Roman"/>
+          <w:sz w:val="20"/>
+        </w:rPr>
+        <w:t>In your mind, replace each recursive call by what it does according to the method spec and verify that the correct result is obtained.</w:t>
+      </w:r>
+    </w:p>
+    <w:p>
+      <w:pPr>
+        <w:spacing w:before="120"/>
+        <w:ind w:firstLine="288"/>
+        <w:rPr>
+          <w:rFonts w:ascii="Times New Roman" w:hAnsi="Times New Roman"/>
+          <w:sz w:val="20"/>
+        </w:rPr>
+      </w:pPr>
+      <w:r>
+        <w:rPr>
+          <w:rFonts w:ascii="Times New Roman" w:hAnsi="Times New Roman"/>
+          <w:sz w:val="20"/>
+        </w:rPr>
+        <w:t xml:space="preserve">Let’s do this for method </w:t>
       </w:r>
       <w:r>
         <w:rPr>
@@ -2002,207 +2110,2271 @@
           <w:sz w:val="18"/>
           <w:szCs w:val="18"/>
         </w:rPr>
-        <w:t>3. Method calls</w:t>
+        <w:t>sumDigs</w:t>
+      </w:r>
+      <w:r>
+        <w:rPr>
+          <w:rFonts w:ascii="Times New Roman" w:hAnsi="Times New Roman"/>
+          <w:sz w:val="20"/>
+        </w:rPr>
+        <w:t>. We manipulate the expression being returned, with an example of n = 6342 to the right</w:t>
       </w:r>
     </w:p>
     <w:p>
       <w:pPr>
         <w:spacing w:before="120"/>
-        <w:rPr>
-          <w:rFonts w:ascii="Times New Roman" w:hAnsi="Times New Roman"/>
-          <w:sz w:val="20"/>
-        </w:rPr>
-      </w:pPr>
-      <w:r>
-        <w:rPr>
-          <w:rFonts w:ascii="Times New Roman" w:hAnsi="Times New Roman"/>
-          <w:sz w:val="20"/>
-        </w:rPr>
-        <w:t>i</w:t>
-      </w:r>
-      <w:r>
-        <w:rPr>
-          <w:rFonts w:ascii="Times New Roman" w:hAnsi="Times New Roman"/>
-          <w:sz w:val="20"/>
-        </w:rPr>
-        <w:t xml:space="preserve">n the top horizontal navigation bar. </w:t>
-      </w:r>
-      <w:r>
-        <w:rPr>
-          <w:rFonts w:ascii="Times New Roman" w:hAnsi="Times New Roman"/>
-          <w:sz w:val="20"/>
-        </w:rPr>
-        <w:t>This tutorial covers these topics:</w:t>
+        <w:ind w:firstLine="288"/>
+        <w:rPr>
+          <w:rFonts w:ascii="Times New Roman" w:hAnsi="Times New Roman"/>
+          <w:sz w:val="20"/>
+        </w:rPr>
+      </w:pPr>
+      <w:r>
+        <w:rPr>
+          <w:rFonts w:ascii="Times New Roman" w:hAnsi="Times New Roman"/>
+          <w:sz w:val="20"/>
+        </w:rPr>
+        <w:tab/>
+      </w:r>
+      <w:r>
+        <w:rPr>
+          <w:rFonts w:ascii="Courier New" w:hAnsi="Courier New" w:cs="Courier New"/>
+          <w:sz w:val="18"/>
+          <w:szCs w:val="18"/>
+        </w:rPr>
+        <w:t>n</w:t>
+      </w:r>
+      <w:r>
+        <w:rPr>
+          <w:rFonts w:ascii="Times New Roman" w:hAnsi="Times New Roman"/>
+          <w:sz w:val="20"/>
+        </w:rPr>
+        <w:t xml:space="preserve">%10  + </w:t>
+      </w:r>
+      <w:r>
+        <w:rPr>
+          <w:rFonts w:ascii="Courier New" w:hAnsi="Courier New" w:cs="Courier New"/>
+          <w:sz w:val="18"/>
+          <w:szCs w:val="18"/>
+        </w:rPr>
+        <w:t>sumDigs</w:t>
+      </w:r>
+      <w:r>
+        <w:rPr>
+          <w:rFonts w:ascii="Times New Roman" w:hAnsi="Times New Roman"/>
+          <w:sz w:val="20"/>
+        </w:rPr>
+        <w:t>(</w:t>
+      </w:r>
+      <w:r>
+        <w:rPr>
+          <w:rFonts w:ascii="Courier New" w:hAnsi="Courier New" w:cs="Courier New"/>
+          <w:sz w:val="18"/>
+          <w:szCs w:val="18"/>
+        </w:rPr>
+        <w:t>n</w:t>
+      </w:r>
+      <w:r>
+        <w:rPr>
+          <w:rFonts w:ascii="Times New Roman" w:hAnsi="Times New Roman"/>
+          <w:sz w:val="20"/>
+        </w:rPr>
+        <w:t>/10)</w:t>
+      </w:r>
+      <w:r>
+        <w:rPr>
+          <w:rFonts w:ascii="Times New Roman" w:hAnsi="Times New Roman"/>
+          <w:sz w:val="20"/>
+        </w:rPr>
+        <w:tab/>
+      </w:r>
+      <w:r>
+        <w:rPr>
+          <w:rFonts w:ascii="Times New Roman" w:hAnsi="Times New Roman"/>
+          <w:sz w:val="20"/>
+        </w:rPr>
+        <w:tab/>
+      </w:r>
+      <w:r>
+        <w:rPr>
+          <w:rFonts w:ascii="Times New Roman" w:hAnsi="Times New Roman"/>
+          <w:sz w:val="20"/>
+        </w:rPr>
+        <w:tab/>
+      </w:r>
+      <w:r>
+        <w:rPr>
+          <w:rFonts w:ascii="Times New Roman" w:hAnsi="Times New Roman"/>
+          <w:sz w:val="20"/>
+        </w:rPr>
+        <w:tab/>
+      </w:r>
+      <w:r>
+        <w:rPr>
+          <w:rFonts w:ascii="Times New Roman" w:hAnsi="Times New Roman"/>
+          <w:sz w:val="20"/>
+        </w:rPr>
+        <w:tab/>
+      </w:r>
+      <w:r>
+        <w:rPr>
+          <w:rFonts w:ascii="Times New Roman" w:hAnsi="Times New Roman"/>
+          <w:color w:val="538135" w:themeColor="accent6" w:themeShade="BF"/>
+          <w:sz w:val="20"/>
+        </w:rPr>
+        <w:t xml:space="preserve">//2 + </w:t>
+      </w:r>
+      <w:r>
+        <w:rPr>
+          <w:rFonts w:ascii="Courier New" w:hAnsi="Courier New" w:cs="Courier New"/>
+          <w:color w:val="538135" w:themeColor="accent6" w:themeShade="BF"/>
+          <w:sz w:val="18"/>
+          <w:szCs w:val="18"/>
+        </w:rPr>
+        <w:t>sumDigs</w:t>
+      </w:r>
+      <w:r>
+        <w:rPr>
+          <w:rFonts w:ascii="Times New Roman" w:hAnsi="Times New Roman"/>
+          <w:color w:val="538135" w:themeColor="accent6" w:themeShade="BF"/>
+          <w:sz w:val="20"/>
+        </w:rPr>
+        <w:t>(634</w:t>
+      </w:r>
+      <w:r>
+        <w:rPr>
+          <w:rFonts w:ascii="Times New Roman" w:hAnsi="Times New Roman"/>
+          <w:color w:val="538135" w:themeColor="accent6" w:themeShade="BF"/>
+          <w:sz w:val="20"/>
+        </w:rPr>
+        <w:t>)</w:t>
+      </w:r>
+      <w:r>
+        <w:rPr>
+          <w:rFonts w:ascii="Times New Roman" w:hAnsi="Times New Roman"/>
+          <w:sz w:val="20"/>
+        </w:rPr>
+        <w:br/>
+      </w:r>
+      <w:r>
+        <w:rPr>
+          <w:rFonts w:ascii="Times New Roman" w:hAnsi="Times New Roman"/>
+          <w:sz w:val="20"/>
+        </w:rPr>
+        <w:tab/>
+        <w:t xml:space="preserve">    &lt;replace </w:t>
+      </w:r>
+      <w:r>
+        <w:rPr>
+          <w:rFonts w:ascii="Courier New" w:hAnsi="Courier New" w:cs="Courier New"/>
+          <w:sz w:val="18"/>
+          <w:szCs w:val="18"/>
+        </w:rPr>
+        <w:t>sumDigs</w:t>
+      </w:r>
+      <w:r>
+        <w:rPr>
+          <w:rFonts w:ascii="Times New Roman" w:hAnsi="Times New Roman"/>
+          <w:sz w:val="20"/>
+        </w:rPr>
+        <w:t>(</w:t>
+      </w:r>
+      <w:r>
+        <w:rPr>
+          <w:rFonts w:ascii="Courier New" w:hAnsi="Courier New" w:cs="Courier New"/>
+          <w:sz w:val="18"/>
+          <w:szCs w:val="18"/>
+        </w:rPr>
+        <w:t>n</w:t>
+      </w:r>
+      <w:r>
+        <w:rPr>
+          <w:rFonts w:ascii="Times New Roman" w:hAnsi="Times New Roman"/>
+          <w:sz w:val="20"/>
+        </w:rPr>
+        <w:t>/10) using the method spec&gt;</w:t>
+      </w:r>
+      <w:r>
+        <w:rPr>
+          <w:rFonts w:ascii="Times New Roman" w:hAnsi="Times New Roman"/>
+          <w:sz w:val="20"/>
+        </w:rPr>
+        <w:br/>
+      </w:r>
+      <w:r>
+        <w:rPr>
+          <w:rFonts w:ascii="Times New Roman" w:hAnsi="Times New Roman"/>
+          <w:sz w:val="20"/>
+        </w:rPr>
+        <w:tab/>
+      </w:r>
+      <w:r>
+        <w:rPr>
+          <w:rFonts w:ascii="Courier New" w:hAnsi="Courier New" w:cs="Courier New"/>
+          <w:sz w:val="18"/>
+          <w:szCs w:val="18"/>
+        </w:rPr>
+        <w:t>n</w:t>
+      </w:r>
+      <w:r>
+        <w:rPr>
+          <w:rFonts w:ascii="Times New Roman" w:hAnsi="Times New Roman"/>
+          <w:sz w:val="20"/>
+        </w:rPr>
+        <w:t xml:space="preserve">%10  + </w:t>
+      </w:r>
+      <w:r>
+        <w:rPr>
+          <w:rFonts w:ascii="Times New Roman" w:hAnsi="Times New Roman"/>
+          <w:sz w:val="20"/>
+        </w:rPr>
+        <w:t xml:space="preserve"> (sum of the digits of </w:t>
+      </w:r>
+      <w:r>
+        <w:rPr>
+          <w:rFonts w:ascii="Courier New" w:hAnsi="Courier New" w:cs="Courier New"/>
+          <w:sz w:val="18"/>
+          <w:szCs w:val="18"/>
+        </w:rPr>
+        <w:t>n</w:t>
+      </w:r>
+      <w:r>
+        <w:rPr>
+          <w:rFonts w:ascii="Times New Roman" w:hAnsi="Times New Roman"/>
+          <w:sz w:val="20"/>
+        </w:rPr>
+        <w:t>/</w:t>
+      </w:r>
+      <w:r>
+        <w:rPr>
+          <w:rFonts w:ascii="Times New Roman" w:hAnsi="Times New Roman"/>
+          <w:sz w:val="20"/>
+        </w:rPr>
+        <w:t>10)</w:t>
+      </w:r>
+      <w:r>
+        <w:rPr>
+          <w:rFonts w:ascii="Times New Roman" w:hAnsi="Times New Roman"/>
+          <w:sz w:val="20"/>
+        </w:rPr>
+        <w:tab/>
+      </w:r>
+      <w:r>
+        <w:rPr>
+          <w:rFonts w:ascii="Times New Roman" w:hAnsi="Times New Roman"/>
+          <w:sz w:val="20"/>
+        </w:rPr>
+        <w:tab/>
+      </w:r>
+      <w:r>
+        <w:rPr>
+          <w:rFonts w:ascii="Times New Roman" w:hAnsi="Times New Roman"/>
+          <w:sz w:val="20"/>
+        </w:rPr>
+        <w:tab/>
+      </w:r>
+      <w:r>
+        <w:rPr>
+          <w:rFonts w:ascii="Times New Roman" w:hAnsi="Times New Roman"/>
+          <w:color w:val="538135" w:themeColor="accent6" w:themeShade="BF"/>
+          <w:sz w:val="20"/>
+        </w:rPr>
+        <w:t>//2 + sum of digits of 634</w:t>
+      </w:r>
+      <w:r>
+        <w:rPr>
+          <w:rFonts w:ascii="Times New Roman" w:hAnsi="Times New Roman"/>
+          <w:sz w:val="20"/>
+        </w:rPr>
+        <w:br/>
+      </w:r>
+      <w:r>
+        <w:rPr>
+          <w:rFonts w:ascii="Times New Roman" w:hAnsi="Times New Roman"/>
+          <w:sz w:val="20"/>
+        </w:rPr>
+        <w:tab/>
+        <w:t xml:space="preserve">    &lt;this is in</w:t>
+      </w:r>
+      <w:r>
+        <w:rPr>
+          <w:rFonts w:ascii="Times New Roman" w:hAnsi="Times New Roman"/>
+          <w:sz w:val="20"/>
+        </w:rPr>
+        <w:t xml:space="preserve">deed the sum of the digits of </w:t>
+      </w:r>
+      <w:r>
+        <w:rPr>
+          <w:rFonts w:ascii="Courier New" w:hAnsi="Courier New" w:cs="Courier New"/>
+          <w:sz w:val="18"/>
+          <w:szCs w:val="18"/>
+        </w:rPr>
+        <w:t>n</w:t>
+      </w:r>
+      <w:r>
+        <w:rPr>
+          <w:rFonts w:ascii="Times New Roman" w:hAnsi="Times New Roman"/>
+          <w:sz w:val="20"/>
+        </w:rPr>
+        <w:t>&gt;</w:t>
+      </w:r>
+      <w:r>
+        <w:rPr>
+          <w:rFonts w:ascii="Times New Roman" w:hAnsi="Times New Roman"/>
+          <w:sz w:val="20"/>
+        </w:rPr>
+        <w:br/>
+      </w:r>
+      <w:r>
+        <w:rPr>
+          <w:rFonts w:ascii="Times New Roman" w:hAnsi="Times New Roman"/>
+          <w:sz w:val="20"/>
+        </w:rPr>
+        <w:tab/>
+        <w:t xml:space="preserve">sum of digits of </w:t>
+      </w:r>
+      <w:r>
+        <w:rPr>
+          <w:rFonts w:ascii="Courier New" w:hAnsi="Courier New" w:cs="Courier New"/>
+          <w:sz w:val="18"/>
+          <w:szCs w:val="18"/>
+        </w:rPr>
+        <w:t>n</w:t>
+      </w:r>
+      <w:r>
+        <w:rPr>
+          <w:rFonts w:ascii="Times New Roman" w:hAnsi="Times New Roman"/>
+          <w:sz w:val="20"/>
+        </w:rPr>
+        <w:tab/>
+      </w:r>
+      <w:r>
+        <w:rPr>
+          <w:rFonts w:ascii="Times New Roman" w:hAnsi="Times New Roman"/>
+          <w:sz w:val="20"/>
+        </w:rPr>
+        <w:tab/>
+      </w:r>
+      <w:r>
+        <w:rPr>
+          <w:rFonts w:ascii="Times New Roman" w:hAnsi="Times New Roman"/>
+          <w:sz w:val="20"/>
+        </w:rPr>
+        <w:tab/>
+      </w:r>
+      <w:r>
+        <w:rPr>
+          <w:rFonts w:ascii="Times New Roman" w:hAnsi="Times New Roman"/>
+          <w:sz w:val="20"/>
+        </w:rPr>
+        <w:tab/>
+      </w:r>
+      <w:r>
+        <w:rPr>
+          <w:rFonts w:ascii="Times New Roman" w:hAnsi="Times New Roman"/>
+          <w:sz w:val="20"/>
+        </w:rPr>
+        <w:tab/>
+      </w:r>
+      <w:r>
+        <w:rPr>
+          <w:rFonts w:ascii="Times New Roman" w:hAnsi="Times New Roman"/>
+          <w:sz w:val="20"/>
+        </w:rPr>
+        <w:tab/>
+      </w:r>
+      <w:r>
+        <w:rPr>
+          <w:rFonts w:ascii="Times New Roman" w:hAnsi="Times New Roman"/>
+          <w:color w:val="538135" w:themeColor="accent6" w:themeShade="BF"/>
+          <w:sz w:val="20"/>
+        </w:rPr>
+        <w:t xml:space="preserve">// </w:t>
+      </w:r>
+      <w:r>
+        <w:rPr>
+          <w:rFonts w:ascii="Times New Roman" w:hAnsi="Times New Roman"/>
+          <w:color w:val="538135" w:themeColor="accent6" w:themeShade="BF"/>
+          <w:sz w:val="20"/>
+        </w:rPr>
+        <w:t>2 + 13 = 15</w:t>
       </w:r>
     </w:p>
     <w:p>
       <w:pPr>
-        <w:pStyle w:val="ListParagraph"/>
-        <w:numPr>
-          <w:ilvl w:val="0"/>
-          <w:numId w:val="14"/>
-        </w:numPr>
         <w:spacing w:before="120"/>
-        <w:rPr>
-          <w:rFonts w:ascii="Times New Roman" w:hAnsi="Times New Roman"/>
-          <w:sz w:val="20"/>
-        </w:rPr>
-      </w:pPr>
-      <w:r>
-        <w:rPr>
-          <w:rFonts w:ascii="Times New Roman" w:hAnsi="Times New Roman"/>
-          <w:sz w:val="20"/>
-        </w:rPr>
-        <w:t>The frame for a method call</w:t>
-      </w:r>
-      <w:r>
-        <w:rPr>
-          <w:rFonts w:ascii="Times New Roman" w:hAnsi="Times New Roman"/>
-          <w:sz w:val="20"/>
-        </w:rPr>
-        <w:t>.</w:t>
+        <w:ind w:firstLine="288"/>
+        <w:rPr>
+          <w:rFonts w:ascii="Times New Roman" w:hAnsi="Times New Roman"/>
+          <w:sz w:val="20"/>
+        </w:rPr>
+      </w:pPr>
+      <w:r>
+        <w:rPr>
+          <w:rFonts w:ascii="Times New Roman" w:hAnsi="Times New Roman"/>
+          <w:sz w:val="20"/>
+        </w:rPr>
+        <w:t xml:space="preserve">We stress here that we do </w:t>
+      </w:r>
+      <w:r>
+        <w:rPr>
+          <w:rFonts w:ascii="Times New Roman" w:hAnsi="Times New Roman"/>
+          <w:i/>
+          <w:sz w:val="20"/>
+        </w:rPr>
+        <w:t>not</w:t>
+      </w:r>
+      <w:r>
+        <w:rPr>
+          <w:rFonts w:ascii="Times New Roman" w:hAnsi="Times New Roman"/>
+          <w:sz w:val="20"/>
+        </w:rPr>
+        <w:t xml:space="preserve"> try to think about how the recursive call is executed! Don’t do that! Instead, just believe that the recursive call will do what the specification says it will do.</w:t>
       </w:r>
     </w:p>
     <w:p>
       <w:pPr>
-        <w:pStyle w:val="ListParagraph"/>
-        <w:numPr>
-          <w:ilvl w:val="0"/>
-          <w:numId w:val="14"/>
-        </w:numPr>
         <w:spacing w:before="120"/>
-        <w:contextualSpacing w:val="0"/>
-        <w:rPr>
-          <w:rFonts w:ascii="Times New Roman" w:hAnsi="Times New Roman"/>
-          <w:sz w:val="20"/>
-        </w:rPr>
-      </w:pPr>
-      <w:r>
-        <w:rPr>
-          <w:rFonts w:ascii="Times New Roman" w:hAnsi="Times New Roman"/>
-          <w:sz w:val="20"/>
-        </w:rPr>
-        <w:lastRenderedPageBreak/>
-        <w:t>Two data structures: the queue and the stack</w:t>
-      </w:r>
-      <w:r>
-        <w:rPr>
-          <w:rFonts w:ascii="Times New Roman" w:hAnsi="Times New Roman"/>
-          <w:sz w:val="20"/>
-        </w:rPr>
-        <w:t>.</w:t>
+        <w:ind w:firstLine="288"/>
+        <w:rPr>
+          <w:rFonts w:ascii="Times New Roman" w:hAnsi="Times New Roman"/>
+          <w:sz w:val="20"/>
+        </w:rPr>
+      </w:pPr>
+      <w:r>
+        <w:rPr>
+          <w:rFonts w:ascii="Times New Roman" w:hAnsi="Times New Roman"/>
+          <w:sz w:val="20"/>
+        </w:rPr>
+        <w:t xml:space="preserve">Actually, this is a proof by the technique called </w:t>
+      </w:r>
+      <w:r>
+        <w:rPr>
+          <w:rFonts w:ascii="Times New Roman" w:hAnsi="Times New Roman"/>
+          <w:i/>
+          <w:sz w:val="20"/>
+        </w:rPr>
+        <w:t>mathematical induction</w:t>
+      </w:r>
+      <w:r>
+        <w:rPr>
+          <w:rFonts w:ascii="Times New Roman" w:hAnsi="Times New Roman"/>
+          <w:sz w:val="20"/>
+        </w:rPr>
+        <w:t>. I</w:t>
+      </w:r>
+      <w:r>
+        <w:rPr>
+          <w:rFonts w:ascii="Times New Roman" w:hAnsi="Times New Roman"/>
+          <w:sz w:val="20"/>
+        </w:rPr>
+        <w:t xml:space="preserve">f you are fluent with that technique, </w:t>
+      </w:r>
+      <w:r>
+        <w:rPr>
+          <w:rFonts w:ascii="Times New Roman" w:hAnsi="Times New Roman"/>
+          <w:sz w:val="20"/>
+        </w:rPr>
+        <w:t xml:space="preserve">you will have an easier time with this. </w:t>
       </w:r>
     </w:p>
     <w:p>
       <w:pPr>
-        <w:pStyle w:val="ListParagraph"/>
-        <w:numPr>
-          <w:ilvl w:val="0"/>
-          <w:numId w:val="14"/>
-        </w:numPr>
-        <w:spacing w:before="120"/>
-        <w:contextualSpacing w:val="0"/>
-        <w:rPr>
-          <w:rFonts w:ascii="Times New Roman" w:hAnsi="Times New Roman"/>
-          <w:sz w:val="20"/>
-        </w:rPr>
-      </w:pPr>
-      <w:r>
-        <w:rPr>
-          <w:rFonts w:ascii="Times New Roman" w:hAnsi="Times New Roman"/>
-          <w:sz w:val="20"/>
-        </w:rPr>
-        <w:t xml:space="preserve">The call stack and the algorithm for executing </w:t>
-      </w:r>
-      <w:r>
-        <w:rPr>
-          <w:rFonts w:ascii="Times New Roman" w:hAnsi="Times New Roman"/>
-          <w:i/>
-          <w:sz w:val="20"/>
-        </w:rPr>
-        <w:t>any</w:t>
-      </w:r>
-      <w:r>
-        <w:rPr>
-          <w:rFonts w:ascii="Times New Roman" w:hAnsi="Times New Roman"/>
-          <w:sz w:val="20"/>
-        </w:rPr>
-        <w:t xml:space="preserve"> method call</w:t>
-      </w:r>
-      <w:r>
-        <w:rPr>
-          <w:rFonts w:ascii="Times New Roman" w:hAnsi="Times New Roman"/>
-          <w:sz w:val="20"/>
-        </w:rPr>
-        <w:t>.</w:t>
+        <w:spacing w:before="240"/>
+        <w:rPr>
+          <w:rFonts w:ascii="Times New Roman" w:hAnsi="Times New Roman"/>
+          <w:sz w:val="20"/>
+        </w:rPr>
+      </w:pPr>
+      <w:r>
+        <w:rPr>
+          <w:rFonts w:ascii="Times New Roman" w:hAnsi="Times New Roman"/>
+          <w:b/>
+          <w:sz w:val="20"/>
+        </w:rPr>
+        <w:lastRenderedPageBreak/>
+        <w:t>Step 4. Check that the recursion terminates</w:t>
+      </w:r>
+      <w:r>
+        <w:rPr>
+          <w:rFonts w:ascii="Times New Roman" w:hAnsi="Times New Roman"/>
+          <w:sz w:val="20"/>
+        </w:rPr>
+        <w:t xml:space="preserve">. The base case is when </w:t>
+      </w:r>
+      <w:r>
+        <w:rPr>
+          <w:rFonts w:ascii="Courier New" w:hAnsi="Courier New" w:cs="Courier New"/>
+          <w:sz w:val="18"/>
+          <w:szCs w:val="18"/>
+        </w:rPr>
+        <w:t>n</w:t>
+      </w:r>
+      <w:r>
+        <w:rPr>
+          <w:rFonts w:ascii="Times New Roman" w:hAnsi="Times New Roman"/>
+          <w:sz w:val="20"/>
+        </w:rPr>
+        <w:t xml:space="preserve"> &lt; 10. In the recursive </w:t>
+      </w:r>
+      <w:r>
+        <w:rPr>
+          <w:rFonts w:ascii="Courier New" w:hAnsi="Courier New" w:cs="Courier New"/>
+          <w:sz w:val="18"/>
+          <w:szCs w:val="18"/>
+        </w:rPr>
+        <w:t>sumDigs</w:t>
+      </w:r>
+      <w:r>
+        <w:rPr>
+          <w:rFonts w:ascii="Times New Roman" w:hAnsi="Times New Roman"/>
+          <w:sz w:val="20"/>
+        </w:rPr>
+        <w:t>(</w:t>
+      </w:r>
+      <w:r>
+        <w:rPr>
+          <w:rFonts w:ascii="Courier New" w:hAnsi="Courier New" w:cs="Courier New"/>
+          <w:sz w:val="18"/>
+          <w:szCs w:val="18"/>
+        </w:rPr>
+        <w:t>n</w:t>
+      </w:r>
+      <w:r>
+        <w:rPr>
+          <w:rFonts w:ascii="Times New Roman" w:hAnsi="Times New Roman"/>
+          <w:sz w:val="20"/>
+        </w:rPr>
+        <w:t>/10)</w:t>
+      </w:r>
+      <w:r>
+        <w:rPr>
+          <w:rFonts w:ascii="Times New Roman" w:hAnsi="Times New Roman"/>
+          <w:sz w:val="20"/>
+        </w:rPr>
+        <w:t xml:space="preserve">, the argument </w:t>
+      </w:r>
+      <w:r>
+        <w:rPr>
+          <w:rFonts w:ascii="Courier New" w:hAnsi="Courier New" w:cs="Courier New"/>
+          <w:sz w:val="18"/>
+          <w:szCs w:val="18"/>
+        </w:rPr>
+        <w:t>n</w:t>
+      </w:r>
+      <w:r>
+        <w:rPr>
+          <w:rFonts w:ascii="Times New Roman" w:hAnsi="Times New Roman"/>
+          <w:sz w:val="20"/>
+        </w:rPr>
+        <w:t xml:space="preserve">/10 is less than parameter </w:t>
+      </w:r>
+      <w:r>
+        <w:rPr>
+          <w:rFonts w:ascii="Courier New" w:hAnsi="Courier New" w:cs="Courier New"/>
+          <w:sz w:val="18"/>
+          <w:szCs w:val="18"/>
+        </w:rPr>
+        <w:t>n</w:t>
+      </w:r>
+      <w:r>
+        <w:rPr>
+          <w:rFonts w:ascii="Times New Roman" w:hAnsi="Times New Roman"/>
+          <w:sz w:val="20"/>
+        </w:rPr>
+        <w:t xml:space="preserve">, so with each recursive call, the parameter decreases. For example, for the initial call </w:t>
+      </w:r>
+      <w:r>
+        <w:rPr>
+          <w:rFonts w:ascii="Courier New" w:hAnsi="Courier New" w:cs="Courier New"/>
+          <w:sz w:val="18"/>
+          <w:szCs w:val="18"/>
+        </w:rPr>
+        <w:t>sumDigs</w:t>
+      </w:r>
+      <w:r>
+        <w:rPr>
+          <w:rFonts w:ascii="Times New Roman" w:hAnsi="Times New Roman"/>
+          <w:sz w:val="20"/>
+        </w:rPr>
+        <w:t>(6342</w:t>
+      </w:r>
+      <w:r>
+        <w:rPr>
+          <w:rFonts w:ascii="Times New Roman" w:hAnsi="Times New Roman"/>
+          <w:sz w:val="20"/>
+        </w:rPr>
+        <w:t>)</w:t>
+      </w:r>
+      <w:r>
+        <w:rPr>
+          <w:rFonts w:ascii="Times New Roman" w:hAnsi="Times New Roman"/>
+          <w:sz w:val="20"/>
+        </w:rPr>
+        <w:t xml:space="preserve">, successive recursive calls will be </w:t>
+      </w:r>
+      <w:r>
+        <w:rPr>
+          <w:rFonts w:ascii="Courier New" w:hAnsi="Courier New" w:cs="Courier New"/>
+          <w:sz w:val="18"/>
+          <w:szCs w:val="18"/>
+        </w:rPr>
+        <w:t>sumDigs</w:t>
+      </w:r>
+      <w:r>
+        <w:rPr>
+          <w:rFonts w:ascii="Times New Roman" w:hAnsi="Times New Roman"/>
+          <w:sz w:val="20"/>
+        </w:rPr>
+        <w:t>(634</w:t>
+      </w:r>
+      <w:r>
+        <w:rPr>
+          <w:rFonts w:ascii="Times New Roman" w:hAnsi="Times New Roman"/>
+          <w:sz w:val="20"/>
+        </w:rPr>
+        <w:t>)</w:t>
+      </w:r>
+      <w:r>
+        <w:rPr>
+          <w:rFonts w:ascii="Times New Roman" w:hAnsi="Times New Roman"/>
+          <w:sz w:val="20"/>
+        </w:rPr>
+        <w:t xml:space="preserve">, </w:t>
+      </w:r>
+      <w:r>
+        <w:rPr>
+          <w:rFonts w:ascii="Courier New" w:hAnsi="Courier New" w:cs="Courier New"/>
+          <w:sz w:val="18"/>
+          <w:szCs w:val="18"/>
+        </w:rPr>
+        <w:t>sumDigs</w:t>
+      </w:r>
+      <w:r>
+        <w:rPr>
+          <w:rFonts w:ascii="Times New Roman" w:hAnsi="Times New Roman"/>
+          <w:sz w:val="20"/>
+        </w:rPr>
+        <w:t>(63</w:t>
+      </w:r>
+      <w:r>
+        <w:rPr>
+          <w:rFonts w:ascii="Times New Roman" w:hAnsi="Times New Roman"/>
+          <w:sz w:val="20"/>
+        </w:rPr>
+        <w:t>)</w:t>
+      </w:r>
+      <w:r>
+        <w:rPr>
+          <w:rFonts w:ascii="Times New Roman" w:hAnsi="Times New Roman"/>
+          <w:sz w:val="20"/>
+        </w:rPr>
+        <w:t xml:space="preserve">, and </w:t>
+      </w:r>
+      <w:r>
+        <w:rPr>
+          <w:rFonts w:ascii="Courier New" w:hAnsi="Courier New" w:cs="Courier New"/>
+          <w:sz w:val="18"/>
+          <w:szCs w:val="18"/>
+        </w:rPr>
+        <w:t>sumDigs</w:t>
+      </w:r>
+      <w:r>
+        <w:rPr>
+          <w:rFonts w:ascii="Times New Roman" w:hAnsi="Times New Roman"/>
+          <w:sz w:val="20"/>
+        </w:rPr>
+        <w:t>(6</w:t>
+      </w:r>
+      <w:r>
+        <w:rPr>
+          <w:rFonts w:ascii="Times New Roman" w:hAnsi="Times New Roman"/>
+          <w:sz w:val="20"/>
+        </w:rPr>
+        <w:t>)</w:t>
+      </w:r>
+      <w:r>
+        <w:rPr>
+          <w:rFonts w:ascii="Times New Roman" w:hAnsi="Times New Roman"/>
+          <w:sz w:val="20"/>
+        </w:rPr>
+        <w:t>, at which the recu</w:t>
+      </w:r>
+      <w:r>
+        <w:rPr>
+          <w:rFonts w:ascii="Times New Roman" w:hAnsi="Times New Roman"/>
+          <w:sz w:val="20"/>
+        </w:rPr>
+        <w:t>r</w:t>
+      </w:r>
+      <w:r>
+        <w:rPr>
+          <w:rFonts w:ascii="Times New Roman" w:hAnsi="Times New Roman"/>
+          <w:sz w:val="20"/>
+        </w:rPr>
+        <w:t>sion terminates.</w:t>
       </w:r>
     </w:p>
     <w:p>
       <w:pPr>
-        <w:pStyle w:val="ListParagraph"/>
-        <w:numPr>
-          <w:ilvl w:val="0"/>
-          <w:numId w:val="14"/>
-        </w:numPr>
-        <w:spacing w:before="120"/>
-        <w:contextualSpacing w:val="0"/>
-        <w:rPr>
-          <w:rFonts w:ascii="Times New Roman" w:hAnsi="Times New Roman"/>
-          <w:sz w:val="20"/>
-        </w:rPr>
-      </w:pPr>
-      <w:r>
-        <w:rPr>
-          <w:rFonts w:ascii="Times New Roman" w:hAnsi="Times New Roman"/>
-          <w:sz w:val="20"/>
-        </w:rPr>
-        <w:t xml:space="preserve"> </w:t>
-      </w:r>
-      <w:r>
-        <w:rPr>
-          <w:rFonts w:ascii="Times New Roman" w:hAnsi="Times New Roman"/>
-          <w:sz w:val="20"/>
-        </w:rPr>
-        <w:t>Verification that the process for executing a</w:t>
-      </w:r>
-      <w:r>
-        <w:rPr>
-          <w:rFonts w:ascii="Times New Roman" w:hAnsi="Times New Roman"/>
-          <w:sz w:val="20"/>
-        </w:rPr>
-        <w:t xml:space="preserve"> method call works for recursive calls.</w:t>
+        <w:spacing w:before="240"/>
+        <w:rPr>
+          <w:rFonts w:ascii="Times New Roman" w:hAnsi="Times New Roman"/>
+          <w:b/>
+          <w:sz w:val="20"/>
+        </w:rPr>
+      </w:pPr>
+      <w:r>
+        <w:rPr>
+          <w:rFonts w:ascii="Times New Roman" w:hAnsi="Times New Roman"/>
+          <w:noProof/>
+          <w:sz w:val="20"/>
+        </w:rPr>
+        <mc:AlternateContent>
+          <mc:Choice Requires="wps">
+            <w:drawing>
+              <wp:anchor distT="0" distB="0" distL="114300" distR="114300" simplePos="0" relativeHeight="251668480" behindDoc="0" locked="0" layoutInCell="1" allowOverlap="1" wp14:anchorId="6A5A14AC" wp14:editId="1CD7F5C9">
+                <wp:simplePos x="0" y="0"/>
+                <wp:positionH relativeFrom="column">
+                  <wp:posOffset>3714750</wp:posOffset>
+                </wp:positionH>
+                <wp:positionV relativeFrom="paragraph">
+                  <wp:posOffset>164647</wp:posOffset>
+                </wp:positionV>
+                <wp:extent cx="2178050" cy="1501775"/>
+                <wp:effectExtent l="0" t="0" r="19050" b="9525"/>
+                <wp:wrapSquare wrapText="bothSides"/>
+                <wp:docPr id="2" name="Text Box 2"/>
+                <wp:cNvGraphicFramePr/>
+                <a:graphic xmlns:a="http://schemas.openxmlformats.org/drawingml/2006/main">
+                  <a:graphicData uri="http://schemas.microsoft.com/office/word/2010/wordprocessingShape">
+                    <wps:wsp>
+                      <wps:cNvSpPr txBox="1"/>
+                      <wps:spPr>
+                        <a:xfrm>
+                          <a:off x="0" y="0"/>
+                          <a:ext cx="2178050" cy="1501775"/>
+                        </a:xfrm>
+                        <a:prstGeom prst="rect">
+                          <a:avLst/>
+                        </a:prstGeom>
+                        <a:solidFill>
+                          <a:schemeClr val="lt1"/>
+                        </a:solidFill>
+                        <a:ln w="6350">
+                          <a:solidFill>
+                            <a:prstClr val="black"/>
+                          </a:solidFill>
+                        </a:ln>
+                      </wps:spPr>
+                      <wps:txbx>
+                        <w:txbxContent>
+                          <w:p>
+                            <w:pPr>
+                              <w:pStyle w:val="ListParagraph"/>
+                              <w:ind w:left="0"/>
+                              <w:rPr>
+                                <w:rFonts w:ascii="Times New Roman" w:hAnsi="Times New Roman"/>
+                                <w:sz w:val="20"/>
+                              </w:rPr>
+                            </w:pPr>
+                            <w:r>
+                              <w:rPr>
+                                <w:rFonts w:ascii="Times New Roman" w:hAnsi="Times New Roman"/>
+                                <w:sz w:val="20"/>
+                              </w:rPr>
+                              <w:t>/** =  number of times c occurs in s */</w:t>
+                            </w:r>
+                          </w:p>
+                          <w:p>
+                            <w:pPr>
+                              <w:pStyle w:val="ListParagraph"/>
+                              <w:ind w:left="0"/>
+                              <w:rPr>
+                                <w:rFonts w:ascii="Times New Roman" w:hAnsi="Times New Roman"/>
+                                <w:sz w:val="20"/>
+                              </w:rPr>
+                            </w:pPr>
+                            <w:r>
+                              <w:rPr>
+                                <w:rFonts w:ascii="Times New Roman" w:hAnsi="Times New Roman"/>
+                                <w:b/>
+                                <w:bCs/>
+                                <w:sz w:val="20"/>
+                              </w:rPr>
+                              <w:t>public</w:t>
+                            </w:r>
+                            <w:r>
+                              <w:rPr>
+                                <w:rFonts w:ascii="Times New Roman" w:hAnsi="Times New Roman"/>
+                                <w:sz w:val="20"/>
+                              </w:rPr>
+                              <w:t xml:space="preserve"> </w:t>
+                            </w:r>
+                            <w:r>
+                              <w:rPr>
+                                <w:rFonts w:ascii="Times New Roman" w:hAnsi="Times New Roman"/>
+                                <w:b/>
+                                <w:bCs/>
+                                <w:sz w:val="20"/>
+                              </w:rPr>
+                              <w:t>static</w:t>
+                            </w:r>
+                            <w:r>
+                              <w:rPr>
+                                <w:rFonts w:ascii="Times New Roman" w:hAnsi="Times New Roman"/>
+                                <w:sz w:val="20"/>
+                              </w:rPr>
+                              <w:t xml:space="preserve"> </w:t>
+                            </w:r>
+                            <w:r>
+                              <w:rPr>
+                                <w:rFonts w:ascii="Times New Roman" w:hAnsi="Times New Roman"/>
+                                <w:b/>
+                                <w:bCs/>
+                                <w:sz w:val="20"/>
+                              </w:rPr>
+                              <w:t>int</w:t>
+                            </w:r>
+                            <w:r>
+                              <w:rPr>
+                                <w:rFonts w:ascii="Times New Roman" w:hAnsi="Times New Roman"/>
+                                <w:sz w:val="20"/>
+                              </w:rPr>
+                              <w:t xml:space="preserve"> ct</w:t>
+                            </w:r>
+                            <w:r>
+                              <w:rPr>
+                                <w:rFonts w:ascii="Times New Roman" w:hAnsi="Times New Roman"/>
+                                <w:sz w:val="20"/>
+                              </w:rPr>
+                              <w:t>(</w:t>
+                            </w:r>
+                            <w:r>
+                              <w:rPr>
+                                <w:rFonts w:ascii="Times New Roman" w:hAnsi="Times New Roman"/>
+                                <w:b/>
+                                <w:bCs/>
+                                <w:sz w:val="20"/>
+                              </w:rPr>
+                              <w:t>char</w:t>
+                            </w:r>
+                            <w:r>
+                              <w:rPr>
+                                <w:rFonts w:ascii="Times New Roman" w:hAnsi="Times New Roman"/>
+                                <w:sz w:val="20"/>
+                              </w:rPr>
+                              <w:t xml:space="preserve"> c, String s) {</w:t>
+                            </w:r>
+                          </w:p>
+                          <w:p>
+                            <w:pPr>
+                              <w:pStyle w:val="ListParagraph"/>
+                              <w:ind w:left="0"/>
+                              <w:rPr>
+                                <w:rFonts w:ascii="Times New Roman" w:hAnsi="Times New Roman"/>
+                                <w:sz w:val="20"/>
+                              </w:rPr>
+                            </w:pPr>
+                            <w:r>
+                              <w:rPr>
+                                <w:rFonts w:ascii="Times New Roman" w:hAnsi="Times New Roman"/>
+                                <w:sz w:val="20"/>
+                              </w:rPr>
+                              <w:t xml:space="preserve">    </w:t>
+                            </w:r>
+                            <w:r>
+                              <w:rPr>
+                                <w:rFonts w:ascii="Times New Roman" w:hAnsi="Times New Roman"/>
+                                <w:b/>
+                                <w:bCs/>
+                                <w:sz w:val="20"/>
+                              </w:rPr>
+                              <w:t>if</w:t>
+                            </w:r>
+                            <w:r>
+                              <w:rPr>
+                                <w:rFonts w:ascii="Times New Roman" w:hAnsi="Times New Roman"/>
+                                <w:sz w:val="20"/>
+                              </w:rPr>
+                              <w:t xml:space="preserve"> (s.length() == 0) </w:t>
+                            </w:r>
+                            <w:r>
+                              <w:rPr>
+                                <w:rFonts w:ascii="Times New Roman" w:hAnsi="Times New Roman"/>
+                                <w:b/>
+                                <w:bCs/>
+                                <w:sz w:val="20"/>
+                              </w:rPr>
+                              <w:t>return</w:t>
+                            </w:r>
+                            <w:r>
+                              <w:rPr>
+                                <w:rFonts w:ascii="Times New Roman" w:hAnsi="Times New Roman"/>
+                                <w:sz w:val="20"/>
+                              </w:rPr>
+                              <w:t xml:space="preserve"> 0;</w:t>
+                            </w:r>
+                          </w:p>
+                          <w:p>
+                            <w:pPr>
+                              <w:pStyle w:val="ListParagraph"/>
+                              <w:ind w:left="0"/>
+                              <w:rPr>
+                                <w:rFonts w:ascii="Times New Roman" w:hAnsi="Times New Roman"/>
+                                <w:sz w:val="20"/>
+                              </w:rPr>
+                            </w:pPr>
+                            <w:r>
+                              <w:rPr>
+                                <w:rFonts w:ascii="Times New Roman" w:hAnsi="Times New Roman"/>
+                                <w:sz w:val="20"/>
+                              </w:rPr>
+                              <w:t xml:space="preserve">   </w:t>
+                            </w:r>
+                            <w:r>
+                              <w:rPr>
+                                <w:rFonts w:ascii="Times New Roman" w:hAnsi="Times New Roman"/>
+                                <w:sz w:val="20"/>
+                              </w:rPr>
+                              <w:t xml:space="preserve"> // { s has at least 1 char</w:t>
+                            </w:r>
+                            <w:r>
+                              <w:rPr>
+                                <w:rFonts w:ascii="Times New Roman" w:hAnsi="Times New Roman"/>
+                                <w:sz w:val="20"/>
+                              </w:rPr>
+                              <w:t xml:space="preserve"> }</w:t>
+                            </w:r>
+                          </w:p>
+                          <w:p>
+                            <w:pPr>
+                              <w:pStyle w:val="ListParagraph"/>
+                              <w:ind w:left="0"/>
+                              <w:rPr>
+                                <w:rFonts w:ascii="Times New Roman" w:hAnsi="Times New Roman"/>
+                                <w:sz w:val="20"/>
+                              </w:rPr>
+                            </w:pPr>
+                            <w:r>
+                              <w:rPr>
+                                <w:rFonts w:ascii="Times New Roman" w:hAnsi="Times New Roman"/>
+                                <w:sz w:val="20"/>
+                              </w:rPr>
+                              <w:t xml:space="preserve">    </w:t>
+                            </w:r>
+                            <w:r>
+                              <w:rPr>
+                                <w:rFonts w:ascii="Times New Roman" w:hAnsi="Times New Roman"/>
+                                <w:b/>
+                                <w:bCs/>
+                                <w:sz w:val="20"/>
+                              </w:rPr>
+                              <w:t>if</w:t>
+                            </w:r>
+                            <w:r>
+                              <w:rPr>
+                                <w:rFonts w:ascii="Times New Roman" w:hAnsi="Times New Roman"/>
+                                <w:sz w:val="20"/>
+                              </w:rPr>
+                              <w:t xml:space="preserve"> (s.charAt(0) != c)</w:t>
+                            </w:r>
+                          </w:p>
+                          <w:p>
+                            <w:pPr>
+                              <w:pStyle w:val="ListParagraph"/>
+                              <w:ind w:left="0"/>
+                              <w:rPr>
+                                <w:rFonts w:ascii="Times New Roman" w:hAnsi="Times New Roman"/>
+                                <w:sz w:val="20"/>
+                              </w:rPr>
+                            </w:pPr>
+                            <w:r>
+                              <w:rPr>
+                                <w:rFonts w:ascii="Times New Roman" w:hAnsi="Times New Roman"/>
+                                <w:sz w:val="20"/>
+                              </w:rPr>
+                              <w:t xml:space="preserve">         </w:t>
+                            </w:r>
+                            <w:r>
+                              <w:rPr>
+                                <w:rFonts w:ascii="Times New Roman" w:hAnsi="Times New Roman"/>
+                                <w:b/>
+                                <w:bCs/>
+                                <w:sz w:val="20"/>
+                              </w:rPr>
+                              <w:t>return</w:t>
+                            </w:r>
+                            <w:r>
+                              <w:rPr>
+                                <w:rFonts w:ascii="Times New Roman" w:hAnsi="Times New Roman"/>
+                                <w:sz w:val="20"/>
+                              </w:rPr>
+                              <w:t xml:space="preserve"> ct</w:t>
+                            </w:r>
+                            <w:r>
+                              <w:rPr>
+                                <w:rFonts w:ascii="Times New Roman" w:hAnsi="Times New Roman"/>
+                                <w:sz w:val="20"/>
+                              </w:rPr>
+                              <w:t>(c, s.substring(1));</w:t>
+                            </w:r>
+                          </w:p>
+                          <w:p>
+                            <w:pPr>
+                              <w:pStyle w:val="ListParagraph"/>
+                              <w:ind w:left="0"/>
+                              <w:rPr>
+                                <w:rFonts w:ascii="Times New Roman" w:hAnsi="Times New Roman"/>
+                                <w:sz w:val="20"/>
+                              </w:rPr>
+                            </w:pPr>
+                            <w:r>
+                              <w:rPr>
+                                <w:rFonts w:ascii="Times New Roman" w:hAnsi="Times New Roman"/>
+                                <w:sz w:val="20"/>
+                              </w:rPr>
+                              <w:t xml:space="preserve">    // { first char</w:t>
+                            </w:r>
+                            <w:r>
+                              <w:rPr>
+                                <w:rFonts w:ascii="Times New Roman" w:hAnsi="Times New Roman"/>
+                                <w:sz w:val="20"/>
+                              </w:rPr>
+                              <w:t xml:space="preserve"> </w:t>
+                            </w:r>
+                            <w:r>
+                              <w:rPr>
+                                <w:rFonts w:ascii="Times New Roman" w:hAnsi="Times New Roman"/>
+                                <w:sz w:val="20"/>
+                              </w:rPr>
+                              <w:t>of s is c}</w:t>
+                            </w:r>
+                          </w:p>
+                          <w:p>
+                            <w:pPr>
+                              <w:pStyle w:val="ListParagraph"/>
+                              <w:ind w:left="0"/>
+                              <w:rPr>
+                                <w:rFonts w:ascii="Times New Roman" w:hAnsi="Times New Roman"/>
+                                <w:sz w:val="20"/>
+                              </w:rPr>
+                            </w:pPr>
+                            <w:r>
+                              <w:rPr>
+                                <w:rFonts w:ascii="Times New Roman" w:hAnsi="Times New Roman"/>
+                                <w:sz w:val="20"/>
+                              </w:rPr>
+                              <w:t xml:space="preserve">    </w:t>
+                            </w:r>
+                            <w:r>
+                              <w:rPr>
+                                <w:rFonts w:ascii="Times New Roman" w:hAnsi="Times New Roman"/>
+                                <w:b/>
+                                <w:bCs/>
+                                <w:sz w:val="20"/>
+                              </w:rPr>
+                              <w:t>return</w:t>
+                            </w:r>
+                            <w:r>
+                              <w:rPr>
+                                <w:rFonts w:ascii="Times New Roman" w:hAnsi="Times New Roman"/>
+                                <w:sz w:val="20"/>
+                              </w:rPr>
+                              <w:t xml:space="preserve"> 1 + ct</w:t>
+                            </w:r>
+                            <w:r>
+                              <w:rPr>
+                                <w:rFonts w:ascii="Times New Roman" w:hAnsi="Times New Roman"/>
+                                <w:sz w:val="20"/>
+                              </w:rPr>
+                              <w:t>(c, s.substring(1));</w:t>
+                            </w:r>
+                          </w:p>
+                          <w:p>
+                            <w:pPr>
+                              <w:pStyle w:val="ListParagraph"/>
+                              <w:ind w:left="0"/>
+                              <w:rPr>
+                                <w:rFonts w:ascii="Times New Roman" w:hAnsi="Times New Roman"/>
+                                <w:sz w:val="20"/>
+                              </w:rPr>
+                            </w:pPr>
+                            <w:r>
+                              <w:rPr>
+                                <w:rFonts w:ascii="Times New Roman" w:hAnsi="Times New Roman"/>
+                                <w:sz w:val="20"/>
+                              </w:rPr>
+                              <w:t>}</w:t>
+                            </w:r>
+                          </w:p>
+                        </w:txbxContent>
+                      </wps:txbx>
+                      <wps:bodyPr rot="0" spcFirstLastPara="0" vertOverflow="overflow" horzOverflow="overflow" vert="horz" wrap="square" lIns="91440" tIns="45720" rIns="91440" bIns="45720" numCol="1" spcCol="0" rtlCol="0" fromWordArt="0" anchor="t" anchorCtr="0" forceAA="0" compatLnSpc="1">
+                        <a:prstTxWarp prst="textNoShape">
+                          <a:avLst/>
+                        </a:prstTxWarp>
+                        <a:noAutofit/>
+                      </wps:bodyPr>
+                    </wps:wsp>
+                  </a:graphicData>
+                </a:graphic>
+                <wp14:sizeRelH relativeFrom="margin">
+                  <wp14:pctWidth>0</wp14:pctWidth>
+                </wp14:sizeRelH>
+                <wp14:sizeRelV relativeFrom="margin">
+                  <wp14:pctHeight>0</wp14:pctHeight>
+                </wp14:sizeRelV>
+              </wp:anchor>
+            </w:drawing>
+          </mc:Choice>
+          <mc:Fallback>
+            <w:pict>
+              <v:shape w14:anchorId="6A5A14AC" id="Text Box 2" o:spid="_x0000_s1028" type="#_x0000_t202" style="position:absolute;margin-left:292.5pt;margin-top:12.95pt;width:171.5pt;height:118.25pt;z-index:251668480;visibility:visible;mso-wrap-style:square;mso-width-percent:0;mso-height-percent:0;mso-wrap-distance-left:9pt;mso-wrap-distance-top:0;mso-wrap-distance-right:9pt;mso-wrap-distance-bottom:0;mso-position-horizontal:absolute;mso-position-horizontal-relative:text;mso-position-vertical:absolute;mso-position-vertical-relative:text;mso-width-percent:0;mso-height-percent:0;mso-width-relative:margin;mso-height-relative:margin;v-text-anchor:top" o:gfxdata="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" fillcolor="white [3201]" strokeweight=".5pt">
+                <v:textbox>
+                  <w:txbxContent>
+                    <w:p>
+                      <w:pPr>
+                        <w:pStyle w:val="ListParagraph"/>
+                        <w:ind w:left="0"/>
+                        <w:rPr>
+                          <w:rFonts w:ascii="Times New Roman" w:hAnsi="Times New Roman"/>
+                          <w:sz w:val="20"/>
+                        </w:rPr>
+                      </w:pPr>
+                      <w:r>
+                        <w:rPr>
+                          <w:rFonts w:ascii="Times New Roman" w:hAnsi="Times New Roman"/>
+                          <w:sz w:val="20"/>
+                        </w:rPr>
+                        <w:t>/** =  number of times c occurs in s */</w:t>
+                      </w:r>
+                    </w:p>
+                    <w:p>
+                      <w:pPr>
+                        <w:pStyle w:val="ListParagraph"/>
+                        <w:ind w:left="0"/>
+                        <w:rPr>
+                          <w:rFonts w:ascii="Times New Roman" w:hAnsi="Times New Roman"/>
+                          <w:sz w:val="20"/>
+                        </w:rPr>
+                      </w:pPr>
+                      <w:r>
+                        <w:rPr>
+                          <w:rFonts w:ascii="Times New Roman" w:hAnsi="Times New Roman"/>
+                          <w:b/>
+                          <w:bCs/>
+                          <w:sz w:val="20"/>
+                        </w:rPr>
+                        <w:t>public</w:t>
+                      </w:r>
+                      <w:r>
+                        <w:rPr>
+                          <w:rFonts w:ascii="Times New Roman" w:hAnsi="Times New Roman"/>
+                          <w:sz w:val="20"/>
+                        </w:rPr>
+                        <w:t xml:space="preserve"> </w:t>
+                      </w:r>
+                      <w:r>
+                        <w:rPr>
+                          <w:rFonts w:ascii="Times New Roman" w:hAnsi="Times New Roman"/>
+                          <w:b/>
+                          <w:bCs/>
+                          <w:sz w:val="20"/>
+                        </w:rPr>
+                        <w:t>static</w:t>
+                      </w:r>
+                      <w:r>
+                        <w:rPr>
+                          <w:rFonts w:ascii="Times New Roman" w:hAnsi="Times New Roman"/>
+                          <w:sz w:val="20"/>
+                        </w:rPr>
+                        <w:t xml:space="preserve"> </w:t>
+                      </w:r>
+                      <w:r>
+                        <w:rPr>
+                          <w:rFonts w:ascii="Times New Roman" w:hAnsi="Times New Roman"/>
+                          <w:b/>
+                          <w:bCs/>
+                          <w:sz w:val="20"/>
+                        </w:rPr>
+                        <w:t>int</w:t>
+                      </w:r>
+                      <w:r>
+                        <w:rPr>
+                          <w:rFonts w:ascii="Times New Roman" w:hAnsi="Times New Roman"/>
+                          <w:sz w:val="20"/>
+                        </w:rPr>
+                        <w:t xml:space="preserve"> ct</w:t>
+                      </w:r>
+                      <w:r>
+                        <w:rPr>
+                          <w:rFonts w:ascii="Times New Roman" w:hAnsi="Times New Roman"/>
+                          <w:sz w:val="20"/>
+                        </w:rPr>
+                        <w:t>(</w:t>
+                      </w:r>
+                      <w:r>
+                        <w:rPr>
+                          <w:rFonts w:ascii="Times New Roman" w:hAnsi="Times New Roman"/>
+                          <w:b/>
+                          <w:bCs/>
+                          <w:sz w:val="20"/>
+                        </w:rPr>
+                        <w:t>char</w:t>
+                      </w:r>
+                      <w:r>
+                        <w:rPr>
+                          <w:rFonts w:ascii="Times New Roman" w:hAnsi="Times New Roman"/>
+                          <w:sz w:val="20"/>
+                        </w:rPr>
+                        <w:t xml:space="preserve"> c, String s) {</w:t>
+                      </w:r>
+                    </w:p>
+                    <w:p>
+                      <w:pPr>
+                        <w:pStyle w:val="ListParagraph"/>
+                        <w:ind w:left="0"/>
+                        <w:rPr>
+                          <w:rFonts w:ascii="Times New Roman" w:hAnsi="Times New Roman"/>
+                          <w:sz w:val="20"/>
+                        </w:rPr>
+                      </w:pPr>
+                      <w:r>
+                        <w:rPr>
+                          <w:rFonts w:ascii="Times New Roman" w:hAnsi="Times New Roman"/>
+                          <w:sz w:val="20"/>
+                        </w:rPr>
+                        <w:t xml:space="preserve">    </w:t>
+                      </w:r>
+                      <w:r>
+                        <w:rPr>
+                          <w:rFonts w:ascii="Times New Roman" w:hAnsi="Times New Roman"/>
+                          <w:b/>
+                          <w:bCs/>
+                          <w:sz w:val="20"/>
+                        </w:rPr>
+                        <w:t>if</w:t>
+                      </w:r>
+                      <w:r>
+                        <w:rPr>
+                          <w:rFonts w:ascii="Times New Roman" w:hAnsi="Times New Roman"/>
+                          <w:sz w:val="20"/>
+                        </w:rPr>
+                        <w:t xml:space="preserve"> (s.length() == 0) </w:t>
+                      </w:r>
+                      <w:r>
+                        <w:rPr>
+                          <w:rFonts w:ascii="Times New Roman" w:hAnsi="Times New Roman"/>
+                          <w:b/>
+                          <w:bCs/>
+                          <w:sz w:val="20"/>
+                        </w:rPr>
+                        <w:t>return</w:t>
+                      </w:r>
+                      <w:r>
+                        <w:rPr>
+                          <w:rFonts w:ascii="Times New Roman" w:hAnsi="Times New Roman"/>
+                          <w:sz w:val="20"/>
+                        </w:rPr>
+                        <w:t xml:space="preserve"> 0;</w:t>
+                      </w:r>
+                    </w:p>
+                    <w:p>
+                      <w:pPr>
+                        <w:pStyle w:val="ListParagraph"/>
+                        <w:ind w:left="0"/>
+                        <w:rPr>
+                          <w:rFonts w:ascii="Times New Roman" w:hAnsi="Times New Roman"/>
+                          <w:sz w:val="20"/>
+                        </w:rPr>
+                      </w:pPr>
+                      <w:r>
+                        <w:rPr>
+                          <w:rFonts w:ascii="Times New Roman" w:hAnsi="Times New Roman"/>
+                          <w:sz w:val="20"/>
+                        </w:rPr>
+                        <w:t xml:space="preserve">   </w:t>
+                      </w:r>
+                      <w:r>
+                        <w:rPr>
+                          <w:rFonts w:ascii="Times New Roman" w:hAnsi="Times New Roman"/>
+                          <w:sz w:val="20"/>
+                        </w:rPr>
+                        <w:t xml:space="preserve"> // { s has at least 1 char</w:t>
+                      </w:r>
+                      <w:r>
+                        <w:rPr>
+                          <w:rFonts w:ascii="Times New Roman" w:hAnsi="Times New Roman"/>
+                          <w:sz w:val="20"/>
+                        </w:rPr>
+                        <w:t xml:space="preserve"> }</w:t>
+                      </w:r>
+                    </w:p>
+                    <w:p>
+                      <w:pPr>
+                        <w:pStyle w:val="ListParagraph"/>
+                        <w:ind w:left="0"/>
+                        <w:rPr>
+                          <w:rFonts w:ascii="Times New Roman" w:hAnsi="Times New Roman"/>
+                          <w:sz w:val="20"/>
+                        </w:rPr>
+                      </w:pPr>
+                      <w:r>
+                        <w:rPr>
+                          <w:rFonts w:ascii="Times New Roman" w:hAnsi="Times New Roman"/>
+                          <w:sz w:val="20"/>
+                        </w:rPr>
+                        <w:t xml:space="preserve">    </w:t>
+                      </w:r>
+                      <w:r>
+                        <w:rPr>
+                          <w:rFonts w:ascii="Times New Roman" w:hAnsi="Times New Roman"/>
+                          <w:b/>
+                          <w:bCs/>
+                          <w:sz w:val="20"/>
+                        </w:rPr>
+                        <w:t>if</w:t>
+                      </w:r>
+                      <w:r>
+                        <w:rPr>
+                          <w:rFonts w:ascii="Times New Roman" w:hAnsi="Times New Roman"/>
+                          <w:sz w:val="20"/>
+                        </w:rPr>
+                        <w:t xml:space="preserve"> (s.charAt(0) != c)</w:t>
+                      </w:r>
+                    </w:p>
+                    <w:p>
+                      <w:pPr>
+                        <w:pStyle w:val="ListParagraph"/>
+                        <w:ind w:left="0"/>
+                        <w:rPr>
+                          <w:rFonts w:ascii="Times New Roman" w:hAnsi="Times New Roman"/>
+                          <w:sz w:val="20"/>
+                        </w:rPr>
+                      </w:pPr>
+                      <w:r>
+                        <w:rPr>
+                          <w:rFonts w:ascii="Times New Roman" w:hAnsi="Times New Roman"/>
+                          <w:sz w:val="20"/>
+                        </w:rPr>
+                        <w:t xml:space="preserve">         </w:t>
+                      </w:r>
+                      <w:r>
+                        <w:rPr>
+                          <w:rFonts w:ascii="Times New Roman" w:hAnsi="Times New Roman"/>
+                          <w:b/>
+                          <w:bCs/>
+                          <w:sz w:val="20"/>
+                        </w:rPr>
+                        <w:t>return</w:t>
+                      </w:r>
+                      <w:r>
+                        <w:rPr>
+                          <w:rFonts w:ascii="Times New Roman" w:hAnsi="Times New Roman"/>
+                          <w:sz w:val="20"/>
+                        </w:rPr>
+                        <w:t xml:space="preserve"> ct</w:t>
+                      </w:r>
+                      <w:r>
+                        <w:rPr>
+                          <w:rFonts w:ascii="Times New Roman" w:hAnsi="Times New Roman"/>
+                          <w:sz w:val="20"/>
+                        </w:rPr>
+                        <w:t>(c, s.substring(1));</w:t>
+                      </w:r>
+                    </w:p>
+                    <w:p>
+                      <w:pPr>
+                        <w:pStyle w:val="ListParagraph"/>
+                        <w:ind w:left="0"/>
+                        <w:rPr>
+                          <w:rFonts w:ascii="Times New Roman" w:hAnsi="Times New Roman"/>
+                          <w:sz w:val="20"/>
+                        </w:rPr>
+                      </w:pPr>
+                      <w:r>
+                        <w:rPr>
+                          <w:rFonts w:ascii="Times New Roman" w:hAnsi="Times New Roman"/>
+                          <w:sz w:val="20"/>
+                        </w:rPr>
+                        <w:t xml:space="preserve">    // { first char</w:t>
+                      </w:r>
+                      <w:r>
+                        <w:rPr>
+                          <w:rFonts w:ascii="Times New Roman" w:hAnsi="Times New Roman"/>
+                          <w:sz w:val="20"/>
+                        </w:rPr>
+                        <w:t xml:space="preserve"> </w:t>
+                      </w:r>
+                      <w:r>
+                        <w:rPr>
+                          <w:rFonts w:ascii="Times New Roman" w:hAnsi="Times New Roman"/>
+                          <w:sz w:val="20"/>
+                        </w:rPr>
+                        <w:t>of s is c}</w:t>
+                      </w:r>
+                    </w:p>
+                    <w:p>
+                      <w:pPr>
+                        <w:pStyle w:val="ListParagraph"/>
+                        <w:ind w:left="0"/>
+                        <w:rPr>
+                          <w:rFonts w:ascii="Times New Roman" w:hAnsi="Times New Roman"/>
+                          <w:sz w:val="20"/>
+                        </w:rPr>
+                      </w:pPr>
+                      <w:r>
+                        <w:rPr>
+                          <w:rFonts w:ascii="Times New Roman" w:hAnsi="Times New Roman"/>
+                          <w:sz w:val="20"/>
+                        </w:rPr>
+                        <w:t xml:space="preserve">    </w:t>
+                      </w:r>
+                      <w:r>
+                        <w:rPr>
+                          <w:rFonts w:ascii="Times New Roman" w:hAnsi="Times New Roman"/>
+                          <w:b/>
+                          <w:bCs/>
+                          <w:sz w:val="20"/>
+                        </w:rPr>
+                        <w:t>return</w:t>
+                      </w:r>
+                      <w:r>
+                        <w:rPr>
+                          <w:rFonts w:ascii="Times New Roman" w:hAnsi="Times New Roman"/>
+                          <w:sz w:val="20"/>
+                        </w:rPr>
+                        <w:t xml:space="preserve"> 1 + ct</w:t>
+                      </w:r>
+                      <w:r>
+                        <w:rPr>
+                          <w:rFonts w:ascii="Times New Roman" w:hAnsi="Times New Roman"/>
+                          <w:sz w:val="20"/>
+                        </w:rPr>
+                        <w:t>(c, s.substring(1));</w:t>
+                      </w:r>
+                    </w:p>
+                    <w:p>
+                      <w:pPr>
+                        <w:pStyle w:val="ListParagraph"/>
+                        <w:ind w:left="0"/>
+                        <w:rPr>
+                          <w:rFonts w:ascii="Times New Roman" w:hAnsi="Times New Roman"/>
+                          <w:sz w:val="20"/>
+                        </w:rPr>
+                      </w:pPr>
+                      <w:r>
+                        <w:rPr>
+                          <w:rFonts w:ascii="Times New Roman" w:hAnsi="Times New Roman"/>
+                          <w:sz w:val="20"/>
+                        </w:rPr>
+                        <w:t>}</w:t>
+                      </w:r>
+                    </w:p>
+                  </w:txbxContent>
+                </v:textbox>
+                <w10:wrap type="square"/>
+              </v:shape>
+            </w:pict>
+          </mc:Fallback>
+        </mc:AlternateContent>
+      </w:r>
+      <w:r>
+        <w:rPr>
+          <w:rFonts w:ascii="Times New Roman" w:hAnsi="Times New Roman"/>
+          <w:b/>
+          <w:sz w:val="20"/>
+        </w:rPr>
+        <w:t>Counting occurrences</w:t>
+      </w:r>
+      <w:r>
+        <w:rPr>
+          <w:rFonts w:ascii="Times New Roman" w:hAnsi="Times New Roman"/>
+          <w:b/>
+          <w:sz w:val="20"/>
+        </w:rPr>
+        <w:t xml:space="preserve"> in a String</w:t>
       </w:r>
     </w:p>
     <w:p>
       <w:pPr>
+        <w:pStyle w:val="ListParagraph"/>
         <w:spacing w:before="120"/>
-        <w:rPr>
-          <w:rFonts w:ascii="Times New Roman" w:hAnsi="Times New Roman"/>
-          <w:sz w:val="20"/>
-        </w:rPr>
-      </w:pPr>
-      <w:r>
-        <w:rPr>
-          <w:rFonts w:ascii="Times New Roman" w:hAnsi="Times New Roman"/>
-          <w:sz w:val="20"/>
-        </w:rPr>
-        <w:t xml:space="preserve">For the second task, look at the appropriate item in entry “recursion” in the </w:t>
-      </w:r>
-      <w:proofErr w:type="spellStart"/>
-      <w:r>
-        <w:rPr>
-          <w:rFonts w:ascii="Times New Roman" w:hAnsi="Times New Roman"/>
-          <w:sz w:val="20"/>
-        </w:rPr>
-        <w:t>JavaHyperText</w:t>
-      </w:r>
-      <w:proofErr w:type="spellEnd"/>
+        <w:ind w:left="648" w:hanging="648"/>
+        <w:rPr>
+          <w:rFonts w:ascii="Times New Roman" w:hAnsi="Times New Roman"/>
+          <w:sz w:val="20"/>
+        </w:rPr>
+      </w:pPr>
+      <w:r>
+        <w:rPr>
+          <w:rFonts w:ascii="Times New Roman" w:hAnsi="Times New Roman"/>
+          <w:sz w:val="20"/>
+        </w:rPr>
+        <w:t xml:space="preserve">We check that function </w:t>
+      </w:r>
+      <w:r>
+        <w:rPr>
+          <w:rFonts w:ascii="Courier New" w:hAnsi="Courier New" w:cs="Courier New"/>
+          <w:sz w:val="18"/>
+          <w:szCs w:val="18"/>
+        </w:rPr>
+        <w:t>ct</w:t>
+      </w:r>
+      <w:r>
+        <w:rPr>
+          <w:rFonts w:ascii="Times New Roman" w:hAnsi="Times New Roman"/>
+          <w:sz w:val="20"/>
+        </w:rPr>
+        <w:t>, to the right, implements its specification.</w:t>
+      </w:r>
+    </w:p>
+    <w:p>
+      <w:pPr>
+        <w:spacing w:before="240"/>
+        <w:rPr>
+          <w:rFonts w:ascii="Times New Roman" w:hAnsi="Times New Roman"/>
+          <w:sz w:val="20"/>
+        </w:rPr>
+      </w:pPr>
+      <w:r>
+        <w:rPr>
+          <w:rFonts w:ascii="Times New Roman" w:hAnsi="Times New Roman"/>
+          <w:b/>
+          <w:sz w:val="20"/>
+        </w:rPr>
+        <w:t xml:space="preserve">Step 1. Study </w:t>
+      </w:r>
+      <w:r>
+        <w:rPr>
+          <w:rFonts w:ascii="Courier New" w:hAnsi="Courier New" w:cs="Courier New"/>
+          <w:b/>
+          <w:sz w:val="18"/>
+          <w:szCs w:val="18"/>
+        </w:rPr>
+        <w:t>ct</w:t>
+      </w:r>
+      <w:r>
+        <w:rPr>
+          <w:rFonts w:ascii="Times New Roman" w:hAnsi="Times New Roman"/>
+          <w:b/>
+          <w:sz w:val="20"/>
+        </w:rPr>
+        <w:t>’</w:t>
+      </w:r>
+      <w:r>
+        <w:rPr>
+          <w:rFonts w:ascii="Times New Roman" w:hAnsi="Times New Roman"/>
+          <w:b/>
+          <w:sz w:val="20"/>
+        </w:rPr>
+        <w:t>s precise specification</w:t>
+      </w:r>
       <w:r>
         <w:rPr>
           <w:rFonts w:ascii="Times New Roman" w:hAnsi="Times New Roman"/>
           <w:sz w:val="20"/>
         </w:rPr>
         <w:t>.</w:t>
+      </w:r>
+      <w:r>
+        <w:rPr>
+          <w:rFonts w:ascii="Times New Roman" w:hAnsi="Times New Roman"/>
+          <w:sz w:val="20"/>
+        </w:rPr>
+        <w:t xml:space="preserve"> The spec is good. We assume that parameter </w:t>
+      </w:r>
+      <w:r>
+        <w:rPr>
+          <w:rFonts w:ascii="Courier New" w:hAnsi="Courier New" w:cs="Courier New"/>
+          <w:sz w:val="18"/>
+          <w:szCs w:val="18"/>
+        </w:rPr>
+        <w:t>s</w:t>
+      </w:r>
+      <w:r>
+        <w:rPr>
+          <w:rFonts w:ascii="Times New Roman" w:hAnsi="Times New Roman"/>
+          <w:sz w:val="20"/>
+        </w:rPr>
+        <w:t xml:space="preserve"> is not null; this is usually assumed in methods that have String parameters.</w:t>
+      </w:r>
+    </w:p>
+    <w:p>
+      <w:pPr>
+        <w:spacing w:before="240"/>
+        <w:rPr>
+          <w:rFonts w:ascii="Times New Roman" w:hAnsi="Times New Roman"/>
+          <w:sz w:val="20"/>
+        </w:rPr>
+      </w:pPr>
+      <w:r>
+        <w:rPr>
+          <w:rFonts w:ascii="Times New Roman" w:hAnsi="Times New Roman"/>
+          <w:b/>
+          <w:sz w:val="20"/>
+        </w:rPr>
+        <w:t>Step 2</w:t>
+      </w:r>
+      <w:r>
+        <w:rPr>
+          <w:rFonts w:ascii="Times New Roman" w:hAnsi="Times New Roman"/>
+          <w:b/>
+          <w:sz w:val="20"/>
+        </w:rPr>
+        <w:t xml:space="preserve">. </w:t>
+      </w:r>
+      <w:r>
+        <w:rPr>
+          <w:rFonts w:ascii="Times New Roman" w:hAnsi="Times New Roman"/>
+          <w:b/>
+          <w:sz w:val="20"/>
+        </w:rPr>
+        <w:t xml:space="preserve">Check that </w:t>
+      </w:r>
+      <w:r>
+        <w:rPr>
+          <w:rFonts w:ascii="Courier New" w:hAnsi="Courier New" w:cs="Courier New"/>
+          <w:b/>
+          <w:sz w:val="18"/>
+          <w:szCs w:val="18"/>
+        </w:rPr>
+        <w:t>ct</w:t>
+      </w:r>
+      <w:r>
+        <w:rPr>
+          <w:rFonts w:ascii="Times New Roman" w:hAnsi="Times New Roman"/>
+          <w:b/>
+          <w:sz w:val="20"/>
+        </w:rPr>
+        <w:t xml:space="preserve"> </w:t>
+      </w:r>
+      <w:r>
+        <w:rPr>
+          <w:rFonts w:ascii="Times New Roman" w:hAnsi="Times New Roman"/>
+          <w:b/>
+          <w:sz w:val="20"/>
+        </w:rPr>
+        <w:t>works in the base case</w:t>
+      </w:r>
+      <w:r>
+        <w:rPr>
+          <w:rFonts w:ascii="Times New Roman" w:hAnsi="Times New Roman"/>
+          <w:sz w:val="20"/>
+        </w:rPr>
+        <w:t>.</w:t>
+      </w:r>
+      <w:r>
+        <w:rPr>
+          <w:rFonts w:ascii="Times New Roman" w:hAnsi="Times New Roman"/>
+          <w:sz w:val="20"/>
+        </w:rPr>
+        <w:t xml:space="preserve"> The base case is </w:t>
+      </w:r>
+      <w:r>
+        <w:rPr>
+          <w:rFonts w:ascii="Courier New" w:hAnsi="Courier New" w:cs="Courier New"/>
+          <w:sz w:val="18"/>
+          <w:szCs w:val="18"/>
+        </w:rPr>
+        <w:t>s.length</w:t>
+      </w:r>
+      <w:r>
+        <w:rPr>
+          <w:rFonts w:ascii="Times New Roman" w:hAnsi="Times New Roman"/>
+          <w:sz w:val="20"/>
+        </w:rPr>
+        <w:t xml:space="preserve">() = 0, i.e. </w:t>
+      </w:r>
+      <w:r>
+        <w:rPr>
+          <w:rFonts w:ascii="Courier New" w:hAnsi="Courier New" w:cs="Courier New"/>
+          <w:sz w:val="18"/>
+          <w:szCs w:val="18"/>
+        </w:rPr>
+        <w:t>s</w:t>
+      </w:r>
+      <w:r>
+        <w:rPr>
+          <w:rFonts w:ascii="Times New Roman" w:hAnsi="Times New Roman"/>
+          <w:sz w:val="20"/>
+        </w:rPr>
+        <w:t xml:space="preserve"> is the empty String. This is the shortest possible String. In this case, character </w:t>
+      </w:r>
+      <w:r>
+        <w:rPr>
+          <w:rFonts w:ascii="Courier New" w:hAnsi="Courier New" w:cs="Courier New"/>
+          <w:sz w:val="18"/>
+          <w:szCs w:val="18"/>
+        </w:rPr>
+        <w:t>c</w:t>
+      </w:r>
+      <w:r>
+        <w:rPr>
+          <w:rFonts w:ascii="Times New Roman" w:hAnsi="Times New Roman"/>
+          <w:sz w:val="20"/>
+        </w:rPr>
+        <w:t xml:space="preserve"> occurs 0 times in </w:t>
+      </w:r>
+      <w:r>
+        <w:rPr>
+          <w:rFonts w:ascii="Courier New" w:hAnsi="Courier New" w:cs="Courier New"/>
+          <w:sz w:val="18"/>
+          <w:szCs w:val="18"/>
+        </w:rPr>
+        <w:t>s</w:t>
+      </w:r>
+      <w:r>
+        <w:rPr>
+          <w:rFonts w:ascii="Times New Roman" w:hAnsi="Times New Roman"/>
+          <w:sz w:val="20"/>
+        </w:rPr>
+        <w:t>, and the correct value is returned.</w:t>
+      </w:r>
+      <w:r>
+        <w:rPr>
+          <w:rFonts w:ascii="Times New Roman" w:hAnsi="Times New Roman"/>
+          <w:sz w:val="20"/>
+        </w:rPr>
+        <w:t xml:space="preserve"> </w:t>
+      </w:r>
+    </w:p>
+    <w:p>
+      <w:pPr>
+        <w:spacing w:before="240"/>
+        <w:rPr>
+          <w:rFonts w:ascii="Times New Roman" w:hAnsi="Times New Roman"/>
+          <w:sz w:val="20"/>
+        </w:rPr>
+      </w:pPr>
+      <w:r>
+        <w:rPr>
+          <w:rFonts w:ascii="Times New Roman" w:hAnsi="Times New Roman"/>
+          <w:b/>
+          <w:sz w:val="20"/>
+        </w:rPr>
+        <w:t>Step 3</w:t>
+      </w:r>
+      <w:r>
+        <w:rPr>
+          <w:rFonts w:ascii="Times New Roman" w:hAnsi="Times New Roman"/>
+          <w:b/>
+          <w:sz w:val="20"/>
+        </w:rPr>
+        <w:t xml:space="preserve">. </w:t>
+      </w:r>
+      <w:r>
+        <w:rPr>
+          <w:rFonts w:ascii="Times New Roman" w:hAnsi="Times New Roman"/>
+          <w:b/>
+          <w:sz w:val="20"/>
+        </w:rPr>
+        <w:t xml:space="preserve">Check that </w:t>
+      </w:r>
+      <w:r>
+        <w:rPr>
+          <w:rFonts w:ascii="Courier New" w:hAnsi="Courier New" w:cs="Courier New"/>
+          <w:b/>
+          <w:sz w:val="18"/>
+          <w:szCs w:val="18"/>
+        </w:rPr>
+        <w:t>ct</w:t>
+      </w:r>
+      <w:r>
+        <w:rPr>
+          <w:rFonts w:ascii="Times New Roman" w:hAnsi="Times New Roman"/>
+          <w:b/>
+          <w:sz w:val="20"/>
+        </w:rPr>
+        <w:t xml:space="preserve"> </w:t>
+      </w:r>
+      <w:r>
+        <w:rPr>
+          <w:rFonts w:ascii="Times New Roman" w:hAnsi="Times New Roman"/>
+          <w:b/>
+          <w:sz w:val="20"/>
+        </w:rPr>
+        <w:t>works in the recursive</w:t>
+      </w:r>
+      <w:r>
+        <w:rPr>
+          <w:rFonts w:ascii="Times New Roman" w:hAnsi="Times New Roman"/>
+          <w:b/>
+          <w:sz w:val="20"/>
+        </w:rPr>
+        <w:t xml:space="preserve"> case</w:t>
+      </w:r>
+      <w:r>
+        <w:rPr>
+          <w:rFonts w:ascii="Times New Roman" w:hAnsi="Times New Roman"/>
+          <w:b/>
+          <w:sz w:val="20"/>
+        </w:rPr>
+        <w:t>s</w:t>
+      </w:r>
+      <w:r>
+        <w:rPr>
+          <w:rFonts w:ascii="Times New Roman" w:hAnsi="Times New Roman"/>
+          <w:sz w:val="20"/>
+        </w:rPr>
+        <w:t>.</w:t>
+      </w:r>
+      <w:r>
+        <w:rPr>
+          <w:rFonts w:ascii="Times New Roman" w:hAnsi="Times New Roman"/>
+          <w:sz w:val="20"/>
+        </w:rPr>
+        <w:t xml:space="preserve"> There are two recursive cases: </w:t>
+      </w:r>
+      <w:r>
+        <w:rPr>
+          <w:rFonts w:ascii="Courier New" w:hAnsi="Courier New" w:cs="Courier New"/>
+          <w:sz w:val="18"/>
+          <w:szCs w:val="18"/>
+        </w:rPr>
+        <w:t>c</w:t>
+      </w:r>
+      <w:r>
+        <w:rPr>
+          <w:rFonts w:ascii="Times New Roman" w:hAnsi="Times New Roman"/>
+          <w:sz w:val="20"/>
+        </w:rPr>
+        <w:t xml:space="preserve"> ≠ </w:t>
+      </w:r>
+      <w:r>
+        <w:rPr>
+          <w:rFonts w:ascii="Courier New" w:hAnsi="Courier New" w:cs="Courier New"/>
+          <w:sz w:val="18"/>
+          <w:szCs w:val="18"/>
+        </w:rPr>
+        <w:t>s</w:t>
+      </w:r>
+      <w:r>
+        <w:rPr>
+          <w:rFonts w:ascii="Times New Roman" w:hAnsi="Times New Roman"/>
+          <w:sz w:val="20"/>
+        </w:rPr>
+        <w:t xml:space="preserve">[0] and </w:t>
+      </w:r>
+      <w:r>
+        <w:rPr>
+          <w:rFonts w:ascii="Courier New" w:hAnsi="Courier New" w:cs="Courier New"/>
+          <w:sz w:val="18"/>
+          <w:szCs w:val="18"/>
+        </w:rPr>
+        <w:t>c</w:t>
+      </w:r>
+      <w:r>
+        <w:rPr>
+          <w:rFonts w:ascii="Times New Roman" w:hAnsi="Times New Roman"/>
+          <w:sz w:val="20"/>
+        </w:rPr>
+        <w:t xml:space="preserve"> = </w:t>
+      </w:r>
+      <w:r>
+        <w:rPr>
+          <w:rFonts w:ascii="Courier New" w:hAnsi="Courier New" w:cs="Courier New"/>
+          <w:sz w:val="18"/>
+          <w:szCs w:val="18"/>
+        </w:rPr>
+        <w:t>s</w:t>
+      </w:r>
+      <w:r>
+        <w:rPr>
+          <w:rFonts w:ascii="Times New Roman" w:hAnsi="Times New Roman"/>
+          <w:sz w:val="20"/>
+        </w:rPr>
+        <w:t>[0].</w:t>
+      </w:r>
+    </w:p>
+    <w:p>
+      <w:pPr>
+        <w:spacing w:before="120"/>
+        <w:ind w:firstLine="288"/>
+        <w:rPr>
+          <w:rFonts w:ascii="Times New Roman" w:hAnsi="Times New Roman"/>
+          <w:sz w:val="20"/>
+        </w:rPr>
+      </w:pPr>
+      <w:r>
+        <w:rPr>
+          <w:rFonts w:ascii="Times New Roman" w:hAnsi="Times New Roman"/>
+          <w:sz w:val="20"/>
+        </w:rPr>
+        <w:t xml:space="preserve">In the case that </w:t>
+      </w:r>
+      <w:r>
+        <w:rPr>
+          <w:rFonts w:ascii="Courier New" w:hAnsi="Courier New" w:cs="Courier New"/>
+          <w:sz w:val="18"/>
+          <w:szCs w:val="18"/>
+        </w:rPr>
+        <w:t>c</w:t>
+      </w:r>
+      <w:r>
+        <w:rPr>
+          <w:rFonts w:ascii="Times New Roman" w:hAnsi="Times New Roman"/>
+          <w:sz w:val="20"/>
+        </w:rPr>
+        <w:t xml:space="preserve"> ≠</w:t>
+      </w:r>
+      <w:r>
+        <w:rPr>
+          <w:rFonts w:ascii="Times New Roman" w:hAnsi="Times New Roman"/>
+          <w:sz w:val="20"/>
+        </w:rPr>
+        <w:t xml:space="preserve"> </w:t>
+      </w:r>
+      <w:r>
+        <w:rPr>
+          <w:rFonts w:ascii="Courier New" w:hAnsi="Courier New" w:cs="Courier New"/>
+          <w:sz w:val="18"/>
+          <w:szCs w:val="18"/>
+        </w:rPr>
+        <w:t>s</w:t>
+      </w:r>
+      <w:r>
+        <w:rPr>
+          <w:rFonts w:ascii="Times New Roman" w:hAnsi="Times New Roman"/>
+          <w:sz w:val="20"/>
+        </w:rPr>
+        <w:t xml:space="preserve">[0], the result should be the number of </w:t>
+      </w:r>
+      <w:r>
+        <w:rPr>
+          <w:rFonts w:ascii="Courier New" w:hAnsi="Courier New" w:cs="Courier New"/>
+          <w:sz w:val="18"/>
+          <w:szCs w:val="18"/>
+        </w:rPr>
+        <w:t>c</w:t>
+      </w:r>
+      <w:r>
+        <w:rPr>
+          <w:rFonts w:ascii="Times New Roman" w:hAnsi="Times New Roman"/>
+          <w:sz w:val="20"/>
+        </w:rPr>
+        <w:t xml:space="preserve">’s in </w:t>
+      </w:r>
+      <w:r>
+        <w:rPr>
+          <w:rFonts w:ascii="Courier New" w:hAnsi="Courier New" w:cs="Courier New"/>
+          <w:sz w:val="18"/>
+          <w:szCs w:val="18"/>
+        </w:rPr>
+        <w:t>s</w:t>
+      </w:r>
+      <w:r>
+        <w:rPr>
+          <w:rFonts w:ascii="Times New Roman" w:hAnsi="Times New Roman"/>
+          <w:sz w:val="20"/>
+        </w:rPr>
+        <w:t>[1..], that is,</w:t>
+      </w:r>
+      <w:r>
+        <w:rPr>
+          <w:rFonts w:ascii="Times New Roman" w:hAnsi="Times New Roman"/>
+          <w:sz w:val="20"/>
+        </w:rPr>
+        <w:t xml:space="preserve"> in</w:t>
+      </w:r>
+      <w:r>
+        <w:rPr>
+          <w:rFonts w:ascii="Times New Roman" w:hAnsi="Times New Roman"/>
+          <w:sz w:val="20"/>
+        </w:rPr>
+        <w:t xml:space="preserve"> </w:t>
+      </w:r>
+      <w:r>
+        <w:rPr>
+          <w:rFonts w:ascii="Courier New" w:hAnsi="Courier New" w:cs="Courier New"/>
+          <w:sz w:val="18"/>
+          <w:szCs w:val="18"/>
+        </w:rPr>
+        <w:t>s.substring</w:t>
+      </w:r>
+      <w:r>
+        <w:rPr>
+          <w:rFonts w:ascii="Times New Roman" w:hAnsi="Times New Roman"/>
+          <w:sz w:val="20"/>
+        </w:rPr>
+        <w:t>(1)</w:t>
+      </w:r>
+      <w:r>
+        <w:rPr>
+          <w:rFonts w:ascii="Times New Roman" w:hAnsi="Times New Roman"/>
+          <w:sz w:val="20"/>
+        </w:rPr>
+        <w:t>. We check the recursive call:</w:t>
+      </w:r>
+    </w:p>
+    <w:p>
+      <w:pPr>
+        <w:spacing w:before="120"/>
+        <w:ind w:firstLine="288"/>
+        <w:rPr>
+          <w:rFonts w:ascii="Times New Roman" w:hAnsi="Times New Roman"/>
+          <w:sz w:val="20"/>
+        </w:rPr>
+      </w:pPr>
+      <w:r>
+        <w:rPr>
+          <w:rFonts w:ascii="Times New Roman" w:hAnsi="Times New Roman"/>
+          <w:sz w:val="20"/>
+        </w:rPr>
+        <w:tab/>
+      </w:r>
+      <w:r>
+        <w:rPr>
+          <w:rFonts w:ascii="Courier New" w:hAnsi="Courier New" w:cs="Courier New"/>
+          <w:sz w:val="18"/>
+          <w:szCs w:val="18"/>
+        </w:rPr>
+        <w:t>ct</w:t>
+      </w:r>
+      <w:r>
+        <w:rPr>
+          <w:rFonts w:ascii="Times New Roman" w:hAnsi="Times New Roman"/>
+          <w:sz w:val="20"/>
+        </w:rPr>
+        <w:t>(</w:t>
+      </w:r>
+      <w:r>
+        <w:rPr>
+          <w:rFonts w:ascii="Courier New" w:hAnsi="Courier New" w:cs="Courier New"/>
+          <w:sz w:val="18"/>
+          <w:szCs w:val="18"/>
+        </w:rPr>
+        <w:t>c</w:t>
+      </w:r>
+      <w:r>
+        <w:rPr>
+          <w:rFonts w:ascii="Times New Roman" w:hAnsi="Times New Roman"/>
+          <w:sz w:val="20"/>
+        </w:rPr>
+        <w:t xml:space="preserve">, </w:t>
+      </w:r>
+      <w:r>
+        <w:rPr>
+          <w:rFonts w:ascii="Courier New" w:hAnsi="Courier New" w:cs="Courier New"/>
+          <w:sz w:val="18"/>
+          <w:szCs w:val="18"/>
+        </w:rPr>
+        <w:t>s.substring</w:t>
+      </w:r>
+      <w:r>
+        <w:rPr>
+          <w:rFonts w:ascii="Times New Roman" w:hAnsi="Times New Roman"/>
+          <w:sz w:val="20"/>
+        </w:rPr>
+        <w:t>(1))</w:t>
+      </w:r>
+      <w:r>
+        <w:rPr>
+          <w:rFonts w:ascii="Times New Roman" w:hAnsi="Times New Roman"/>
+          <w:sz w:val="20"/>
+        </w:rPr>
+        <w:br/>
+      </w:r>
+      <w:r>
+        <w:rPr>
+          <w:rFonts w:ascii="Times New Roman" w:hAnsi="Times New Roman"/>
+          <w:sz w:val="20"/>
+        </w:rPr>
+        <w:tab/>
+        <w:t xml:space="preserve">     &lt;replace the call by its specification&gt;</w:t>
+      </w:r>
+      <w:r>
+        <w:rPr>
+          <w:rFonts w:ascii="Times New Roman" w:hAnsi="Times New Roman"/>
+          <w:sz w:val="20"/>
+        </w:rPr>
+        <w:br/>
+      </w:r>
+      <w:r>
+        <w:rPr>
+          <w:rFonts w:ascii="Times New Roman" w:hAnsi="Times New Roman"/>
+          <w:sz w:val="20"/>
+        </w:rPr>
+        <w:tab/>
+        <w:t xml:space="preserve">number of times </w:t>
+      </w:r>
+      <w:r>
+        <w:rPr>
+          <w:rFonts w:ascii="Courier New" w:hAnsi="Courier New" w:cs="Courier New"/>
+          <w:sz w:val="18"/>
+          <w:szCs w:val="18"/>
+        </w:rPr>
+        <w:t>c</w:t>
+      </w:r>
+      <w:r>
+        <w:rPr>
+          <w:rFonts w:ascii="Times New Roman" w:hAnsi="Times New Roman"/>
+          <w:sz w:val="20"/>
+        </w:rPr>
+        <w:t xml:space="preserve"> occurs in </w:t>
+      </w:r>
+      <w:r>
+        <w:rPr>
+          <w:rFonts w:ascii="Courier New" w:hAnsi="Courier New" w:cs="Courier New"/>
+          <w:sz w:val="18"/>
+          <w:szCs w:val="18"/>
+        </w:rPr>
+        <w:t>s.substring</w:t>
+      </w:r>
+      <w:r>
+        <w:rPr>
+          <w:rFonts w:ascii="Times New Roman" w:hAnsi="Times New Roman"/>
+          <w:sz w:val="20"/>
+        </w:rPr>
+        <w:t>(1)</w:t>
+      </w:r>
+    </w:p>
+    <w:p>
+      <w:pPr>
+        <w:spacing w:before="120"/>
+        <w:rPr>
+          <w:rFonts w:ascii="Times New Roman" w:hAnsi="Times New Roman"/>
+          <w:sz w:val="20"/>
+        </w:rPr>
+      </w:pPr>
+      <w:r>
+        <w:rPr>
+          <w:rFonts w:ascii="Times New Roman" w:hAnsi="Times New Roman"/>
+          <w:sz w:val="20"/>
+        </w:rPr>
+        <w:t>That is the value we expected to be returned, so this recursive call is correct.</w:t>
+      </w:r>
+    </w:p>
+    <w:p>
+      <w:pPr>
+        <w:spacing w:before="120"/>
+        <w:ind w:firstLine="288"/>
+        <w:rPr>
+          <w:rFonts w:ascii="Times New Roman" w:hAnsi="Times New Roman"/>
+          <w:sz w:val="20"/>
+        </w:rPr>
+      </w:pPr>
+      <w:r>
+        <w:rPr>
+          <w:rFonts w:ascii="Times New Roman" w:hAnsi="Times New Roman"/>
+          <w:sz w:val="20"/>
+        </w:rPr>
+        <w:t>If you can see that the returned value is correct without writing</w:t>
+      </w:r>
+      <w:r>
+        <w:rPr>
+          <w:rFonts w:ascii="Times New Roman" w:hAnsi="Times New Roman"/>
+          <w:sz w:val="20"/>
+        </w:rPr>
+        <w:t xml:space="preserve"> down the explicit replacement, </w:t>
+      </w:r>
+      <w:r>
+        <w:rPr>
+          <w:rFonts w:ascii="Times New Roman" w:hAnsi="Times New Roman"/>
+          <w:sz w:val="20"/>
+        </w:rPr>
+        <w:t xml:space="preserve">good! </w:t>
+      </w:r>
+      <w:r>
+        <w:rPr>
+          <w:rFonts w:ascii="Times New Roman" w:hAnsi="Times New Roman"/>
+          <w:sz w:val="20"/>
+        </w:rPr>
+        <w:t xml:space="preserve">Many recursive calls are simple enough for us to reason about them in our mind, without writing anything down. </w:t>
+      </w:r>
+      <w:r>
+        <w:rPr>
+          <w:rFonts w:ascii="Times New Roman" w:hAnsi="Times New Roman"/>
+          <w:sz w:val="20"/>
+        </w:rPr>
+        <w:t>But if you are not sure whether the recursive call is correct, write down what the call means in terms of its specification, as we have done above.</w:t>
+      </w:r>
+    </w:p>
+    <w:p>
+      <w:pPr>
+        <w:spacing w:before="120"/>
+        <w:ind w:firstLine="288"/>
+        <w:rPr>
+          <w:rFonts w:ascii="Times New Roman" w:hAnsi="Times New Roman"/>
+          <w:sz w:val="20"/>
+        </w:rPr>
+      </w:pPr>
+      <w:r>
+        <w:rPr>
+          <w:rFonts w:ascii="Times New Roman" w:hAnsi="Times New Roman"/>
+          <w:sz w:val="20"/>
+        </w:rPr>
+        <w:t xml:space="preserve">The second recursive case, the first character is c, is handled similarly. The answer is 1 + (the number of times </w:t>
+      </w:r>
+      <w:r>
+        <w:rPr>
+          <w:rFonts w:ascii="Courier New" w:hAnsi="Courier New" w:cs="Courier New"/>
+          <w:sz w:val="18"/>
+          <w:szCs w:val="18"/>
+        </w:rPr>
+        <w:t>c</w:t>
+      </w:r>
+      <w:r>
+        <w:rPr>
+          <w:rFonts w:ascii="Times New Roman" w:hAnsi="Times New Roman"/>
+          <w:sz w:val="20"/>
+        </w:rPr>
+        <w:t xml:space="preserve"> appears in </w:t>
+      </w:r>
+      <w:r>
+        <w:rPr>
+          <w:rFonts w:ascii="Courier New" w:hAnsi="Courier New" w:cs="Courier New"/>
+          <w:sz w:val="18"/>
+          <w:szCs w:val="18"/>
+        </w:rPr>
+        <w:t>s</w:t>
+      </w:r>
+      <w:r>
+        <w:rPr>
+          <w:rFonts w:ascii="Times New Roman" w:hAnsi="Times New Roman"/>
+          <w:sz w:val="20"/>
+        </w:rPr>
+        <w:t>[1..]). We leave the verification of correctness to you.</w:t>
+      </w:r>
+    </w:p>
+    <w:p>
+      <w:pPr>
+        <w:spacing w:before="240"/>
+        <w:rPr>
+          <w:rFonts w:ascii="Times New Roman" w:hAnsi="Times New Roman"/>
+          <w:sz w:val="20"/>
+        </w:rPr>
+      </w:pPr>
+      <w:r>
+        <w:rPr>
+          <w:rFonts w:ascii="Times New Roman" w:hAnsi="Times New Roman"/>
+          <w:b/>
+          <w:sz w:val="20"/>
+        </w:rPr>
+        <w:t>Step 4. Check for termination of recursion</w:t>
+      </w:r>
+      <w:r>
+        <w:rPr>
+          <w:rFonts w:ascii="Times New Roman" w:hAnsi="Times New Roman"/>
+          <w:sz w:val="20"/>
+        </w:rPr>
+        <w:t xml:space="preserve">. The base case is the shortest string, with length 0. Each of the recursive calls has a smaller argument than parameter </w:t>
+      </w:r>
+      <w:r>
+        <w:rPr>
+          <w:rFonts w:ascii="Courier New" w:hAnsi="Courier New" w:cs="Courier New"/>
+          <w:sz w:val="18"/>
+          <w:szCs w:val="18"/>
+        </w:rPr>
+        <w:t>s</w:t>
+      </w:r>
+      <w:r>
+        <w:rPr>
+          <w:rFonts w:ascii="Times New Roman" w:hAnsi="Times New Roman"/>
+          <w:sz w:val="20"/>
+        </w:rPr>
+        <w:t>, so the recursion terminates.</w:t>
       </w:r>
     </w:p>
     <w:sectPr>
@@ -2293,7 +4465,13 @@
       <w:rPr>
         <w:b/>
       </w:rPr>
-      <w:t>Understanding and developing recursive methods</w:t>
+      <w:t>Understanding</w:t>
+    </w:r>
+    <w:r>
+      <w:rPr>
+        <w:b/>
+      </w:rPr>
+      <w:t xml:space="preserve"> a recursive method</w:t>
     </w:r>
   </w:p>
   <w:p>
@@ -4094,7 +6272,6 @@
   <w:style w:type="character" w:default="1" w:styleId="DefaultParagraphFont">
     <w:name w:val="Default Paragraph Font"/>
     <w:uiPriority w:val="1"/>
-    <w:semiHidden/>
     <w:unhideWhenUsed/>
   </w:style>
   <w:style w:type="table" w:default="1" w:styleId="TableNormal">

--- a/files/recursion2.docx
+++ b/files/recursion2.docx
@@ -202,7 +202,21 @@
           <w:rFonts w:ascii="Times New Roman" w:hAnsi="Times New Roman"/>
           <w:sz w:val="20"/>
         </w:rPr>
-        <w:t xml:space="preserve">: a case in which the answer is given without recursion. </w:t>
+        <w:t>: a case in which the an</w:t>
+      </w:r>
+      <w:r>
+        <w:rPr>
+          <w:rFonts w:ascii="Times New Roman" w:hAnsi="Times New Roman"/>
+          <w:sz w:val="20"/>
+        </w:rPr>
+        <w:t>swer is given without recursion:</w:t>
+      </w:r>
+      <w:r>
+        <w:rPr>
+          <w:rFonts w:ascii="Times New Roman" w:hAnsi="Times New Roman"/>
+          <w:sz w:val="20"/>
+        </w:rPr>
+        <w:t xml:space="preserve"> </w:t>
       </w:r>
       <w:r>
         <w:rPr>
@@ -262,7 +276,21 @@
           <w:rFonts w:ascii="Times New Roman" w:hAnsi="Times New Roman"/>
           <w:sz w:val="20"/>
         </w:rPr>
-        <w:t xml:space="preserve">: a case in which recursion is used. </w:t>
+        <w:t xml:space="preserve">: a </w:t>
+      </w:r>
+      <w:r>
+        <w:rPr>
+          <w:rFonts w:ascii="Times New Roman" w:hAnsi="Times New Roman"/>
+          <w:sz w:val="20"/>
+        </w:rPr>
+        <w:t>case in which recursion is used:</w:t>
+      </w:r>
+      <w:r>
+        <w:rPr>
+          <w:rFonts w:ascii="Times New Roman" w:hAnsi="Times New Roman"/>
+          <w:sz w:val="20"/>
+        </w:rPr>
+        <w:t xml:space="preserve"> </w:t>
       </w:r>
       <w:r>
         <w:rPr>
@@ -299,7 +327,28 @@
           <w:rFonts w:ascii="Times New Roman" w:hAnsi="Times New Roman"/>
           <w:sz w:val="20"/>
         </w:rPr>
-        <w:t xml:space="preserve">. Further, note that </w:t>
+        <w:t xml:space="preserve">. </w:t>
+      </w:r>
+      <w:r>
+        <w:rPr>
+          <w:rFonts w:ascii="Times New Roman" w:hAnsi="Times New Roman"/>
+          <w:sz w:val="20"/>
+        </w:rPr>
+        <w:t>Moreover</w:t>
+      </w:r>
+      <w:r>
+        <w:rPr>
+          <w:rFonts w:ascii="Times New Roman" w:hAnsi="Times New Roman"/>
+          <w:sz w:val="20"/>
+        </w:rPr>
+        <w:t xml:space="preserve">, </w:t>
+      </w:r>
+      <w:r>
+        <w:rPr>
+          <w:rFonts w:ascii="Times New Roman" w:hAnsi="Times New Roman"/>
+          <w:sz w:val="20"/>
+        </w:rPr>
+        <w:t xml:space="preserve">the base case has the smallest exponent, 0, and the recursive case defines </w:t>
       </w:r>
       <w:r>
         <w:rPr>
@@ -343,7 +392,7 @@
           <w:rFonts w:ascii="Times New Roman" w:hAnsi="Times New Roman"/>
           <w:sz w:val="20"/>
         </w:rPr>
-        <w:t xml:space="preserve">; The exponent </w:t>
+        <w:t xml:space="preserve">, where </w:t>
       </w:r>
       <w:r>
         <w:rPr>
@@ -358,7 +407,7 @@
           <w:rFonts w:ascii="Times New Roman" w:hAnsi="Times New Roman"/>
           <w:sz w:val="20"/>
         </w:rPr>
-        <w:t xml:space="preserve"> in the recursive definition is smaller than the exponent </w:t>
+        <w:t xml:space="preserve"> &lt; </w:t>
       </w:r>
       <w:r>
         <w:rPr>
@@ -373,43 +422,7 @@
           <w:rFonts w:ascii="Times New Roman" w:hAnsi="Times New Roman"/>
           <w:sz w:val="20"/>
         </w:rPr>
-        <w:t xml:space="preserve"> </w:t>
-      </w:r>
-      <w:r>
-        <w:rPr>
-          <w:rFonts w:ascii="Times New Roman" w:hAnsi="Times New Roman"/>
-          <w:sz w:val="20"/>
-        </w:rPr>
-        <w:t xml:space="preserve">in the thing being defined, and the base case </w:t>
-      </w:r>
-      <w:r>
-        <w:rPr>
-          <w:rFonts w:ascii="Times New Roman" w:hAnsi="Times New Roman"/>
-          <w:sz w:val="20"/>
-        </w:rPr>
-        <w:t>2</w:t>
-      </w:r>
-      <w:r>
-        <w:rPr>
-          <w:rFonts w:ascii="Times New Roman" w:hAnsi="Times New Roman"/>
-          <w:sz w:val="20"/>
-          <w:vertAlign w:val="superscript"/>
-        </w:rPr>
-        <w:t>0</w:t>
-      </w:r>
-      <w:r>
-        <w:rPr>
-          <w:rFonts w:ascii="Times New Roman" w:hAnsi="Times New Roman"/>
-          <w:sz w:val="20"/>
-        </w:rPr>
-        <w:t xml:space="preserve"> </w:t>
-      </w:r>
-      <w:r>
-        <w:rPr>
-          <w:rFonts w:ascii="Times New Roman" w:hAnsi="Times New Roman"/>
-          <w:sz w:val="20"/>
-        </w:rPr>
-        <w:t xml:space="preserve">has the smallest exponent. </w:t>
+        <w:t xml:space="preserve">. </w:t>
       </w:r>
       <w:r>
         <w:rPr>
@@ -1026,8 +1039,6 @@
         </w:rPr>
         <w:t xml:space="preserve"> So the recursion terminates.</w:t>
       </w:r>
-      <w:bookmarkStart w:id="0" w:name="_GoBack"/>
-      <w:bookmarkEnd w:id="0"/>
     </w:p>
     <w:p>
       <w:pPr>
@@ -1080,6 +1091,40 @@
         <w:rPr>
           <w:rFonts w:ascii="Times New Roman" w:hAnsi="Times New Roman"/>
           <w:b/>
+          <w:sz w:val="20"/>
+        </w:rPr>
+      </w:pPr>
+      <w:r>
+        <w:rPr>
+          <w:rFonts w:ascii="Times New Roman" w:hAnsi="Times New Roman"/>
+          <w:b/>
+          <w:sz w:val="20"/>
+        </w:rPr>
+        <w:t>Four steps in understanding a recursive method</w:t>
+      </w:r>
+    </w:p>
+    <w:p>
+      <w:pPr>
+        <w:spacing w:before="120"/>
+        <w:ind w:firstLine="288"/>
+        <w:rPr>
+          <w:rFonts w:ascii="Times New Roman" w:hAnsi="Times New Roman"/>
+          <w:sz w:val="20"/>
+        </w:rPr>
+      </w:pPr>
+      <w:r>
+        <w:rPr>
+          <w:rFonts w:ascii="Times New Roman" w:hAnsi="Times New Roman"/>
+          <w:sz w:val="20"/>
+        </w:rPr>
+        <w:t>Use the following four steps in verifying that a recursive method implements its specification.</w:t>
+      </w:r>
+    </w:p>
+    <w:p>
+      <w:pPr>
+        <w:spacing w:before="240"/>
+        <w:rPr>
+          <w:rFonts w:ascii="Times New Roman" w:hAnsi="Times New Roman"/>
           <w:sz w:val="20"/>
         </w:rPr>
       </w:pPr>
@@ -1098,7 +1143,7 @@
                   <wp:posOffset>3959225</wp:posOffset>
                 </wp:positionH>
                 <wp:positionV relativeFrom="paragraph">
-                  <wp:posOffset>184876</wp:posOffset>
+                  <wp:posOffset>194492</wp:posOffset>
                 </wp:positionV>
                 <wp:extent cx="2039620" cy="1191895"/>
                 <wp:effectExtent l="0" t="0" r="17780" b="14605"/>
@@ -1372,7 +1417,11 @@
           </mc:Choice>
           <mc:Fallback>
             <w:pict>
-              <v:shape w14:anchorId="44F56D9A" id="Text Box 1" o:spid="_x0000_s1027" type="#_x0000_t202" style="position:absolute;margin-left:311.75pt;margin-top:14.55pt;width:160.6pt;height:93.85pt;z-index:251666432;visibility:visible;mso-wrap-style:square;mso-width-percent:0;mso-height-percent:0;mso-wrap-distance-left:9pt;mso-wrap-distance-top:0;mso-wrap-distance-right:9pt;mso-wrap-distance-bottom:0;mso-position-horizontal:absolute;mso-position-horizontal-relative:text;mso-position-vertical:absolute;mso-position-vertical-relative:text;mso-width-percent:0;mso-height-percent:0;mso-width-relative:margin;mso-height-relative:margin;v-text-anchor:top" o:gfxdata="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" fillcolor="white [3201]" strokeweight=".5pt">
+              <v:shapetype w14:anchorId="44F56D9A" id="_x0000_t202" coordsize="21600,21600" o:spt="202" path="m,l,21600r21600,l21600,xe">
+                <v:stroke joinstyle="miter"/>
+                <v:path gradientshapeok="t" o:connecttype="rect"/>
+              </v:shapetype>
+              <v:shape id="Text Box 1" o:spid="_x0000_s1027" type="#_x0000_t202" style="position:absolute;margin-left:311.75pt;margin-top:15.3pt;width:160.6pt;height:93.85pt;z-index:251666432;visibility:visible;mso-wrap-style:square;mso-width-percent:0;mso-height-percent:0;mso-wrap-distance-left:9pt;mso-wrap-distance-top:0;mso-wrap-distance-right:9pt;mso-wrap-distance-bottom:0;mso-position-horizontal:absolute;mso-position-horizontal-relative:text;mso-position-vertical:absolute;mso-position-vertical-relative:text;mso-width-percent:0;mso-height-percent:0;mso-width-relative:margin;mso-height-relative:margin;v-text-anchor:top" o:gfxdata="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" fillcolor="white [3201]" strokeweight=".5pt">
                 <v:textbox>
                   <w:txbxContent>
                     <w:p>
@@ -1611,23 +1660,6 @@
           <w:b/>
           <w:sz w:val="20"/>
         </w:rPr>
-        <w:t>Four steps in understanding a recursive method</w:t>
-      </w:r>
-    </w:p>
-    <w:p>
-      <w:pPr>
-        <w:spacing w:before="240"/>
-        <w:rPr>
-          <w:rFonts w:ascii="Times New Roman" w:hAnsi="Times New Roman"/>
-          <w:sz w:val="20"/>
-        </w:rPr>
-      </w:pPr>
-      <w:r>
-        <w:rPr>
-          <w:rFonts w:ascii="Times New Roman" w:hAnsi="Times New Roman"/>
-          <w:b/>
-          <w:sz w:val="20"/>
-        </w:rPr>
         <w:t>Step 1. Study the method</w:t>
       </w:r>
       <w:r>
@@ -1826,21 +1858,30 @@
           <w:b/>
           <w:sz w:val="20"/>
         </w:rPr>
-        <w:t>Check that the method works in the base case(s)</w:t>
-      </w:r>
-      <w:r>
-        <w:rPr>
-          <w:rFonts w:ascii="Times New Roman" w:hAnsi="Times New Roman"/>
-          <w:sz w:val="20"/>
-        </w:rPr>
-        <w:t xml:space="preserve">. </w:t>
-      </w:r>
-      <w:r>
-        <w:rPr>
-          <w:rFonts w:ascii="Times New Roman" w:hAnsi="Times New Roman"/>
-          <w:sz w:val="20"/>
-        </w:rPr>
-        <w:t xml:space="preserve">Generally, the base cases should be written first. This is the case in function </w:t>
+        <w:t xml:space="preserve">Check that </w:t>
+      </w:r>
+      <w:r>
+        <w:rPr>
+          <w:rFonts w:ascii="Times New Roman" w:hAnsi="Times New Roman"/>
+          <w:b/>
+          <w:sz w:val="20"/>
+        </w:rPr>
+        <w:t>the base case(s)</w:t>
+      </w:r>
+      <w:r>
+        <w:rPr>
+          <w:rFonts w:ascii="Times New Roman" w:hAnsi="Times New Roman"/>
+          <w:b/>
+          <w:sz w:val="20"/>
+        </w:rPr>
+        <w:t xml:space="preserve"> are implemented correctly</w:t>
+      </w:r>
+      <w:r>
+        <w:rPr>
+          <w:rFonts w:ascii="Times New Roman" w:hAnsi="Times New Roman"/>
+          <w:sz w:val="20"/>
+        </w:rPr>
+        <w:t xml:space="preserve">. Generally, the base cases should be written first. This is the case in function </w:t>
       </w:r>
       <w:r>
         <w:rPr>
@@ -1947,14 +1988,7 @@
           <w:rFonts w:ascii="Times New Roman" w:hAnsi="Times New Roman"/>
           <w:sz w:val="20"/>
         </w:rPr>
-        <w:t>. So the base case is correct</w:t>
-      </w:r>
-      <w:r>
-        <w:rPr>
-          <w:rFonts w:ascii="Times New Roman" w:hAnsi="Times New Roman"/>
-          <w:sz w:val="20"/>
-        </w:rPr>
-        <w:t>.</w:t>
+        <w:t>. So the base case is correct.</w:t>
       </w:r>
     </w:p>
     <w:p>
@@ -1987,7 +2021,7 @@
           <w:b/>
           <w:sz w:val="20"/>
         </w:rPr>
-        <w:t xml:space="preserve">Check that the method works in the </w:t>
+        <w:t xml:space="preserve">Check </w:t>
       </w:r>
       <w:r>
         <w:rPr>
@@ -1995,7 +2029,7 @@
           <w:b/>
           <w:sz w:val="20"/>
         </w:rPr>
-        <w:t>recursive</w:t>
+        <w:t>that</w:t>
       </w:r>
       <w:r>
         <w:rPr>
@@ -2003,21 +2037,22 @@
           <w:b/>
           <w:sz w:val="20"/>
         </w:rPr>
-        <w:t xml:space="preserve"> case(s)</w:t>
-      </w:r>
-      <w:r>
-        <w:rPr>
-          <w:rFonts w:ascii="Times New Roman" w:hAnsi="Times New Roman"/>
-          <w:sz w:val="20"/>
-        </w:rPr>
-        <w:t xml:space="preserve">. </w:t>
-      </w:r>
-      <w:r>
-        <w:rPr>
-          <w:rFonts w:ascii="Times New Roman" w:hAnsi="Times New Roman"/>
-          <w:sz w:val="20"/>
-        </w:rPr>
-        <w:t>This is generally the hardest of the four tasks.</w:t>
+        <w:t xml:space="preserve"> the recursive case(s)</w:t>
+      </w:r>
+      <w:r>
+        <w:rPr>
+          <w:rFonts w:ascii="Times New Roman" w:hAnsi="Times New Roman"/>
+          <w:b/>
+          <w:sz w:val="20"/>
+        </w:rPr>
+        <w:t xml:space="preserve"> are implemented correctly</w:t>
+      </w:r>
+      <w:r>
+        <w:rPr>
+          <w:rFonts w:ascii="Times New Roman" w:hAnsi="Times New Roman"/>
+          <w:sz w:val="20"/>
+        </w:rPr>
+        <w:t>. This is generally the hardest of the four tasks.</w:t>
       </w:r>
       <w:r>
         <w:rPr>
@@ -2029,7 +2064,6 @@
       <w:r>
         <w:rPr>
           <w:rFonts w:ascii="Times New Roman" w:hAnsi="Times New Roman"/>
-          <w:i/>
           <w:sz w:val="20"/>
         </w:rPr>
         <w:t>not</w:t>
@@ -2239,15 +2273,7 @@
           <w:color w:val="538135" w:themeColor="accent6" w:themeShade="BF"/>
           <w:sz w:val="20"/>
         </w:rPr>
-        <w:t>(634</w:t>
-      </w:r>
-      <w:r>
-        <w:rPr>
-          <w:rFonts w:ascii="Times New Roman" w:hAnsi="Times New Roman"/>
-          <w:color w:val="538135" w:themeColor="accent6" w:themeShade="BF"/>
-          <w:sz w:val="20"/>
-        </w:rPr>
-        <w:t>)</w:t>
+        <w:t>(634)</w:t>
       </w:r>
       <w:r>
         <w:rPr>
@@ -2546,7 +2572,15 @@
           <w:rFonts w:ascii="Times New Roman" w:hAnsi="Times New Roman"/>
           <w:sz w:val="20"/>
         </w:rPr>
-        <w:t xml:space="preserve">Actually, this is a proof by the technique called </w:t>
+        <w:lastRenderedPageBreak/>
+        <w:t>Actually, this proof used</w:t>
+      </w:r>
+      <w:r>
+        <w:rPr>
+          <w:rFonts w:ascii="Times New Roman" w:hAnsi="Times New Roman"/>
+          <w:sz w:val="20"/>
+        </w:rPr>
+        <w:t xml:space="preserve"> the technique called </w:t>
       </w:r>
       <w:r>
         <w:rPr>
@@ -2568,7 +2602,21 @@
           <w:rFonts w:ascii="Times New Roman" w:hAnsi="Times New Roman"/>
           <w:sz w:val="20"/>
         </w:rPr>
-        <w:t xml:space="preserve">f you are fluent with that technique, </w:t>
+        <w:t xml:space="preserve">f you are fluent with </w:t>
+      </w:r>
+      <w:r>
+        <w:rPr>
+          <w:rFonts w:ascii="Times New Roman" w:hAnsi="Times New Roman"/>
+          <w:sz w:val="20"/>
+        </w:rPr>
+        <w:t>mathematical indcution</w:t>
+      </w:r>
+      <w:r>
+        <w:rPr>
+          <w:rFonts w:ascii="Times New Roman" w:hAnsi="Times New Roman"/>
+          <w:sz w:val="20"/>
+        </w:rPr>
+        <w:t xml:space="preserve">, </w:t>
       </w:r>
       <w:r>
         <w:rPr>
@@ -2592,7 +2640,6 @@
           <w:b/>
           <w:sz w:val="20"/>
         </w:rPr>
-        <w:lastRenderedPageBreak/>
         <w:t>Step 4. Check that the recursion terminates</w:t>
       </w:r>
       <w:r>
@@ -2615,7 +2662,21 @@
           <w:rFonts w:ascii="Times New Roman" w:hAnsi="Times New Roman"/>
           <w:sz w:val="20"/>
         </w:rPr>
-        <w:t xml:space="preserve"> &lt; 10. In the recursive </w:t>
+        <w:t xml:space="preserve"> &lt; 10. In the recursive</w:t>
+      </w:r>
+      <w:r>
+        <w:rPr>
+          <w:rFonts w:ascii="Times New Roman" w:hAnsi="Times New Roman"/>
+          <w:sz w:val="20"/>
+        </w:rPr>
+        <w:t xml:space="preserve"> call</w:t>
+      </w:r>
+      <w:r>
+        <w:rPr>
+          <w:rFonts w:ascii="Times New Roman" w:hAnsi="Times New Roman"/>
+          <w:sz w:val="20"/>
+        </w:rPr>
+        <w:t xml:space="preserve"> </w:t>
       </w:r>
       <w:r>
         <w:rPr>
@@ -2821,6 +2882,33 @@
         <w:rPr>
           <w:rFonts w:ascii="Times New Roman" w:hAnsi="Times New Roman"/>
           <w:b/>
+          <w:sz w:val="20"/>
+        </w:rPr>
+      </w:pPr>
+      <w:r>
+        <w:rPr>
+          <w:rFonts w:ascii="Times New Roman" w:hAnsi="Times New Roman"/>
+          <w:b/>
+          <w:sz w:val="20"/>
+        </w:rPr>
+        <w:t>Counting occurrences</w:t>
+      </w:r>
+      <w:r>
+        <w:rPr>
+          <w:rFonts w:ascii="Times New Roman" w:hAnsi="Times New Roman"/>
+          <w:b/>
+          <w:sz w:val="20"/>
+        </w:rPr>
+        <w:t xml:space="preserve"> in a String</w:t>
+      </w:r>
+    </w:p>
+    <w:p>
+      <w:pPr>
+        <w:pStyle w:val="ListParagraph"/>
+        <w:spacing w:before="120"/>
+        <w:ind w:left="648" w:hanging="648"/>
+        <w:rPr>
+          <w:rFonts w:ascii="Times New Roman" w:hAnsi="Times New Roman"/>
           <w:sz w:val="20"/>
         </w:rPr>
       </w:pPr>
@@ -2839,10 +2927,10 @@
                   <wp:posOffset>3714750</wp:posOffset>
                 </wp:positionH>
                 <wp:positionV relativeFrom="paragraph">
-                  <wp:posOffset>164647</wp:posOffset>
+                  <wp:posOffset>22225</wp:posOffset>
                 </wp:positionV>
-                <wp:extent cx="2178050" cy="1501775"/>
-                <wp:effectExtent l="0" t="0" r="19050" b="9525"/>
+                <wp:extent cx="2178050" cy="1436370"/>
+                <wp:effectExtent l="0" t="0" r="19050" b="11430"/>
                 <wp:wrapSquare wrapText="bothSides"/>
                 <wp:docPr id="2" name="Text Box 2"/>
                 <wp:cNvGraphicFramePr/>
@@ -2853,7 +2941,7 @@
                       <wps:spPr>
                         <a:xfrm>
                           <a:off x="0" y="0"/>
-                          <a:ext cx="2178050" cy="1501775"/>
+                          <a:ext cx="2178050" cy="1436370"/>
                         </a:xfrm>
                         <a:prstGeom prst="rect">
                           <a:avLst/>
@@ -3230,7 +3318,7 @@
           </mc:Choice>
           <mc:Fallback>
             <w:pict>
-              <v:shape w14:anchorId="6A5A14AC" id="Text Box 2" o:spid="_x0000_s1028" type="#_x0000_t202" style="position:absolute;margin-left:292.5pt;margin-top:12.95pt;width:171.5pt;height:118.25pt;z-index:251668480;visibility:visible;mso-wrap-style:square;mso-width-percent:0;mso-height-percent:0;mso-wrap-distance-left:9pt;mso-wrap-distance-top:0;mso-wrap-distance-right:9pt;mso-wrap-distance-bottom:0;mso-position-horizontal:absolute;mso-position-horizontal-relative:text;mso-position-vertical:absolute;mso-position-vertical-relative:text;mso-width-percent:0;mso-height-percent:0;mso-width-relative:margin;mso-height-relative:margin;v-text-anchor:top" o:gfxdata="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" fillcolor="white [3201]" strokeweight=".5pt">
+              <v:shape w14:anchorId="6A5A14AC" id="Text Box 2" o:spid="_x0000_s1028" type="#_x0000_t202" style="position:absolute;left:0;text-align:left;margin-left:292.5pt;margin-top:1.75pt;width:171.5pt;height:113.1pt;z-index:251668480;visibility:visible;mso-wrap-style:square;mso-width-percent:0;mso-height-percent:0;mso-wrap-distance-left:9pt;mso-wrap-distance-top:0;mso-wrap-distance-right:9pt;mso-wrap-distance-bottom:0;mso-position-horizontal:absolute;mso-position-horizontal-relative:text;mso-position-vertical:absolute;mso-position-vertical-relative:text;mso-width-percent:0;mso-height-percent:0;mso-width-relative:margin;mso-height-relative:margin;v-text-anchor:top" o:gfxdata="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" fillcolor="white [3201]" strokeweight=".5pt">
                 <v:textbox>
                   <w:txbxContent>
                     <w:p>
@@ -3583,33 +3671,6 @@
       <w:r>
         <w:rPr>
           <w:rFonts w:ascii="Times New Roman" w:hAnsi="Times New Roman"/>
-          <w:b/>
-          <w:sz w:val="20"/>
-        </w:rPr>
-        <w:t>Counting occurrences</w:t>
-      </w:r>
-      <w:r>
-        <w:rPr>
-          <w:rFonts w:ascii="Times New Roman" w:hAnsi="Times New Roman"/>
-          <w:b/>
-          <w:sz w:val="20"/>
-        </w:rPr>
-        <w:t xml:space="preserve"> in a String</w:t>
-      </w:r>
-    </w:p>
-    <w:p>
-      <w:pPr>
-        <w:pStyle w:val="ListParagraph"/>
-        <w:spacing w:before="120"/>
-        <w:ind w:left="648" w:hanging="648"/>
-        <w:rPr>
-          <w:rFonts w:ascii="Times New Roman" w:hAnsi="Times New Roman"/>
-          <w:sz w:val="20"/>
-        </w:rPr>
-      </w:pPr>
-      <w:r>
-        <w:rPr>
-          <w:rFonts w:ascii="Times New Roman" w:hAnsi="Times New Roman"/>
           <w:sz w:val="20"/>
         </w:rPr>
         <w:t xml:space="preserve">We check that function </w:t>
@@ -3676,14 +3737,21 @@
           <w:rFonts w:ascii="Times New Roman" w:hAnsi="Times New Roman"/>
           <w:sz w:val="20"/>
         </w:rPr>
-        <w:t>.</w:t>
-      </w:r>
-      <w:r>
-        <w:rPr>
-          <w:rFonts w:ascii="Times New Roman" w:hAnsi="Times New Roman"/>
-          <w:sz w:val="20"/>
-        </w:rPr>
-        <w:t xml:space="preserve"> The spec is good. We assume that parameter </w:t>
+        <w:t>. The spec is good</w:t>
+      </w:r>
+      <w:r>
+        <w:rPr>
+          <w:rFonts w:ascii="Times New Roman" w:hAnsi="Times New Roman"/>
+          <w:sz w:val="20"/>
+        </w:rPr>
+        <w:t>: precise, easy to understand</w:t>
+      </w:r>
+      <w:r>
+        <w:rPr>
+          <w:rFonts w:ascii="Times New Roman" w:hAnsi="Times New Roman"/>
+          <w:sz w:val="20"/>
+        </w:rPr>
+        <w:t xml:space="preserve">. We assume that parameter </w:t>
       </w:r>
       <w:r>
         <w:rPr>
@@ -3756,21 +3824,30 @@
           <w:b/>
           <w:sz w:val="20"/>
         </w:rPr>
-        <w:t>works in the base case</w:t>
-      </w:r>
-      <w:r>
-        <w:rPr>
-          <w:rFonts w:ascii="Times New Roman" w:hAnsi="Times New Roman"/>
-          <w:sz w:val="20"/>
-        </w:rPr>
-        <w:t>.</w:t>
-      </w:r>
-      <w:r>
-        <w:rPr>
-          <w:rFonts w:ascii="Times New Roman" w:hAnsi="Times New Roman"/>
-          <w:sz w:val="20"/>
-        </w:rPr>
-        <w:t xml:space="preserve"> The base case is </w:t>
+        <w:t xml:space="preserve">implements </w:t>
+      </w:r>
+      <w:r>
+        <w:rPr>
+          <w:rFonts w:ascii="Times New Roman" w:hAnsi="Times New Roman"/>
+          <w:b/>
+          <w:sz w:val="20"/>
+        </w:rPr>
+        <w:t>the base case</w:t>
+      </w:r>
+      <w:r>
+        <w:rPr>
+          <w:rFonts w:ascii="Times New Roman" w:hAnsi="Times New Roman"/>
+          <w:b/>
+          <w:sz w:val="20"/>
+        </w:rPr>
+        <w:t xml:space="preserve"> correctly</w:t>
+      </w:r>
+      <w:r>
+        <w:rPr>
+          <w:rFonts w:ascii="Times New Roman" w:hAnsi="Times New Roman"/>
+          <w:sz w:val="20"/>
+        </w:rPr>
+        <w:t xml:space="preserve">. The base case is </w:t>
       </w:r>
       <w:r>
         <w:rPr>
@@ -3830,7 +3907,21 @@
           <w:rFonts w:ascii="Times New Roman" w:hAnsi="Times New Roman"/>
           <w:sz w:val="20"/>
         </w:rPr>
-        <w:t>, and the correct value is returned.</w:t>
+        <w:t xml:space="preserve">, </w:t>
+      </w:r>
+      <w:r>
+        <w:rPr>
+          <w:rFonts w:ascii="Times New Roman" w:hAnsi="Times New Roman"/>
+          <w:sz w:val="20"/>
+        </w:rPr>
+        <w:t>so</w:t>
+      </w:r>
+      <w:r>
+        <w:rPr>
+          <w:rFonts w:ascii="Times New Roman" w:hAnsi="Times New Roman"/>
+          <w:sz w:val="20"/>
+        </w:rPr>
+        <w:t xml:space="preserve"> the correct value is returned.</w:t>
       </w:r>
       <w:r>
         <w:rPr>
@@ -3895,7 +3986,7 @@
           <w:b/>
           <w:sz w:val="20"/>
         </w:rPr>
-        <w:t>works in the recursive</w:t>
+        <w:t>implements the</w:t>
       </w:r>
       <w:r>
         <w:rPr>
@@ -3903,6 +3994,14 @@
           <w:b/>
           <w:sz w:val="20"/>
         </w:rPr>
+        <w:t xml:space="preserve"> recursive</w:t>
+      </w:r>
+      <w:r>
+        <w:rPr>
+          <w:rFonts w:ascii="Times New Roman" w:hAnsi="Times New Roman"/>
+          <w:b/>
+          <w:sz w:val="20"/>
+        </w:rPr>
         <w:t xml:space="preserve"> case</w:t>
       </w:r>
       <w:r>
@@ -3916,16 +4015,40 @@
       <w:r>
         <w:rPr>
           <w:rFonts w:ascii="Times New Roman" w:hAnsi="Times New Roman"/>
-          <w:sz w:val="20"/>
-        </w:rPr>
-        <w:t>.</w:t>
-      </w:r>
-      <w:r>
-        <w:rPr>
-          <w:rFonts w:ascii="Times New Roman" w:hAnsi="Times New Roman"/>
-          <w:sz w:val="20"/>
-        </w:rPr>
-        <w:t xml:space="preserve"> There are two recursive cases: </w:t>
+          <w:b/>
+          <w:sz w:val="20"/>
+        </w:rPr>
+        <w:t xml:space="preserve"> correctly</w:t>
+      </w:r>
+      <w:r>
+        <w:rPr>
+          <w:rFonts w:ascii="Times New Roman" w:hAnsi="Times New Roman"/>
+          <w:sz w:val="20"/>
+        </w:rPr>
+        <w:t>. The</w:t>
+      </w:r>
+      <w:r>
+        <w:rPr>
+          <w:rFonts w:ascii="Times New Roman" w:hAnsi="Times New Roman"/>
+          <w:sz w:val="20"/>
+        </w:rPr>
+        <w:t xml:space="preserve"> two recursive cases</w:t>
+      </w:r>
+      <w:r>
+        <w:rPr>
+          <w:rFonts w:ascii="Times New Roman" w:hAnsi="Times New Roman"/>
+          <w:sz w:val="20"/>
+        </w:rPr>
+        <w:t xml:space="preserve"> are</w:t>
+      </w:r>
+      <w:bookmarkStart w:id="0" w:name="_GoBack"/>
+      <w:bookmarkEnd w:id="0"/>
+      <w:r>
+        <w:rPr>
+          <w:rFonts w:ascii="Times New Roman" w:hAnsi="Times New Roman"/>
+          <w:sz w:val="20"/>
+        </w:rPr>
+        <w:t xml:space="preserve">: </w:t>
       </w:r>
       <w:r>
         <w:rPr>
@@ -6272,6 +6395,7 @@
   <w:style w:type="character" w:default="1" w:styleId="DefaultParagraphFont">
     <w:name w:val="Default Paragraph Font"/>
     <w:uiPriority w:val="1"/>
+    <w:semiHidden/>
     <w:unhideWhenUsed/>
   </w:style>
   <w:style w:type="table" w:default="1" w:styleId="TableNormal">
